--- a/relazione/relazione.docx
+++ b/relazione/relazione.docx
@@ -878,23 +878,7 @@
           <w:sz w:val="28"/>
           <w:szCs w:val="28"/>
         </w:rPr>
-        <w:t xml:space="preserve">Il sito è suddiviso in categorie e queste possono essere raggiunte utilizzando il menù posto in alto alla pagina che con il </w:t>
-      </w:r>
-      <w:proofErr w:type="spellStart"/>
-      <w:r>
-        <w:rPr>
-          <w:sz w:val="28"/>
-          <w:szCs w:val="28"/>
-        </w:rPr>
-        <w:t>breadcrumb</w:t>
-      </w:r>
-      <w:proofErr w:type="spellEnd"/>
-      <w:r>
-        <w:rPr>
-          <w:sz w:val="28"/>
-          <w:szCs w:val="28"/>
-        </w:rPr>
-        <w:t xml:space="preserve"> aiuta a far capire all’utente dove si trova. </w:t>
+        <w:t xml:space="preserve">Il sito è suddiviso in categorie e queste possono essere raggiunte utilizzando il menù posto in alto alla pagina che con il breadcrumb aiuta a far capire all’utente dove si trova. </w:t>
       </w:r>
     </w:p>
     <w:p>
@@ -1112,23 +1096,7 @@
           <w:sz w:val="28"/>
           <w:szCs w:val="28"/>
         </w:rPr>
-        <w:t xml:space="preserve"> con il supporto di media query per servire al meglio contenuti aggiuntivi al crescere delle dimensioni del </w:t>
-      </w:r>
-      <w:proofErr w:type="spellStart"/>
-      <w:r>
-        <w:rPr>
-          <w:sz w:val="28"/>
-          <w:szCs w:val="28"/>
-        </w:rPr>
-        <w:t>viewport</w:t>
-      </w:r>
-      <w:proofErr w:type="spellEnd"/>
-      <w:r>
-        <w:rPr>
-          <w:sz w:val="28"/>
-          <w:szCs w:val="28"/>
-        </w:rPr>
-        <w:t xml:space="preserve">. </w:t>
+        <w:t xml:space="preserve"> con il supporto di media query per servire al meglio contenuti aggiuntivi al crescere delle dimensioni del viewport. </w:t>
       </w:r>
     </w:p>
     <w:p>
@@ -1344,23 +1312,7 @@
           <w:sz w:val="28"/>
           <w:szCs w:val="28"/>
         </w:rPr>
-        <w:t xml:space="preserve">Per accedere all’account amministratore si può utilizzare direttamente il link della pagina per l’autenticazione oppure un link posto nel </w:t>
-      </w:r>
-      <w:proofErr w:type="spellStart"/>
-      <w:r>
-        <w:rPr>
-          <w:sz w:val="28"/>
-          <w:szCs w:val="28"/>
-        </w:rPr>
-        <w:t>footer</w:t>
-      </w:r>
-      <w:proofErr w:type="spellEnd"/>
-      <w:r>
-        <w:rPr>
-          <w:sz w:val="28"/>
-          <w:szCs w:val="28"/>
-        </w:rPr>
-        <w:t xml:space="preserve">. Essendoci solo la possibilità all’amministratore di accederci questo link non viene posto in una zona troppo visibile per non creare confusione agli utenti, i quali maggior parte sono esterni.  </w:t>
+        <w:t xml:space="preserve">Per accedere all’account amministratore si può utilizzare direttamente il link della pagina per l’autenticazione oppure un link posto nel footer. Essendoci solo la possibilità all’amministratore di accederci questo link non viene posto in una zona troppo visibile per non creare confusione agli utenti, i quali maggior parte sono esterni.  </w:t>
       </w:r>
     </w:p>
     <w:p>
@@ -1874,7 +1826,93 @@
           <w:sz w:val="28"/>
           <w:szCs w:val="28"/>
         </w:rPr>
-        <w:t xml:space="preserve">nella prima metà della pagina Home dato che è la più visibile e quella che l’utente vede appena caricato il sito. In ogni pagina </w:t>
+        <w:t xml:space="preserve">nella prima metà della pagina Home dato che è la più visibile e quella che l’utente vede appena caricato il sito. </w:t>
+      </w:r>
+      <w:r>
+        <w:rPr>
+          <w:sz w:val="28"/>
+          <w:szCs w:val="28"/>
+        </w:rPr>
+        <w:t xml:space="preserve">In ogni </w:t>
+      </w:r>
+      <w:r>
+        <w:rPr>
+          <w:sz w:val="28"/>
+          <w:szCs w:val="28"/>
+        </w:rPr>
+        <w:t>pagina, inoltre,</w:t>
+      </w:r>
+      <w:r>
+        <w:rPr>
+          <w:sz w:val="28"/>
+          <w:szCs w:val="28"/>
+        </w:rPr>
+        <w:t xml:space="preserve"> </w:t>
+      </w:r>
+      <w:r>
+        <w:rPr>
+          <w:sz w:val="28"/>
+          <w:szCs w:val="28"/>
+        </w:rPr>
+        <w:t xml:space="preserve">si trovano i principali elementi per l’iterazione che restano fissi quando si scorre </w:t>
+      </w:r>
+      <w:r>
+        <w:rPr>
+          <w:sz w:val="28"/>
+          <w:szCs w:val="28"/>
+        </w:rPr>
+        <w:t>le pagine</w:t>
+      </w:r>
+      <w:r>
+        <w:rPr>
+          <w:sz w:val="28"/>
+          <w:szCs w:val="28"/>
+        </w:rPr>
+        <w:t xml:space="preserve"> in modo che siano sempre disponibili. </w:t>
+      </w:r>
+    </w:p>
+    <w:p>
+      <w:pPr>
+        <w:spacing w:after="0"/>
+        <w:rPr>
+          <w:sz w:val="28"/>
+          <w:szCs w:val="28"/>
+        </w:rPr>
+      </w:pPr>
+      <w:r>
+        <w:rPr>
+          <w:sz w:val="28"/>
+          <w:szCs w:val="28"/>
+        </w:rPr>
+        <w:t xml:space="preserve">Lo schema che abbiamo utilizzato è quello delle 3W che segue le seguenti domande: </w:t>
+      </w:r>
+    </w:p>
+    <w:p>
+      <w:pPr>
+        <w:pStyle w:val="Paragrafoelenco"/>
+        <w:numPr>
+          <w:ilvl w:val="0"/>
+          <w:numId w:val="2"/>
+        </w:numPr>
+        <w:spacing w:after="0"/>
+        <w:rPr>
+          <w:sz w:val="28"/>
+          <w:szCs w:val="28"/>
+        </w:rPr>
+      </w:pPr>
+      <w:r>
+        <w:rPr>
+          <w:sz w:val="28"/>
+          <w:szCs w:val="28"/>
+        </w:rPr>
+        <w:t>Dove sono?</w:t>
+      </w:r>
+      <w:r>
+        <w:rPr>
+          <w:sz w:val="28"/>
+          <w:szCs w:val="28"/>
+        </w:rPr>
+        <w:t xml:space="preserve"> </w:t>
       </w:r>
     </w:p>
     <w:sectPr>

--- a/relazione/relazione.docx
+++ b/relazione/relazione.docx
@@ -841,6 +841,102 @@
       <w:pPr>
         <w:spacing w:after="0"/>
         <w:rPr>
+          <w:sz w:val="32"/>
+          <w:szCs w:val="32"/>
+        </w:rPr>
+      </w:pPr>
+      <w:r>
+        <w:rPr>
+          <w:sz w:val="32"/>
+          <w:szCs w:val="32"/>
+        </w:rPr>
+        <w:lastRenderedPageBreak/>
+        <w:t xml:space="preserve">CONCLUSIONI </w:t>
+      </w:r>
+    </w:p>
+    <w:p>
+      <w:pPr>
+        <w:spacing w:after="0"/>
+        <w:rPr>
+          <w:sz w:val="28"/>
+          <w:szCs w:val="28"/>
+        </w:rPr>
+      </w:pPr>
+      <w:r>
+        <w:rPr>
+          <w:sz w:val="28"/>
+          <w:szCs w:val="28"/>
+        </w:rPr>
+        <w:t xml:space="preserve">Il sito dovrà dare la possibilità di cercare argomenti in maniera precisa sia in maniera più ampia. Lo strumento da utilizzare per una ricerca precisa è la barra di ricerca che si trova in tutte le pagine in modo da dare sempre la possibilità all’utente di raggiungere una determinata impostazione. Questa barra è posta in tutte le pagine in alto a destra. </w:t>
+      </w:r>
+      <w:r>
+        <w:rPr>
+          <w:sz w:val="28"/>
+          <w:szCs w:val="28"/>
+        </w:rPr>
+        <w:t xml:space="preserve">Il sito è suddiviso in categorie e queste possono essere raggiunte utilizzando il menù posto in alto alla pagina che con il </w:t>
+      </w:r>
+      <w:proofErr w:type="spellStart"/>
+      <w:r>
+        <w:rPr>
+          <w:sz w:val="28"/>
+          <w:szCs w:val="28"/>
+        </w:rPr>
+        <w:t>breadcrumb</w:t>
+      </w:r>
+      <w:proofErr w:type="spellEnd"/>
+      <w:r>
+        <w:rPr>
+          <w:sz w:val="28"/>
+          <w:szCs w:val="28"/>
+        </w:rPr>
+        <w:t xml:space="preserve"> aiuta a far capire all’utente dove si trova. </w:t>
+      </w:r>
+    </w:p>
+    <w:p>
+      <w:pPr>
+        <w:spacing w:after="0"/>
+        <w:rPr>
+          <w:sz w:val="28"/>
+          <w:szCs w:val="28"/>
+        </w:rPr>
+      </w:pPr>
+      <w:r>
+        <w:rPr>
+          <w:sz w:val="28"/>
+          <w:szCs w:val="28"/>
+        </w:rPr>
+        <w:t xml:space="preserve">Il sito da, inoltre, la possibilità agli amministratori di inserire, modificare ed eventualmente eliminare le voci delle categorie. Questo avviene attraverso un login da parte dell’amministratore che risulta essere un utente registrato. </w:t>
+      </w:r>
+    </w:p>
+    <w:p>
+      <w:pPr>
+        <w:spacing w:after="0"/>
+        <w:rPr>
+          <w:sz w:val="28"/>
+          <w:szCs w:val="28"/>
+        </w:rPr>
+      </w:pPr>
+    </w:p>
+    <w:p>
+      <w:pPr>
+        <w:rPr>
+          <w:sz w:val="28"/>
+          <w:szCs w:val="28"/>
+        </w:rPr>
+      </w:pPr>
+      <w:r>
+        <w:rPr>
+          <w:sz w:val="28"/>
+          <w:szCs w:val="28"/>
+        </w:rPr>
+        <w:br w:type="page"/>
+      </w:r>
+    </w:p>
+    <w:p>
+      <w:pPr>
+        <w:spacing w:after="0"/>
+        <w:rPr>
           <w:b/>
           <w:bCs/>
           <w:sz w:val="32"/>
@@ -855,90 +951,6 @@
           <w:szCs w:val="32"/>
         </w:rPr>
         <w:lastRenderedPageBreak/>
-        <w:t xml:space="preserve">CONCLUSIONI </w:t>
-      </w:r>
-    </w:p>
-    <w:p>
-      <w:pPr>
-        <w:spacing w:after="0"/>
-        <w:rPr>
-          <w:sz w:val="28"/>
-          <w:szCs w:val="28"/>
-        </w:rPr>
-      </w:pPr>
-      <w:r>
-        <w:rPr>
-          <w:sz w:val="28"/>
-          <w:szCs w:val="28"/>
-        </w:rPr>
-        <w:t xml:space="preserve">Il sito dovrà dare la possibilità di cercare argomenti in maniera precisa sia in maniera più ampia. Lo strumento da utilizzare per una ricerca precisa è la barra di ricerca che si trova in tutte le pagine in modo da dare sempre la possibilità all’utente di raggiungere una determinata impostazione. Questa barra è posta in tutte le pagine in alto a destra. </w:t>
-      </w:r>
-      <w:r>
-        <w:rPr>
-          <w:sz w:val="28"/>
-          <w:szCs w:val="28"/>
-        </w:rPr>
-        <w:t xml:space="preserve">Il sito è suddiviso in categorie e queste possono essere raggiunte utilizzando il menù posto in alto alla pagina che con il breadcrumb aiuta a far capire all’utente dove si trova. </w:t>
-      </w:r>
-    </w:p>
-    <w:p>
-      <w:pPr>
-        <w:spacing w:after="0"/>
-        <w:rPr>
-          <w:sz w:val="28"/>
-          <w:szCs w:val="28"/>
-        </w:rPr>
-      </w:pPr>
-      <w:r>
-        <w:rPr>
-          <w:sz w:val="28"/>
-          <w:szCs w:val="28"/>
-        </w:rPr>
-        <w:t xml:space="preserve">Il sito da, inoltre, la possibilità agli amministratori di inserire, modificare ed eventualmente eliminare le voci delle categorie. Questo avviene attraverso un login da parte dell’amministratore che risulta essere un utente registrato. </w:t>
-      </w:r>
-    </w:p>
-    <w:p>
-      <w:pPr>
-        <w:spacing w:after="0"/>
-        <w:rPr>
-          <w:sz w:val="28"/>
-          <w:szCs w:val="28"/>
-        </w:rPr>
-      </w:pPr>
-    </w:p>
-    <w:p>
-      <w:pPr>
-        <w:rPr>
-          <w:sz w:val="28"/>
-          <w:szCs w:val="28"/>
-        </w:rPr>
-      </w:pPr>
-      <w:r>
-        <w:rPr>
-          <w:sz w:val="28"/>
-          <w:szCs w:val="28"/>
-        </w:rPr>
-        <w:br w:type="page"/>
-      </w:r>
-    </w:p>
-    <w:p>
-      <w:pPr>
-        <w:spacing w:after="0"/>
-        <w:rPr>
-          <w:b/>
-          <w:bCs/>
-          <w:sz w:val="32"/>
-          <w:szCs w:val="32"/>
-        </w:rPr>
-      </w:pPr>
-      <w:r>
-        <w:rPr>
-          <w:b/>
-          <w:bCs/>
-          <w:sz w:val="32"/>
-          <w:szCs w:val="32"/>
-        </w:rPr>
-        <w:lastRenderedPageBreak/>
         <w:t xml:space="preserve">PROGETTAZIONE </w:t>
       </w:r>
     </w:p>
@@ -1096,7 +1108,23 @@
           <w:sz w:val="28"/>
           <w:szCs w:val="28"/>
         </w:rPr>
-        <w:t xml:space="preserve"> con il supporto di media query per servire al meglio contenuti aggiuntivi al crescere delle dimensioni del viewport. </w:t>
+        <w:t xml:space="preserve"> con il supporto di media query per servire al meglio contenuti aggiuntivi al crescere delle dimensioni del </w:t>
+      </w:r>
+      <w:proofErr w:type="spellStart"/>
+      <w:r>
+        <w:rPr>
+          <w:sz w:val="28"/>
+          <w:szCs w:val="28"/>
+        </w:rPr>
+        <w:t>viewport</w:t>
+      </w:r>
+      <w:proofErr w:type="spellEnd"/>
+      <w:r>
+        <w:rPr>
+          <w:sz w:val="28"/>
+          <w:szCs w:val="28"/>
+        </w:rPr>
+        <w:t xml:space="preserve">. </w:t>
       </w:r>
     </w:p>
     <w:p>
@@ -1312,7 +1340,23 @@
           <w:sz w:val="28"/>
           <w:szCs w:val="28"/>
         </w:rPr>
-        <w:t xml:space="preserve">Per accedere all’account amministratore si può utilizzare direttamente il link della pagina per l’autenticazione oppure un link posto nel footer. Essendoci solo la possibilità all’amministratore di accederci questo link non viene posto in una zona troppo visibile per non creare confusione agli utenti, i quali maggior parte sono esterni.  </w:t>
+        <w:t xml:space="preserve">Per accedere all’account amministratore si può utilizzare direttamente il link della pagina per l’autenticazione oppure un link posto nel </w:t>
+      </w:r>
+      <w:proofErr w:type="spellStart"/>
+      <w:r>
+        <w:rPr>
+          <w:sz w:val="28"/>
+          <w:szCs w:val="28"/>
+        </w:rPr>
+        <w:t>footer</w:t>
+      </w:r>
+      <w:proofErr w:type="spellEnd"/>
+      <w:r>
+        <w:rPr>
+          <w:sz w:val="28"/>
+          <w:szCs w:val="28"/>
+        </w:rPr>
+        <w:t xml:space="preserve">. Essendoci solo la possibilità all’amministratore di accederci questo link non viene posto in una zona troppo visibile per non creare confusione agli utenti, i quali maggior parte sono esterni.  </w:t>
       </w:r>
     </w:p>
     <w:p>
@@ -1739,14 +1783,14 @@
       <w:pPr>
         <w:spacing w:after="0"/>
         <w:rPr>
-          <w:sz w:val="36"/>
-          <w:szCs w:val="36"/>
-        </w:rPr>
-      </w:pPr>
-      <w:r>
-        <w:rPr>
-          <w:sz w:val="36"/>
-          <w:szCs w:val="36"/>
+          <w:sz w:val="32"/>
+          <w:szCs w:val="32"/>
+        </w:rPr>
+      </w:pPr>
+      <w:r>
+        <w:rPr>
+          <w:sz w:val="32"/>
+          <w:szCs w:val="32"/>
         </w:rPr>
         <w:t xml:space="preserve">HEADER </w:t>
       </w:r>
@@ -1780,14 +1824,14 @@
       <w:pPr>
         <w:spacing w:after="0"/>
         <w:rPr>
-          <w:sz w:val="36"/>
-          <w:szCs w:val="36"/>
-        </w:rPr>
-      </w:pPr>
-      <w:r>
-        <w:rPr>
-          <w:sz w:val="36"/>
-          <w:szCs w:val="36"/>
+          <w:sz w:val="32"/>
+          <w:szCs w:val="32"/>
+        </w:rPr>
+      </w:pPr>
+      <w:r>
+        <w:rPr>
+          <w:sz w:val="32"/>
+          <w:szCs w:val="32"/>
         </w:rPr>
         <w:t xml:space="preserve">CONTENUTO </w:t>
       </w:r>
@@ -1912,8 +1956,1584 @@
           <w:sz w:val="28"/>
           <w:szCs w:val="28"/>
         </w:rPr>
+        <w:t xml:space="preserve">: La risposta a questa domanda si trova nel titolo della pagina. Il titolo è stato scritto dal particolare al generale </w:t>
+      </w:r>
+      <w:r>
+        <w:rPr>
+          <w:sz w:val="28"/>
+          <w:szCs w:val="28"/>
+        </w:rPr>
+        <w:t xml:space="preserve">per evitare di perdere informazioni. Si può trovare un ulteriore risposta nel </w:t>
+      </w:r>
+      <w:proofErr w:type="spellStart"/>
+      <w:r>
+        <w:rPr>
+          <w:sz w:val="28"/>
+          <w:szCs w:val="28"/>
+        </w:rPr>
+        <w:t>breadcrumb</w:t>
+      </w:r>
+      <w:proofErr w:type="spellEnd"/>
+      <w:r>
+        <w:rPr>
+          <w:sz w:val="28"/>
+          <w:szCs w:val="28"/>
+        </w:rPr>
+        <w:t xml:space="preserve"> che indica il percorso effettuato per arrivare in quella pagina. </w:t>
+      </w:r>
+    </w:p>
+    <w:p>
+      <w:pPr>
+        <w:pStyle w:val="Paragrafoelenco"/>
+        <w:numPr>
+          <w:ilvl w:val="0"/>
+          <w:numId w:val="2"/>
+        </w:numPr>
+        <w:spacing w:after="0"/>
+        <w:rPr>
+          <w:sz w:val="28"/>
+          <w:szCs w:val="28"/>
+        </w:rPr>
+      </w:pPr>
+      <w:r>
+        <w:rPr>
+          <w:sz w:val="28"/>
+          <w:szCs w:val="28"/>
+        </w:rPr>
+        <w:t>Di cosa di tratta?: la risposta a questa domanda si trova nel contenuto della pagina</w:t>
+      </w:r>
+    </w:p>
+    <w:p>
+      <w:pPr>
+        <w:pStyle w:val="Paragrafoelenco"/>
+        <w:numPr>
+          <w:ilvl w:val="0"/>
+          <w:numId w:val="2"/>
+        </w:numPr>
+        <w:spacing w:after="0"/>
+        <w:rPr>
+          <w:sz w:val="28"/>
+          <w:szCs w:val="28"/>
+        </w:rPr>
+      </w:pPr>
+      <w:r>
+        <w:rPr>
+          <w:sz w:val="28"/>
+          <w:szCs w:val="28"/>
+        </w:rPr>
+        <w:t xml:space="preserve">Dove posso andare?: la risposta a questa domanda si trova nel menù che compare in alto alla pagina ed e sempre fisso quando si scorre in verticale. </w:t>
+      </w:r>
+    </w:p>
+    <w:p>
+      <w:pPr>
+        <w:spacing w:after="0"/>
+        <w:rPr>
+          <w:sz w:val="28"/>
+          <w:szCs w:val="28"/>
+        </w:rPr>
+      </w:pPr>
+    </w:p>
+    <w:p>
+      <w:pPr>
+        <w:spacing w:after="0"/>
+        <w:rPr>
+          <w:sz w:val="28"/>
+          <w:szCs w:val="28"/>
+        </w:rPr>
+      </w:pPr>
+      <w:r>
+        <w:rPr>
+          <w:sz w:val="28"/>
+          <w:szCs w:val="28"/>
+        </w:rPr>
+        <w:t xml:space="preserve">PAGINA HOME </w:t>
+      </w:r>
+    </w:p>
+    <w:p>
+      <w:pPr>
+        <w:spacing w:after="0"/>
+        <w:rPr>
+          <w:sz w:val="28"/>
+          <w:szCs w:val="28"/>
+        </w:rPr>
+      </w:pPr>
+      <w:r>
+        <w:rPr>
+          <w:sz w:val="28"/>
+          <w:szCs w:val="28"/>
+        </w:rPr>
+        <w:lastRenderedPageBreak/>
+        <w:t xml:space="preserve">È la prima che viene visualizzata quando un utente visita il sito. Questa pagina aiuta l’utente a capire il contenuto del sito. </w:t>
+      </w:r>
+    </w:p>
+    <w:p>
+      <w:pPr>
+        <w:spacing w:after="0"/>
+        <w:rPr>
+          <w:sz w:val="28"/>
+          <w:szCs w:val="28"/>
+        </w:rPr>
+      </w:pPr>
+    </w:p>
+    <w:p>
+      <w:pPr>
+        <w:spacing w:after="0"/>
+        <w:rPr>
+          <w:sz w:val="28"/>
+          <w:szCs w:val="28"/>
+        </w:rPr>
+      </w:pPr>
+      <w:r>
+        <w:rPr>
+          <w:sz w:val="28"/>
+          <w:szCs w:val="28"/>
+        </w:rPr>
+        <w:t xml:space="preserve">PAGINA DI RICERCA </w:t>
+      </w:r>
+    </w:p>
+    <w:p>
+      <w:pPr>
+        <w:spacing w:after="0"/>
+        <w:rPr>
+          <w:sz w:val="28"/>
+          <w:szCs w:val="28"/>
+        </w:rPr>
+      </w:pPr>
+      <w:r>
+        <w:rPr>
+          <w:sz w:val="28"/>
+          <w:szCs w:val="28"/>
+        </w:rPr>
+        <w:t>Questa pagina si raggiunge effettuando una ricerca utilizzando la barra di ricerca che si trova nell’</w:t>
+      </w:r>
+      <w:proofErr w:type="spellStart"/>
+      <w:r>
+        <w:rPr>
+          <w:sz w:val="28"/>
+          <w:szCs w:val="28"/>
+        </w:rPr>
+        <w:t>header</w:t>
+      </w:r>
+      <w:proofErr w:type="spellEnd"/>
+      <w:r>
+        <w:rPr>
+          <w:sz w:val="28"/>
+          <w:szCs w:val="28"/>
+        </w:rPr>
+        <w:t xml:space="preserve">. In questa pagina si trovano i risultati di ricerca suddivisi per categoria. Se per alcune categorie non sono stati trovati elementi </w:t>
+      </w:r>
+      <w:r>
+        <w:rPr>
+          <w:sz w:val="28"/>
+          <w:szCs w:val="28"/>
+        </w:rPr>
+        <w:t xml:space="preserve">viene visualizzato che non è stata trovata nessuna ricorrenza, altrimenti si visualizzano tutti i risultati con sotto il relativo link alla pagina corrispondente. </w:t>
+      </w:r>
+    </w:p>
+    <w:p>
+      <w:pPr>
+        <w:spacing w:after="0"/>
+        <w:rPr>
+          <w:sz w:val="28"/>
+          <w:szCs w:val="28"/>
+        </w:rPr>
+      </w:pPr>
+    </w:p>
+    <w:p>
+      <w:pPr>
+        <w:spacing w:after="0"/>
+        <w:rPr>
+          <w:sz w:val="28"/>
+          <w:szCs w:val="28"/>
+        </w:rPr>
+      </w:pPr>
+      <w:r>
+        <w:rPr>
+          <w:sz w:val="28"/>
+          <w:szCs w:val="28"/>
+        </w:rPr>
+        <w:t xml:space="preserve">PAGINE ARTICOLI, ASSOCIAZIONI, VANGELI ED EVENTI </w:t>
+      </w:r>
+    </w:p>
+    <w:p>
+      <w:pPr>
+        <w:spacing w:after="0"/>
+        <w:rPr>
+          <w:sz w:val="28"/>
+          <w:szCs w:val="28"/>
+        </w:rPr>
+      </w:pPr>
+      <w:r>
+        <w:rPr>
+          <w:sz w:val="28"/>
+          <w:szCs w:val="28"/>
+        </w:rPr>
+        <w:t xml:space="preserve">Queste pagine hanno tutte la stessa struttura, il contenuto viene illustrato a matrice per dare all’utente la possibilità di scegliere cosa visualizzare. </w:t>
+      </w:r>
+      <w:r>
+        <w:rPr>
+          <w:sz w:val="28"/>
+          <w:szCs w:val="28"/>
+        </w:rPr>
+        <w:t>Cliccando infatti sopra la card si aprirà l’elemento con il contenuto completo.</w:t>
+      </w:r>
+    </w:p>
+    <w:p>
+      <w:pPr>
+        <w:spacing w:after="0"/>
+        <w:rPr>
+          <w:sz w:val="28"/>
+          <w:szCs w:val="28"/>
+        </w:rPr>
+      </w:pPr>
+    </w:p>
+    <w:p>
+      <w:pPr>
+        <w:spacing w:after="0"/>
+        <w:rPr>
+          <w:sz w:val="28"/>
+          <w:szCs w:val="28"/>
+        </w:rPr>
+      </w:pPr>
+      <w:r>
+        <w:rPr>
+          <w:sz w:val="28"/>
+          <w:szCs w:val="28"/>
+        </w:rPr>
+        <w:t xml:space="preserve">PAGINA ADMIN </w:t>
+      </w:r>
+    </w:p>
+    <w:p>
+      <w:pPr>
+        <w:spacing w:after="0"/>
+        <w:rPr>
+          <w:sz w:val="28"/>
+          <w:szCs w:val="28"/>
+        </w:rPr>
+      </w:pPr>
+      <w:r>
+        <w:rPr>
+          <w:sz w:val="28"/>
+          <w:szCs w:val="28"/>
+        </w:rPr>
+        <w:t xml:space="preserve">In questa pagina si può accedere solamente dopo un’autenticazione e dà la possibilità di scegliere se modificare, eliminare o aggiungere contenuto nelle categorie. </w:t>
+      </w:r>
+    </w:p>
+    <w:p>
+      <w:pPr>
+        <w:spacing w:after="0"/>
+        <w:rPr>
+          <w:sz w:val="28"/>
+          <w:szCs w:val="28"/>
+        </w:rPr>
+      </w:pPr>
+    </w:p>
+    <w:p>
+      <w:pPr>
+        <w:spacing w:after="0"/>
+        <w:rPr>
+          <w:sz w:val="28"/>
+          <w:szCs w:val="28"/>
+        </w:rPr>
+      </w:pPr>
+      <w:r>
+        <w:rPr>
+          <w:sz w:val="28"/>
+          <w:szCs w:val="28"/>
+        </w:rPr>
+        <w:t xml:space="preserve">PAGINA PER AGGIUNGERE UN ELEMENTO IN UNA CATEGORIA </w:t>
+      </w:r>
+    </w:p>
+    <w:p>
+      <w:pPr>
+        <w:spacing w:after="0"/>
+        <w:rPr>
+          <w:sz w:val="28"/>
+          <w:szCs w:val="28"/>
+        </w:rPr>
+      </w:pPr>
+      <w:r>
+        <w:rPr>
+          <w:sz w:val="28"/>
+          <w:szCs w:val="28"/>
+        </w:rPr>
+        <w:t>Permette l’inserimento di una nuova card</w:t>
+      </w:r>
+      <w:r>
+        <w:rPr>
+          <w:sz w:val="28"/>
+          <w:szCs w:val="28"/>
+        </w:rPr>
+        <w:t xml:space="preserve"> in una determinata categoria scelta precedentemente</w:t>
+      </w:r>
+      <w:r>
+        <w:rPr>
+          <w:sz w:val="28"/>
+          <w:szCs w:val="28"/>
+        </w:rPr>
+        <w:t xml:space="preserve">. Questo prevede l’inserimento di un titolo, un’immagine con una sua relativa descrizione ed un testo. </w:t>
+      </w:r>
+    </w:p>
+    <w:p>
+      <w:pPr>
+        <w:spacing w:after="0"/>
+        <w:rPr>
+          <w:sz w:val="28"/>
+          <w:szCs w:val="28"/>
+        </w:rPr>
+      </w:pPr>
+    </w:p>
+    <w:p>
+      <w:pPr>
+        <w:spacing w:after="0"/>
+        <w:rPr>
+          <w:sz w:val="28"/>
+          <w:szCs w:val="28"/>
+        </w:rPr>
+      </w:pPr>
+      <w:r>
+        <w:rPr>
+          <w:sz w:val="28"/>
+          <w:szCs w:val="28"/>
+        </w:rPr>
+        <w:t xml:space="preserve">PAGINA PER ELIMINARE UN ELEMENTO DI UNA CATEGORIA </w:t>
+      </w:r>
+    </w:p>
+    <w:p>
+      <w:pPr>
+        <w:spacing w:after="0"/>
+        <w:rPr>
+          <w:sz w:val="28"/>
+          <w:szCs w:val="28"/>
+        </w:rPr>
+      </w:pPr>
+      <w:r>
+        <w:rPr>
+          <w:sz w:val="28"/>
+          <w:szCs w:val="28"/>
+        </w:rPr>
+        <w:t>Permette di selezionare una card da eliminare in una determinata categoria scelta precedentemente</w:t>
+      </w:r>
+      <w:r>
+        <w:rPr>
+          <w:sz w:val="28"/>
+          <w:szCs w:val="28"/>
+        </w:rPr>
+        <w:t>.</w:t>
+      </w:r>
+      <w:r>
+        <w:rPr>
+          <w:sz w:val="28"/>
+          <w:szCs w:val="28"/>
+        </w:rPr>
         <w:t xml:space="preserve"> </w:t>
       </w:r>
+    </w:p>
+    <w:p>
+      <w:pPr>
+        <w:spacing w:after="0"/>
+        <w:rPr>
+          <w:sz w:val="28"/>
+          <w:szCs w:val="28"/>
+        </w:rPr>
+      </w:pPr>
+    </w:p>
+    <w:p>
+      <w:pPr>
+        <w:spacing w:after="0"/>
+        <w:rPr>
+          <w:sz w:val="28"/>
+          <w:szCs w:val="28"/>
+        </w:rPr>
+      </w:pPr>
+      <w:r>
+        <w:rPr>
+          <w:sz w:val="28"/>
+          <w:szCs w:val="28"/>
+        </w:rPr>
+        <w:t xml:space="preserve">PAGINA PER MODIFICARE </w:t>
+      </w:r>
+      <w:r>
+        <w:rPr>
+          <w:sz w:val="28"/>
+          <w:szCs w:val="28"/>
+        </w:rPr>
+        <w:t xml:space="preserve">UN ELEMENTO DI UNA CATEGORIA </w:t>
+      </w:r>
+    </w:p>
+    <w:p>
+      <w:pPr>
+        <w:spacing w:after="0"/>
+        <w:rPr>
+          <w:sz w:val="28"/>
+          <w:szCs w:val="28"/>
+        </w:rPr>
+      </w:pPr>
+      <w:r>
+        <w:rPr>
+          <w:sz w:val="28"/>
+          <w:szCs w:val="28"/>
+        </w:rPr>
+        <w:t>Permette di selezionare una card da modificare in una determinata categoria scelta precedentemente.</w:t>
+      </w:r>
+    </w:p>
+    <w:p>
+      <w:pPr>
+        <w:spacing w:after="0"/>
+        <w:rPr>
+          <w:sz w:val="28"/>
+          <w:szCs w:val="28"/>
+        </w:rPr>
+      </w:pPr>
+    </w:p>
+    <w:p>
+      <w:pPr>
+        <w:spacing w:after="0"/>
+        <w:rPr>
+          <w:sz w:val="32"/>
+          <w:szCs w:val="32"/>
+        </w:rPr>
+      </w:pPr>
+      <w:r>
+        <w:rPr>
+          <w:sz w:val="32"/>
+          <w:szCs w:val="32"/>
+        </w:rPr>
+        <w:t xml:space="preserve">FOOTER </w:t>
+      </w:r>
+    </w:p>
+    <w:p>
+      <w:pPr>
+        <w:spacing w:after="0"/>
+        <w:rPr>
+          <w:sz w:val="28"/>
+          <w:szCs w:val="28"/>
+        </w:rPr>
+      </w:pPr>
+      <w:r>
+        <w:rPr>
+          <w:sz w:val="28"/>
+          <w:szCs w:val="28"/>
+        </w:rPr>
+        <w:t xml:space="preserve">All’interno del </w:t>
+      </w:r>
+      <w:proofErr w:type="spellStart"/>
+      <w:r>
+        <w:rPr>
+          <w:sz w:val="28"/>
+          <w:szCs w:val="28"/>
+        </w:rPr>
+        <w:t>footer</w:t>
+      </w:r>
+      <w:proofErr w:type="spellEnd"/>
+      <w:r>
+        <w:rPr>
+          <w:sz w:val="28"/>
+          <w:szCs w:val="28"/>
+        </w:rPr>
+        <w:t xml:space="preserve"> compaiono alcuni contatti utili e la possibilità di accedere alla pagina amministratore attraverso il login. È stata effettuata questa scelta in modo ma non creare confusione agli utenti esterni dato che si tratta di un’area riservata all’amministratore. </w:t>
+      </w:r>
+    </w:p>
+    <w:p>
+      <w:pPr>
+        <w:spacing w:after="0"/>
+        <w:rPr>
+          <w:sz w:val="32"/>
+          <w:szCs w:val="32"/>
+        </w:rPr>
+      </w:pPr>
+      <w:r>
+        <w:rPr>
+          <w:sz w:val="32"/>
+          <w:szCs w:val="32"/>
+        </w:rPr>
+        <w:lastRenderedPageBreak/>
+        <w:t xml:space="preserve">DATABASE </w:t>
+      </w:r>
+    </w:p>
+    <w:p>
+      <w:pPr>
+        <w:spacing w:after="0"/>
+        <w:rPr>
+          <w:sz w:val="28"/>
+          <w:szCs w:val="28"/>
+        </w:rPr>
+      </w:pPr>
+      <w:r>
+        <w:rPr>
+          <w:sz w:val="28"/>
+          <w:szCs w:val="28"/>
+        </w:rPr>
+        <w:t xml:space="preserve">Il Database contiene tutti i contenuti delle pagine categorie. Ogni categoria viene rappresentata da una tabella con i rispettivi campi: </w:t>
+      </w:r>
+    </w:p>
+    <w:p>
+      <w:pPr>
+        <w:pStyle w:val="Paragrafoelenco"/>
+        <w:numPr>
+          <w:ilvl w:val="0"/>
+          <w:numId w:val="2"/>
+        </w:numPr>
+        <w:spacing w:after="0"/>
+        <w:rPr>
+          <w:sz w:val="28"/>
+          <w:szCs w:val="28"/>
+        </w:rPr>
+      </w:pPr>
+      <w:r>
+        <w:rPr>
+          <w:sz w:val="28"/>
+          <w:szCs w:val="28"/>
+        </w:rPr>
+        <w:t>Id (generato automaticamente)</w:t>
+      </w:r>
+    </w:p>
+    <w:p>
+      <w:pPr>
+        <w:pStyle w:val="Paragrafoelenco"/>
+        <w:numPr>
+          <w:ilvl w:val="0"/>
+          <w:numId w:val="2"/>
+        </w:numPr>
+        <w:spacing w:after="0"/>
+        <w:rPr>
+          <w:sz w:val="28"/>
+          <w:szCs w:val="28"/>
+        </w:rPr>
+      </w:pPr>
+      <w:r>
+        <w:rPr>
+          <w:sz w:val="28"/>
+          <w:szCs w:val="28"/>
+        </w:rPr>
+        <w:t xml:space="preserve">Titolo </w:t>
+      </w:r>
+    </w:p>
+    <w:p>
+      <w:pPr>
+        <w:pStyle w:val="Paragrafoelenco"/>
+        <w:numPr>
+          <w:ilvl w:val="0"/>
+          <w:numId w:val="2"/>
+        </w:numPr>
+        <w:spacing w:after="0"/>
+        <w:rPr>
+          <w:sz w:val="28"/>
+          <w:szCs w:val="28"/>
+        </w:rPr>
+      </w:pPr>
+      <w:r>
+        <w:rPr>
+          <w:sz w:val="28"/>
+          <w:szCs w:val="28"/>
+        </w:rPr>
+        <w:t xml:space="preserve">Immagine </w:t>
+      </w:r>
+    </w:p>
+    <w:p>
+      <w:pPr>
+        <w:pStyle w:val="Paragrafoelenco"/>
+        <w:numPr>
+          <w:ilvl w:val="0"/>
+          <w:numId w:val="2"/>
+        </w:numPr>
+        <w:spacing w:after="0"/>
+        <w:rPr>
+          <w:sz w:val="28"/>
+          <w:szCs w:val="28"/>
+        </w:rPr>
+      </w:pPr>
+      <w:proofErr w:type="spellStart"/>
+      <w:r>
+        <w:rPr>
+          <w:sz w:val="28"/>
+          <w:szCs w:val="28"/>
+        </w:rPr>
+        <w:t>Altimmagine</w:t>
+      </w:r>
+      <w:proofErr w:type="spellEnd"/>
+    </w:p>
+    <w:p>
+      <w:pPr>
+        <w:pStyle w:val="Paragrafoelenco"/>
+        <w:numPr>
+          <w:ilvl w:val="0"/>
+          <w:numId w:val="2"/>
+        </w:numPr>
+        <w:spacing w:after="0"/>
+        <w:rPr>
+          <w:sz w:val="28"/>
+          <w:szCs w:val="28"/>
+        </w:rPr>
+      </w:pPr>
+      <w:r>
+        <w:rPr>
+          <w:sz w:val="28"/>
+          <w:szCs w:val="28"/>
+        </w:rPr>
+        <w:t xml:space="preserve">Testo </w:t>
+      </w:r>
+    </w:p>
+    <w:p>
+      <w:pPr>
+        <w:spacing w:after="0"/>
+        <w:rPr>
+          <w:sz w:val="28"/>
+          <w:szCs w:val="28"/>
+        </w:rPr>
+      </w:pPr>
+      <w:r>
+        <w:rPr>
+          <w:sz w:val="28"/>
+          <w:szCs w:val="28"/>
+        </w:rPr>
+        <w:t>Qualsiasi modifica effettuata</w:t>
+      </w:r>
+      <w:r>
+        <w:rPr>
+          <w:sz w:val="28"/>
+          <w:szCs w:val="28"/>
+        </w:rPr>
+        <w:t xml:space="preserve"> dall’amministratore</w:t>
+      </w:r>
+      <w:r>
+        <w:rPr>
+          <w:sz w:val="28"/>
+          <w:szCs w:val="28"/>
+        </w:rPr>
+        <w:t xml:space="preserve"> negli elementi delle categori</w:t>
+      </w:r>
+      <w:r>
+        <w:rPr>
+          <w:sz w:val="28"/>
+          <w:szCs w:val="28"/>
+        </w:rPr>
+        <w:t xml:space="preserve">e </w:t>
+      </w:r>
+      <w:r>
+        <w:rPr>
+          <w:sz w:val="28"/>
+          <w:szCs w:val="28"/>
+        </w:rPr>
+        <w:t xml:space="preserve">viene rispecchiata nel Database </w:t>
+      </w:r>
+      <w:r>
+        <w:rPr>
+          <w:sz w:val="28"/>
+          <w:szCs w:val="28"/>
+        </w:rPr>
+        <w:t xml:space="preserve">che porta ad un </w:t>
+      </w:r>
+      <w:r>
+        <w:rPr>
+          <w:sz w:val="28"/>
+          <w:szCs w:val="28"/>
+        </w:rPr>
+        <w:t>cambi</w:t>
+      </w:r>
+      <w:r>
+        <w:rPr>
+          <w:sz w:val="28"/>
+          <w:szCs w:val="28"/>
+        </w:rPr>
+        <w:t>amento</w:t>
+      </w:r>
+      <w:r>
+        <w:rPr>
+          <w:sz w:val="28"/>
+          <w:szCs w:val="28"/>
+        </w:rPr>
+        <w:t xml:space="preserve"> </w:t>
+      </w:r>
+      <w:r>
+        <w:rPr>
+          <w:sz w:val="28"/>
+          <w:szCs w:val="28"/>
+        </w:rPr>
+        <w:t xml:space="preserve">del </w:t>
+      </w:r>
+      <w:r>
+        <w:rPr>
+          <w:sz w:val="28"/>
+          <w:szCs w:val="28"/>
+        </w:rPr>
+        <w:t>contenuto delle tabelle</w:t>
+      </w:r>
+      <w:r>
+        <w:rPr>
+          <w:sz w:val="28"/>
+          <w:szCs w:val="28"/>
+        </w:rPr>
+        <w:t xml:space="preserve">. </w:t>
+      </w:r>
+    </w:p>
+    <w:p>
+      <w:pPr>
+        <w:spacing w:after="0"/>
+        <w:rPr>
+          <w:sz w:val="28"/>
+          <w:szCs w:val="28"/>
+        </w:rPr>
+      </w:pPr>
+    </w:p>
+    <w:p>
+      <w:pPr>
+        <w:spacing w:after="0"/>
+        <w:rPr>
+          <w:sz w:val="32"/>
+          <w:szCs w:val="32"/>
+        </w:rPr>
+      </w:pPr>
+      <w:r>
+        <w:rPr>
+          <w:sz w:val="32"/>
+          <w:szCs w:val="32"/>
+        </w:rPr>
+        <w:t>ACCESSIBILITA’</w:t>
+      </w:r>
+    </w:p>
+    <w:p>
+      <w:pPr>
+        <w:spacing w:after="0"/>
+        <w:rPr>
+          <w:sz w:val="28"/>
+          <w:szCs w:val="28"/>
+        </w:rPr>
+      </w:pPr>
+      <w:r>
+        <w:rPr>
+          <w:sz w:val="28"/>
+          <w:szCs w:val="28"/>
+        </w:rPr>
+        <w:t xml:space="preserve">SEPARAZIONE TRA CONTENUTO, PRESENTAZIONE E STRUTTURA </w:t>
+      </w:r>
+    </w:p>
+    <w:p>
+      <w:pPr>
+        <w:spacing w:after="0"/>
+        <w:rPr>
+          <w:sz w:val="28"/>
+          <w:szCs w:val="28"/>
+        </w:rPr>
+      </w:pPr>
+      <w:r>
+        <w:rPr>
+          <w:sz w:val="28"/>
+          <w:szCs w:val="28"/>
+        </w:rPr>
+        <w:t xml:space="preserve">Per migliorare l’accesso al sito agli utenti con disabilità differenti e ai motori di ricerca è stata mantenuto la separazione tra struttura, presentazione e comportamento. La struttura è stata sviluppata tramite l’utilizzo di XHTML il quale richiama fogli di stile esterni CSS per la presentazione e script esterni realizzati con JavaScript che formano il comportamento. JavaScript è stato utilizzato per garantire una trasformazione elegante del sito ma se viene disabilitato è garantito ugualmente il funzionamento. Il codice è stato scritto </w:t>
+      </w:r>
+      <w:r>
+        <w:rPr>
+          <w:sz w:val="28"/>
+          <w:szCs w:val="28"/>
+        </w:rPr>
+        <w:t xml:space="preserve">secondo le raccomandazioni W3C controllando che siano state rispettate correttamente. </w:t>
+      </w:r>
+    </w:p>
+    <w:p>
+      <w:pPr>
+        <w:spacing w:after="0"/>
+        <w:rPr>
+          <w:sz w:val="28"/>
+          <w:szCs w:val="28"/>
+        </w:rPr>
+      </w:pPr>
+    </w:p>
+    <w:p>
+      <w:pPr>
+        <w:spacing w:after="0"/>
+        <w:rPr>
+          <w:sz w:val="28"/>
+          <w:szCs w:val="28"/>
+        </w:rPr>
+      </w:pPr>
+      <w:r>
+        <w:rPr>
+          <w:sz w:val="28"/>
+          <w:szCs w:val="28"/>
+        </w:rPr>
+        <w:t xml:space="preserve">NAVIGAZIONE </w:t>
+      </w:r>
+    </w:p>
+    <w:p>
+      <w:pPr>
+        <w:spacing w:after="0"/>
+        <w:rPr>
+          <w:sz w:val="28"/>
+          <w:szCs w:val="28"/>
+        </w:rPr>
+      </w:pPr>
+      <w:r>
+        <w:rPr>
+          <w:sz w:val="28"/>
+          <w:szCs w:val="28"/>
+        </w:rPr>
+        <w:t xml:space="preserve">Per la navigazione, come citato precedentemente, sono stati utilizzati un menù e una barra di ricerca. </w:t>
+      </w:r>
+    </w:p>
+    <w:p>
+      <w:pPr>
+        <w:spacing w:after="0"/>
+        <w:rPr>
+          <w:sz w:val="28"/>
+          <w:szCs w:val="28"/>
+        </w:rPr>
+      </w:pPr>
+      <w:r>
+        <w:rPr>
+          <w:sz w:val="28"/>
+          <w:szCs w:val="28"/>
+        </w:rPr>
+        <w:t xml:space="preserve">Il menù è composto di link e dalle pagine informative che cambiano colore una volta cliccati. Subito sotto il menù si trova il </w:t>
+      </w:r>
+      <w:proofErr w:type="spellStart"/>
+      <w:r>
+        <w:rPr>
+          <w:sz w:val="28"/>
+          <w:szCs w:val="28"/>
+        </w:rPr>
+        <w:t>breadcrumb</w:t>
+      </w:r>
+      <w:proofErr w:type="spellEnd"/>
+      <w:r>
+        <w:rPr>
+          <w:sz w:val="28"/>
+          <w:szCs w:val="28"/>
+        </w:rPr>
+        <w:t xml:space="preserve"> ovvero il percorso in ordine effettuato fino alla pagina dove ci si trova. </w:t>
+      </w:r>
+    </w:p>
+    <w:p>
+      <w:pPr>
+        <w:spacing w:after="0"/>
+        <w:rPr>
+          <w:sz w:val="28"/>
+          <w:szCs w:val="28"/>
+        </w:rPr>
+      </w:pPr>
+      <w:r>
+        <w:rPr>
+          <w:sz w:val="28"/>
+          <w:szCs w:val="28"/>
+        </w:rPr>
+        <w:t>Sono stati nascosti alcuni link visivamente che però vengono letti dallo screen reader. Si tratta dei link “</w:t>
+      </w:r>
+      <w:r>
+        <w:rPr>
+          <w:sz w:val="28"/>
+          <w:szCs w:val="28"/>
+        </w:rPr>
+        <w:t>Torna su</w:t>
+      </w:r>
+      <w:r>
+        <w:rPr>
+          <w:sz w:val="28"/>
+          <w:szCs w:val="28"/>
+        </w:rPr>
+        <w:t xml:space="preserve">” che permettono all’utente con disabilità di tornare all’inizio della pagina. </w:t>
+      </w:r>
+      <w:r>
+        <w:rPr>
+          <w:sz w:val="28"/>
+          <w:szCs w:val="28"/>
+        </w:rPr>
+        <w:t xml:space="preserve">Sono stati inoltre aggiunti del link nascosti per permettere all’utente con disabilità </w:t>
+      </w:r>
+      <w:r>
+        <w:rPr>
+          <w:sz w:val="28"/>
+          <w:szCs w:val="28"/>
+        </w:rPr>
+        <w:t xml:space="preserve">di saltare alcuni contenuti per passare direttamente ai successivi. </w:t>
+      </w:r>
+    </w:p>
+    <w:p>
+      <w:pPr>
+        <w:spacing w:after="0"/>
+        <w:rPr>
+          <w:sz w:val="28"/>
+          <w:szCs w:val="28"/>
+        </w:rPr>
+      </w:pPr>
+      <w:r>
+        <w:rPr>
+          <w:sz w:val="28"/>
+          <w:szCs w:val="28"/>
+        </w:rPr>
+        <w:t xml:space="preserve">Per migliorare la navigazione dello scroll inoltre è stato aggiunto in basso a destra un bottone fisso che permette all’utente di effettuare uno scroll in alto fino all’inizio della pagina. </w:t>
+      </w:r>
+    </w:p>
+    <w:p>
+      <w:pPr>
+        <w:spacing w:after="0"/>
+        <w:rPr>
+          <w:sz w:val="28"/>
+          <w:szCs w:val="28"/>
+        </w:rPr>
+      </w:pPr>
+      <w:r>
+        <w:rPr>
+          <w:sz w:val="28"/>
+          <w:szCs w:val="28"/>
+        </w:rPr>
+        <w:lastRenderedPageBreak/>
+        <w:t xml:space="preserve">Le parole in lingue diverse sono state racchiuse all’interno di tag con l’attributo </w:t>
+      </w:r>
+      <w:proofErr w:type="spellStart"/>
+      <w:r>
+        <w:rPr>
+          <w:sz w:val="28"/>
+          <w:szCs w:val="28"/>
+        </w:rPr>
+        <w:t>lang</w:t>
+      </w:r>
+      <w:proofErr w:type="spellEnd"/>
+      <w:r>
+        <w:rPr>
+          <w:sz w:val="28"/>
+          <w:szCs w:val="28"/>
+        </w:rPr>
+        <w:t xml:space="preserve"> per permettere una corretta lettura da parte degli screen reader. </w:t>
+      </w:r>
+    </w:p>
+    <w:p>
+      <w:pPr>
+        <w:spacing w:after="0"/>
+        <w:rPr>
+          <w:sz w:val="28"/>
+          <w:szCs w:val="28"/>
+        </w:rPr>
+      </w:pPr>
+    </w:p>
+    <w:p>
+      <w:pPr>
+        <w:spacing w:after="0"/>
+        <w:rPr>
+          <w:b/>
+          <w:bCs/>
+          <w:sz w:val="32"/>
+          <w:szCs w:val="32"/>
+        </w:rPr>
+      </w:pPr>
+      <w:r>
+        <w:rPr>
+          <w:b/>
+          <w:bCs/>
+          <w:sz w:val="32"/>
+          <w:szCs w:val="32"/>
+        </w:rPr>
+        <w:t>REALIZZAZIONE</w:t>
+      </w:r>
+    </w:p>
+    <w:p>
+      <w:pPr>
+        <w:spacing w:after="0"/>
+        <w:rPr>
+          <w:sz w:val="28"/>
+          <w:szCs w:val="28"/>
+        </w:rPr>
+      </w:pPr>
+      <w:r>
+        <w:rPr>
+          <w:sz w:val="28"/>
+          <w:szCs w:val="28"/>
+        </w:rPr>
+        <w:t xml:space="preserve">Qui sotto verranno elencate le parti realizzate da ciascun membro del gruppo </w:t>
+      </w:r>
+    </w:p>
+    <w:p>
+      <w:pPr>
+        <w:pStyle w:val="Paragrafoelenco"/>
+        <w:numPr>
+          <w:ilvl w:val="0"/>
+          <w:numId w:val="2"/>
+        </w:numPr>
+        <w:spacing w:after="0"/>
+        <w:rPr>
+          <w:sz w:val="28"/>
+          <w:szCs w:val="28"/>
+        </w:rPr>
+      </w:pPr>
+      <w:r>
+        <w:rPr>
+          <w:sz w:val="28"/>
+          <w:szCs w:val="28"/>
+        </w:rPr>
+        <w:t xml:space="preserve">Francesco Pantaleoni: </w:t>
+      </w:r>
+    </w:p>
+    <w:p>
+      <w:pPr>
+        <w:pStyle w:val="Paragrafoelenco"/>
+        <w:numPr>
+          <w:ilvl w:val="1"/>
+          <w:numId w:val="2"/>
+        </w:numPr>
+        <w:spacing w:after="0"/>
+        <w:rPr>
+          <w:sz w:val="28"/>
+          <w:szCs w:val="28"/>
+        </w:rPr>
+      </w:pPr>
+      <w:r>
+        <w:rPr>
+          <w:sz w:val="28"/>
+          <w:szCs w:val="28"/>
+        </w:rPr>
+        <w:t>Funzioni JavaScript</w:t>
+      </w:r>
+    </w:p>
+    <w:p>
+      <w:pPr>
+        <w:pStyle w:val="Paragrafoelenco"/>
+        <w:numPr>
+          <w:ilvl w:val="1"/>
+          <w:numId w:val="2"/>
+        </w:numPr>
+        <w:spacing w:after="0"/>
+        <w:rPr>
+          <w:sz w:val="28"/>
+          <w:szCs w:val="28"/>
+        </w:rPr>
+      </w:pPr>
+      <w:r>
+        <w:rPr>
+          <w:sz w:val="28"/>
+          <w:szCs w:val="28"/>
+        </w:rPr>
+        <w:t xml:space="preserve">Alcune parti di PHP </w:t>
+      </w:r>
+    </w:p>
+    <w:p>
+      <w:pPr>
+        <w:pStyle w:val="Paragrafoelenco"/>
+        <w:numPr>
+          <w:ilvl w:val="1"/>
+          <w:numId w:val="2"/>
+        </w:numPr>
+        <w:spacing w:after="0"/>
+        <w:rPr>
+          <w:sz w:val="28"/>
+          <w:szCs w:val="28"/>
+        </w:rPr>
+      </w:pPr>
+      <w:r>
+        <w:rPr>
+          <w:sz w:val="28"/>
+          <w:szCs w:val="28"/>
+        </w:rPr>
+        <w:t xml:space="preserve">Alcune parti di XHTML </w:t>
+      </w:r>
+    </w:p>
+    <w:p>
+      <w:pPr>
+        <w:pStyle w:val="Paragrafoelenco"/>
+        <w:numPr>
+          <w:ilvl w:val="0"/>
+          <w:numId w:val="2"/>
+        </w:numPr>
+        <w:spacing w:after="0"/>
+        <w:rPr>
+          <w:sz w:val="28"/>
+          <w:szCs w:val="28"/>
+        </w:rPr>
+      </w:pPr>
+      <w:r>
+        <w:rPr>
+          <w:sz w:val="28"/>
+          <w:szCs w:val="28"/>
+        </w:rPr>
+        <w:t xml:space="preserve">Giovanni Michieletto: </w:t>
+      </w:r>
+    </w:p>
+    <w:p>
+      <w:pPr>
+        <w:pStyle w:val="Paragrafoelenco"/>
+        <w:numPr>
+          <w:ilvl w:val="1"/>
+          <w:numId w:val="2"/>
+        </w:numPr>
+        <w:spacing w:after="0"/>
+        <w:rPr>
+          <w:sz w:val="28"/>
+          <w:szCs w:val="28"/>
+        </w:rPr>
+      </w:pPr>
+      <w:r>
+        <w:rPr>
+          <w:sz w:val="28"/>
+          <w:szCs w:val="28"/>
+        </w:rPr>
+        <w:t xml:space="preserve">Stesura principale in PHP </w:t>
+      </w:r>
+    </w:p>
+    <w:p>
+      <w:pPr>
+        <w:pStyle w:val="Paragrafoelenco"/>
+        <w:numPr>
+          <w:ilvl w:val="1"/>
+          <w:numId w:val="2"/>
+        </w:numPr>
+        <w:spacing w:after="0"/>
+        <w:rPr>
+          <w:sz w:val="28"/>
+          <w:szCs w:val="28"/>
+        </w:rPr>
+      </w:pPr>
+      <w:r>
+        <w:rPr>
+          <w:sz w:val="28"/>
+          <w:szCs w:val="28"/>
+        </w:rPr>
+        <w:t>Aiuto nella stesura della relazione</w:t>
+      </w:r>
+    </w:p>
+    <w:p>
+      <w:pPr>
+        <w:pStyle w:val="Paragrafoelenco"/>
+        <w:numPr>
+          <w:ilvl w:val="1"/>
+          <w:numId w:val="2"/>
+        </w:numPr>
+        <w:spacing w:after="0"/>
+        <w:rPr>
+          <w:sz w:val="28"/>
+          <w:szCs w:val="28"/>
+        </w:rPr>
+      </w:pPr>
+      <w:r>
+        <w:rPr>
+          <w:sz w:val="28"/>
+          <w:szCs w:val="28"/>
+        </w:rPr>
+        <w:t>Alcune parti XHTML</w:t>
+      </w:r>
+    </w:p>
+    <w:p>
+      <w:pPr>
+        <w:pStyle w:val="Paragrafoelenco"/>
+        <w:numPr>
+          <w:ilvl w:val="0"/>
+          <w:numId w:val="2"/>
+        </w:numPr>
+        <w:spacing w:after="0"/>
+        <w:rPr>
+          <w:sz w:val="28"/>
+          <w:szCs w:val="28"/>
+        </w:rPr>
+      </w:pPr>
+      <w:r>
+        <w:rPr>
+          <w:sz w:val="28"/>
+          <w:szCs w:val="28"/>
+        </w:rPr>
+        <w:t xml:space="preserve">Simone Dal Medico: </w:t>
+      </w:r>
+    </w:p>
+    <w:p>
+      <w:pPr>
+        <w:pStyle w:val="Paragrafoelenco"/>
+        <w:numPr>
+          <w:ilvl w:val="1"/>
+          <w:numId w:val="2"/>
+        </w:numPr>
+        <w:spacing w:after="0"/>
+        <w:rPr>
+          <w:sz w:val="28"/>
+          <w:szCs w:val="28"/>
+        </w:rPr>
+      </w:pPr>
+      <w:r>
+        <w:rPr>
+          <w:sz w:val="28"/>
+          <w:szCs w:val="28"/>
+        </w:rPr>
+        <w:t xml:space="preserve">CSS </w:t>
+      </w:r>
+    </w:p>
+    <w:p>
+      <w:pPr>
+        <w:pStyle w:val="Paragrafoelenco"/>
+        <w:numPr>
+          <w:ilvl w:val="1"/>
+          <w:numId w:val="2"/>
+        </w:numPr>
+        <w:spacing w:after="0"/>
+        <w:rPr>
+          <w:sz w:val="28"/>
+          <w:szCs w:val="28"/>
+        </w:rPr>
+      </w:pPr>
+      <w:r>
+        <w:rPr>
+          <w:sz w:val="28"/>
+          <w:szCs w:val="28"/>
+        </w:rPr>
+        <w:t xml:space="preserve">Alcune parti di PHP </w:t>
+      </w:r>
+    </w:p>
+    <w:p>
+      <w:pPr>
+        <w:pStyle w:val="Paragrafoelenco"/>
+        <w:numPr>
+          <w:ilvl w:val="1"/>
+          <w:numId w:val="2"/>
+        </w:numPr>
+        <w:spacing w:after="0"/>
+        <w:rPr>
+          <w:sz w:val="28"/>
+          <w:szCs w:val="28"/>
+        </w:rPr>
+      </w:pPr>
+      <w:r>
+        <w:rPr>
+          <w:sz w:val="28"/>
+          <w:szCs w:val="28"/>
+        </w:rPr>
+        <w:t xml:space="preserve">Alcune parti XHTML </w:t>
+      </w:r>
+    </w:p>
+    <w:p>
+      <w:pPr>
+        <w:pStyle w:val="Paragrafoelenco"/>
+        <w:numPr>
+          <w:ilvl w:val="0"/>
+          <w:numId w:val="2"/>
+        </w:numPr>
+        <w:spacing w:after="0"/>
+        <w:rPr>
+          <w:sz w:val="28"/>
+          <w:szCs w:val="28"/>
+        </w:rPr>
+      </w:pPr>
+      <w:r>
+        <w:rPr>
+          <w:sz w:val="28"/>
+          <w:szCs w:val="28"/>
+        </w:rPr>
+        <w:t xml:space="preserve">Alice Gibellato: </w:t>
+      </w:r>
+    </w:p>
+    <w:p>
+      <w:pPr>
+        <w:pStyle w:val="Paragrafoelenco"/>
+        <w:numPr>
+          <w:ilvl w:val="1"/>
+          <w:numId w:val="2"/>
+        </w:numPr>
+        <w:spacing w:after="0"/>
+        <w:rPr>
+          <w:sz w:val="28"/>
+          <w:szCs w:val="28"/>
+        </w:rPr>
+      </w:pPr>
+      <w:r>
+        <w:rPr>
+          <w:sz w:val="28"/>
+          <w:szCs w:val="28"/>
+        </w:rPr>
+        <w:t xml:space="preserve">Stesura della relazione </w:t>
+      </w:r>
+    </w:p>
+    <w:p>
+      <w:pPr>
+        <w:pStyle w:val="Paragrafoelenco"/>
+        <w:numPr>
+          <w:ilvl w:val="1"/>
+          <w:numId w:val="2"/>
+        </w:numPr>
+        <w:spacing w:after="0"/>
+        <w:rPr>
+          <w:sz w:val="28"/>
+          <w:szCs w:val="28"/>
+        </w:rPr>
+      </w:pPr>
+      <w:r>
+        <w:rPr>
+          <w:sz w:val="28"/>
+          <w:szCs w:val="28"/>
+        </w:rPr>
+        <w:t xml:space="preserve">Database </w:t>
+      </w:r>
+    </w:p>
+    <w:p>
+      <w:pPr>
+        <w:pStyle w:val="Paragrafoelenco"/>
+        <w:numPr>
+          <w:ilvl w:val="1"/>
+          <w:numId w:val="2"/>
+        </w:numPr>
+        <w:spacing w:after="0"/>
+        <w:rPr>
+          <w:sz w:val="28"/>
+          <w:szCs w:val="28"/>
+        </w:rPr>
+      </w:pPr>
+      <w:r>
+        <w:rPr>
+          <w:sz w:val="28"/>
+          <w:szCs w:val="28"/>
+        </w:rPr>
+        <w:t xml:space="preserve">Alcune parti XHTML </w:t>
+      </w:r>
+    </w:p>
+    <w:p>
+      <w:pPr>
+        <w:spacing w:after="0"/>
+        <w:rPr>
+          <w:sz w:val="28"/>
+          <w:szCs w:val="28"/>
+        </w:rPr>
+      </w:pPr>
+    </w:p>
+    <w:p>
+      <w:pPr>
+        <w:spacing w:after="0"/>
+        <w:rPr>
+          <w:sz w:val="28"/>
+          <w:szCs w:val="28"/>
+        </w:rPr>
+      </w:pPr>
+    </w:p>
+    <w:p>
+      <w:pPr>
+        <w:spacing w:after="0"/>
+        <w:rPr>
+          <w:sz w:val="28"/>
+          <w:szCs w:val="28"/>
+        </w:rPr>
+      </w:pPr>
+    </w:p>
+    <w:p>
+      <w:pPr>
+        <w:spacing w:after="0"/>
+        <w:rPr>
+          <w:sz w:val="28"/>
+          <w:szCs w:val="28"/>
+        </w:rPr>
+      </w:pPr>
+    </w:p>
+    <w:p>
+      <w:pPr>
+        <w:spacing w:after="0"/>
+        <w:rPr>
+          <w:sz w:val="28"/>
+          <w:szCs w:val="28"/>
+        </w:rPr>
+      </w:pPr>
+    </w:p>
+    <w:p>
+      <w:pPr>
+        <w:spacing w:after="0"/>
+        <w:rPr>
+          <w:sz w:val="28"/>
+          <w:szCs w:val="28"/>
+        </w:rPr>
+      </w:pPr>
+    </w:p>
+    <w:p>
+      <w:pPr>
+        <w:spacing w:after="0"/>
+        <w:rPr>
+          <w:sz w:val="28"/>
+          <w:szCs w:val="28"/>
+        </w:rPr>
+      </w:pPr>
+    </w:p>
+    <w:p>
+      <w:pPr>
+        <w:spacing w:after="0"/>
+        <w:rPr>
+          <w:sz w:val="28"/>
+          <w:szCs w:val="28"/>
+        </w:rPr>
+      </w:pPr>
+    </w:p>
+    <w:p>
+      <w:pPr>
+        <w:spacing w:after="0"/>
+        <w:rPr>
+          <w:sz w:val="28"/>
+          <w:szCs w:val="28"/>
+        </w:rPr>
+      </w:pPr>
+    </w:p>
+    <w:p>
+      <w:pPr>
+        <w:spacing w:after="0"/>
+        <w:rPr>
+          <w:sz w:val="28"/>
+          <w:szCs w:val="28"/>
+        </w:rPr>
+      </w:pPr>
+    </w:p>
+    <w:p>
+      <w:pPr>
+        <w:spacing w:after="0"/>
+        <w:rPr>
+          <w:sz w:val="28"/>
+          <w:szCs w:val="28"/>
+        </w:rPr>
+      </w:pPr>
+    </w:p>
+    <w:p>
+      <w:pPr>
+        <w:spacing w:after="0"/>
+        <w:rPr>
+          <w:sz w:val="28"/>
+          <w:szCs w:val="28"/>
+        </w:rPr>
+      </w:pPr>
+    </w:p>
+    <w:p>
+      <w:pPr>
+        <w:spacing w:after="0"/>
+        <w:rPr>
+          <w:sz w:val="28"/>
+          <w:szCs w:val="28"/>
+        </w:rPr>
+      </w:pPr>
+    </w:p>
+    <w:p>
+      <w:pPr>
+        <w:spacing w:after="0"/>
+        <w:rPr>
+          <w:sz w:val="28"/>
+          <w:szCs w:val="28"/>
+        </w:rPr>
+      </w:pPr>
+    </w:p>
+    <w:p>
+      <w:pPr>
+        <w:spacing w:after="0"/>
+        <w:rPr>
+          <w:sz w:val="28"/>
+          <w:szCs w:val="28"/>
+        </w:rPr>
+      </w:pPr>
+    </w:p>
+    <w:p>
+      <w:pPr>
+        <w:spacing w:after="0"/>
+        <w:rPr>
+          <w:sz w:val="28"/>
+          <w:szCs w:val="28"/>
+        </w:rPr>
+      </w:pPr>
+    </w:p>
+    <w:p>
+      <w:pPr>
+        <w:spacing w:after="0"/>
+        <w:rPr>
+          <w:sz w:val="28"/>
+          <w:szCs w:val="28"/>
+        </w:rPr>
+      </w:pPr>
+    </w:p>
+    <w:p>
+      <w:pPr>
+        <w:spacing w:after="0"/>
+        <w:rPr>
+          <w:sz w:val="28"/>
+          <w:szCs w:val="28"/>
+        </w:rPr>
+      </w:pPr>
+    </w:p>
+    <w:p>
+      <w:pPr>
+        <w:spacing w:after="0"/>
+        <w:rPr>
+          <w:sz w:val="28"/>
+          <w:szCs w:val="28"/>
+        </w:rPr>
+      </w:pPr>
+    </w:p>
+    <w:p>
+      <w:pPr>
+        <w:spacing w:after="0"/>
+        <w:rPr>
+          <w:sz w:val="28"/>
+          <w:szCs w:val="28"/>
+        </w:rPr>
+      </w:pPr>
+    </w:p>
+    <w:p>
+      <w:pPr>
+        <w:spacing w:after="0"/>
+        <w:rPr>
+          <w:sz w:val="28"/>
+          <w:szCs w:val="28"/>
+        </w:rPr>
+      </w:pPr>
+    </w:p>
+    <w:p>
+      <w:pPr>
+        <w:spacing w:after="0"/>
+        <w:rPr>
+          <w:sz w:val="28"/>
+          <w:szCs w:val="28"/>
+        </w:rPr>
+      </w:pPr>
+    </w:p>
+    <w:p>
+      <w:pPr>
+        <w:spacing w:after="0"/>
+        <w:rPr>
+          <w:sz w:val="28"/>
+          <w:szCs w:val="28"/>
+        </w:rPr>
+      </w:pPr>
+    </w:p>
+    <w:p>
+      <w:pPr>
+        <w:spacing w:after="0"/>
+        <w:rPr>
+          <w:sz w:val="28"/>
+          <w:szCs w:val="28"/>
+        </w:rPr>
+      </w:pPr>
+    </w:p>
+    <w:p>
+      <w:pPr>
+        <w:spacing w:after="0"/>
+        <w:rPr>
+          <w:sz w:val="28"/>
+          <w:szCs w:val="28"/>
+        </w:rPr>
+      </w:pPr>
+      <w:r>
+        <w:rPr>
+          <w:sz w:val="28"/>
+          <w:szCs w:val="28"/>
+        </w:rPr>
+        <w:t>JAVASCRIPT</w:t>
+      </w:r>
+    </w:p>
+    <w:p>
+      <w:pPr>
+        <w:spacing w:after="0"/>
+        <w:rPr>
+          <w:sz w:val="28"/>
+          <w:szCs w:val="28"/>
+        </w:rPr>
+      </w:pPr>
+      <w:r>
+        <w:rPr>
+          <w:sz w:val="28"/>
+          <w:szCs w:val="28"/>
+        </w:rPr>
+        <w:t xml:space="preserve">Per il comportamento lato client di determinate pagine del sito è stato utilizzato uno script di JavaScript che comprende funzioni per il funzionamento dei form e della barra di ricerca. L’utilizzo di queste funzionalità è stato limitato al massimo in quanto non si possono fare assunzioni sulla disponibilità di tale tecnologia per tutti gli utenti del sito. il sito infatti è completamente funzionante nel caso venga disabilitato JavaScript. </w:t>
+      </w:r>
+    </w:p>
+    <w:p>
+      <w:pPr>
+        <w:spacing w:after="0"/>
+        <w:rPr>
+          <w:sz w:val="28"/>
+          <w:szCs w:val="28"/>
+        </w:rPr>
+      </w:pPr>
     </w:p>
     <w:sectPr>
       <w:footerReference w:type="default" r:id="rId10"/>

--- a/relazione/relazione.docx
+++ b/relazione/relazione.docx
@@ -874,23 +874,7 @@
           <w:sz w:val="28"/>
           <w:szCs w:val="28"/>
         </w:rPr>
-        <w:t xml:space="preserve">Il sito è suddiviso in categorie e queste possono essere raggiunte utilizzando il menù posto in alto alla pagina che con il </w:t>
-      </w:r>
-      <w:proofErr w:type="spellStart"/>
-      <w:r>
-        <w:rPr>
-          <w:sz w:val="28"/>
-          <w:szCs w:val="28"/>
-        </w:rPr>
-        <w:t>breadcrumb</w:t>
-      </w:r>
-      <w:proofErr w:type="spellEnd"/>
-      <w:r>
-        <w:rPr>
-          <w:sz w:val="28"/>
-          <w:szCs w:val="28"/>
-        </w:rPr>
-        <w:t xml:space="preserve"> aiuta a far capire all’utente dove si trova. </w:t>
+        <w:t xml:space="preserve">Il sito è suddiviso in categorie e queste possono essere raggiunte utilizzando il menù posto in alto alla pagina che con il breadcrumb aiuta a far capire all’utente dove si trova. </w:t>
       </w:r>
     </w:p>
     <w:p>
@@ -1108,23 +1092,7 @@
           <w:sz w:val="28"/>
           <w:szCs w:val="28"/>
         </w:rPr>
-        <w:t xml:space="preserve"> con il supporto di media query per servire al meglio contenuti aggiuntivi al crescere delle dimensioni del </w:t>
-      </w:r>
-      <w:proofErr w:type="spellStart"/>
-      <w:r>
-        <w:rPr>
-          <w:sz w:val="28"/>
-          <w:szCs w:val="28"/>
-        </w:rPr>
-        <w:t>viewport</w:t>
-      </w:r>
-      <w:proofErr w:type="spellEnd"/>
-      <w:r>
-        <w:rPr>
-          <w:sz w:val="28"/>
-          <w:szCs w:val="28"/>
-        </w:rPr>
-        <w:t xml:space="preserve">. </w:t>
+        <w:t xml:space="preserve"> con il supporto di media query per servire al meglio contenuti aggiuntivi al crescere delle dimensioni del viewport. </w:t>
       </w:r>
     </w:p>
     <w:p>
@@ -1340,23 +1308,7 @@
           <w:sz w:val="28"/>
           <w:szCs w:val="28"/>
         </w:rPr>
-        <w:t xml:space="preserve">Per accedere all’account amministratore si può utilizzare direttamente il link della pagina per l’autenticazione oppure un link posto nel </w:t>
-      </w:r>
-      <w:proofErr w:type="spellStart"/>
-      <w:r>
-        <w:rPr>
-          <w:sz w:val="28"/>
-          <w:szCs w:val="28"/>
-        </w:rPr>
-        <w:t>footer</w:t>
-      </w:r>
-      <w:proofErr w:type="spellEnd"/>
-      <w:r>
-        <w:rPr>
-          <w:sz w:val="28"/>
-          <w:szCs w:val="28"/>
-        </w:rPr>
-        <w:t xml:space="preserve">. Essendoci solo la possibilità all’amministratore di accederci questo link non viene posto in una zona troppo visibile per non creare confusione agli utenti, i quali maggior parte sono esterni.  </w:t>
+        <w:t xml:space="preserve">Per accedere all’account amministratore si può utilizzare direttamente il link della pagina per l’autenticazione oppure un link posto nel footer. Essendoci solo la possibilità all’amministratore di accederci questo link non viene posto in una zona troppo visibile per non creare confusione agli utenti, i quali maggior parte sono esterni.  </w:t>
       </w:r>
     </w:p>
     <w:p>
@@ -1963,23 +1915,7 @@
           <w:sz w:val="28"/>
           <w:szCs w:val="28"/>
         </w:rPr>
-        <w:t xml:space="preserve">per evitare di perdere informazioni. Si può trovare un ulteriore risposta nel </w:t>
-      </w:r>
-      <w:proofErr w:type="spellStart"/>
-      <w:r>
-        <w:rPr>
-          <w:sz w:val="28"/>
-          <w:szCs w:val="28"/>
-        </w:rPr>
-        <w:t>breadcrumb</w:t>
-      </w:r>
-      <w:proofErr w:type="spellEnd"/>
-      <w:r>
-        <w:rPr>
-          <w:sz w:val="28"/>
-          <w:szCs w:val="28"/>
-        </w:rPr>
-        <w:t xml:space="preserve"> che indica il percorso effettuato per arrivare in quella pagina. </w:t>
+        <w:t xml:space="preserve">per evitare di perdere informazioni. Si può trovare un ulteriore risposta nel breadcrumb che indica il percorso effettuato per arrivare in quella pagina. </w:t>
       </w:r>
     </w:p>
     <w:p>
@@ -2104,23 +2040,7 @@
           <w:sz w:val="28"/>
           <w:szCs w:val="28"/>
         </w:rPr>
-        <w:t>Questa pagina si raggiunge effettuando una ricerca utilizzando la barra di ricerca che si trova nell’</w:t>
-      </w:r>
-      <w:proofErr w:type="spellStart"/>
-      <w:r>
-        <w:rPr>
-          <w:sz w:val="28"/>
-          <w:szCs w:val="28"/>
-        </w:rPr>
-        <w:t>header</w:t>
-      </w:r>
-      <w:proofErr w:type="spellEnd"/>
-      <w:r>
-        <w:rPr>
-          <w:sz w:val="28"/>
-          <w:szCs w:val="28"/>
-        </w:rPr>
-        <w:t xml:space="preserve">. In questa pagina si trovano i risultati di ricerca suddivisi per categoria. Se per alcune categorie non sono stati trovati elementi </w:t>
+        <w:t xml:space="preserve">Questa pagina si raggiunge effettuando una ricerca utilizzando la barra di ricerca che si trova nell’header. In questa pagina si trovano i risultati di ricerca suddivisi per categoria. Se per alcune categorie non sono stati trovati elementi </w:t>
       </w:r>
       <w:r>
         <w:rPr>
@@ -2415,23 +2335,7 @@
           <w:sz w:val="28"/>
           <w:szCs w:val="28"/>
         </w:rPr>
-        <w:t xml:space="preserve">All’interno del </w:t>
-      </w:r>
-      <w:proofErr w:type="spellStart"/>
-      <w:r>
-        <w:rPr>
-          <w:sz w:val="28"/>
-          <w:szCs w:val="28"/>
-        </w:rPr>
-        <w:t>footer</w:t>
-      </w:r>
-      <w:proofErr w:type="spellEnd"/>
-      <w:r>
-        <w:rPr>
-          <w:sz w:val="28"/>
-          <w:szCs w:val="28"/>
-        </w:rPr>
-        <w:t xml:space="preserve"> compaiono alcuni contatti utili e la possibilità di accedere alla pagina amministratore attraverso il login. È stata effettuata questa scelta in modo ma non creare confusione agli utenti esterni dato che si tratta di un’area riservata all’amministratore. </w:t>
+        <w:t xml:space="preserve">All’interno del footer compaiono alcuni contatti utili e la possibilità di accedere alla pagina amministratore attraverso il login. È stata effettuata questa scelta in modo ma non creare confusione agli utenti esterni dato che si tratta di un’area riservata all’amministratore. </w:t>
       </w:r>
     </w:p>
     <w:p>
@@ -2543,7 +2447,6 @@
           <w:szCs w:val="28"/>
         </w:rPr>
       </w:pPr>
-      <w:proofErr w:type="spellStart"/>
       <w:r>
         <w:rPr>
           <w:sz w:val="28"/>
@@ -2551,7 +2454,6 @@
         </w:rPr>
         <w:t>Altimmagine</w:t>
       </w:r>
-      <w:proofErr w:type="spellEnd"/>
     </w:p>
     <w:p>
       <w:pPr>
@@ -2785,23 +2687,7 @@
           <w:sz w:val="28"/>
           <w:szCs w:val="28"/>
         </w:rPr>
-        <w:t xml:space="preserve">Il menù è composto di link e dalle pagine informative che cambiano colore una volta cliccati. Subito sotto il menù si trova il </w:t>
-      </w:r>
-      <w:proofErr w:type="spellStart"/>
-      <w:r>
-        <w:rPr>
-          <w:sz w:val="28"/>
-          <w:szCs w:val="28"/>
-        </w:rPr>
-        <w:t>breadcrumb</w:t>
-      </w:r>
-      <w:proofErr w:type="spellEnd"/>
-      <w:r>
-        <w:rPr>
-          <w:sz w:val="28"/>
-          <w:szCs w:val="28"/>
-        </w:rPr>
-        <w:t xml:space="preserve"> ovvero il percorso in ordine effettuato fino alla pagina dove ci si trova. </w:t>
+        <w:t xml:space="preserve">Il menù è composto di link e dalle pagine informative che cambiano colore una volta cliccati. Subito sotto il menù si trova il breadcrumb ovvero il percorso in ordine effettuato fino alla pagina dove ci si trova. </w:t>
       </w:r>
     </w:p>
     <w:p>
@@ -2878,23 +2764,7 @@
           <w:szCs w:val="28"/>
         </w:rPr>
         <w:lastRenderedPageBreak/>
-        <w:t xml:space="preserve">Le parole in lingue diverse sono state racchiuse all’interno di tag con l’attributo </w:t>
-      </w:r>
-      <w:proofErr w:type="spellStart"/>
-      <w:r>
-        <w:rPr>
-          <w:sz w:val="28"/>
-          <w:szCs w:val="28"/>
-        </w:rPr>
-        <w:t>lang</w:t>
-      </w:r>
-      <w:proofErr w:type="spellEnd"/>
-      <w:r>
-        <w:rPr>
-          <w:sz w:val="28"/>
-          <w:szCs w:val="28"/>
-        </w:rPr>
-        <w:t xml:space="preserve"> per permettere una corretta lettura da parte degli screen reader. </w:t>
+        <w:t xml:space="preserve">Le parole in lingue diverse sono state racchiuse all’interno di tag con l’attributo lang per permettere una corretta lettura da parte degli screen reader. </w:t>
       </w:r>
     </w:p>
     <w:p>
@@ -3300,10 +3170,84 @@
       <w:pPr>
         <w:spacing w:after="0"/>
         <w:rPr>
-          <w:sz w:val="28"/>
-          <w:szCs w:val="28"/>
-        </w:rPr>
-      </w:pPr>
+          <w:b/>
+          <w:bCs/>
+          <w:sz w:val="32"/>
+          <w:szCs w:val="32"/>
+        </w:rPr>
+      </w:pPr>
+      <w:r>
+        <w:rPr>
+          <w:b/>
+          <w:bCs/>
+          <w:sz w:val="32"/>
+          <w:szCs w:val="32"/>
+        </w:rPr>
+        <w:t xml:space="preserve">PRESENTAZIONE </w:t>
+      </w:r>
+    </w:p>
+    <w:p>
+      <w:pPr>
+        <w:spacing w:after="0"/>
+        <w:rPr>
+          <w:b/>
+          <w:bCs/>
+          <w:sz w:val="32"/>
+          <w:szCs w:val="32"/>
+        </w:rPr>
+      </w:pPr>
+    </w:p>
+    <w:p>
+      <w:pPr>
+        <w:spacing w:after="0"/>
+        <w:rPr>
+          <w:b/>
+          <w:bCs/>
+          <w:sz w:val="32"/>
+          <w:szCs w:val="32"/>
+        </w:rPr>
+      </w:pPr>
+      <w:r>
+        <w:rPr>
+          <w:b/>
+          <w:bCs/>
+          <w:sz w:val="32"/>
+          <w:szCs w:val="32"/>
+        </w:rPr>
+        <w:t xml:space="preserve">COMPORTAMENTO </w:t>
+      </w:r>
+    </w:p>
+    <w:p>
+      <w:pPr>
+        <w:spacing w:after="0"/>
+        <w:rPr>
+          <w:sz w:val="32"/>
+          <w:szCs w:val="32"/>
+        </w:rPr>
+      </w:pPr>
+      <w:r>
+        <w:rPr>
+          <w:sz w:val="32"/>
+          <w:szCs w:val="32"/>
+        </w:rPr>
+        <w:t xml:space="preserve">JAVASCRIPT </w:t>
+      </w:r>
+    </w:p>
+    <w:p>
+      <w:pPr>
+        <w:spacing w:after="0"/>
+        <w:rPr>
+          <w:sz w:val="32"/>
+          <w:szCs w:val="32"/>
+        </w:rPr>
+      </w:pPr>
+      <w:r>
+        <w:rPr>
+          <w:sz w:val="32"/>
+          <w:szCs w:val="32"/>
+        </w:rPr>
+        <w:t>PHP</w:t>
+      </w:r>
     </w:p>
     <w:p>
       <w:pPr>
@@ -3582,6 +3526,7 @@
         <w:docPartUnique/>
       </w:docPartObj>
     </w:sdtPr>
+    <w:sdtEndPr/>
     <w:sdtContent>
       <w:p>
         <w:pPr>

--- a/relazione/relazione.docx
+++ b/relazione/relazione.docx
@@ -337,12 +337,21 @@
           <w:szCs w:val="28"/>
         </w:rPr>
       </w:pPr>
-      <w:r>
-        <w:rPr>
-          <w:sz w:val="28"/>
-          <w:szCs w:val="28"/>
-        </w:rPr>
-        <w:t xml:space="preserve">Email referente gruppo: </w:t>
+      <w:proofErr w:type="gramStart"/>
+      <w:r>
+        <w:rPr>
+          <w:sz w:val="28"/>
+          <w:szCs w:val="28"/>
+        </w:rPr>
+        <w:t>Email</w:t>
+      </w:r>
+      <w:proofErr w:type="gramEnd"/>
+      <w:r>
+        <w:rPr>
+          <w:sz w:val="28"/>
+          <w:szCs w:val="28"/>
+        </w:rPr>
+        <w:t xml:space="preserve"> referente gruppo: </w:t>
       </w:r>
       <w:hyperlink r:id="rId8" w:history="1">
         <w:r>
@@ -874,7 +883,39 @@
           <w:sz w:val="28"/>
           <w:szCs w:val="28"/>
         </w:rPr>
-        <w:t xml:space="preserve">Il sito è suddiviso in categorie e queste possono essere raggiunte utilizzando il menù posto in alto alla pagina che con il breadcrumb aiuta a far capire all’utente dove si trova. </w:t>
+        <w:t xml:space="preserve">Il sito è suddiviso in categorie e queste possono essere raggiunte utilizzando il </w:t>
+      </w:r>
+      <w:proofErr w:type="spellStart"/>
+      <w:r>
+        <w:rPr>
+          <w:sz w:val="28"/>
+          <w:szCs w:val="28"/>
+        </w:rPr>
+        <w:t>menù</w:t>
+      </w:r>
+      <w:proofErr w:type="spellEnd"/>
+      <w:r>
+        <w:rPr>
+          <w:sz w:val="28"/>
+          <w:szCs w:val="28"/>
+        </w:rPr>
+        <w:t xml:space="preserve"> posto in alto alla pagina che con il </w:t>
+      </w:r>
+      <w:proofErr w:type="spellStart"/>
+      <w:r>
+        <w:rPr>
+          <w:sz w:val="28"/>
+          <w:szCs w:val="28"/>
+        </w:rPr>
+        <w:t>breadcrumb</w:t>
+      </w:r>
+      <w:proofErr w:type="spellEnd"/>
+      <w:r>
+        <w:rPr>
+          <w:sz w:val="28"/>
+          <w:szCs w:val="28"/>
+        </w:rPr>
+        <w:t xml:space="preserve"> aiuta a far capire all’utente dove si trova. </w:t>
       </w:r>
     </w:p>
     <w:p>
@@ -1035,7 +1076,23 @@
           <w:sz w:val="28"/>
           <w:szCs w:val="28"/>
         </w:rPr>
-        <w:t>porta ad una progettazione più snella partendo da quella del mobile per poi mano a mano ingrandire ed arrivare ad una progettazione per pc. Questo permette maggior semplicità che evita ritardi e lentezza di caricamento.</w:t>
+        <w:t xml:space="preserve">porta ad una progettazione più snella partendo da quella del mobile per poi </w:t>
+      </w:r>
+      <w:proofErr w:type="gramStart"/>
+      <w:r>
+        <w:rPr>
+          <w:sz w:val="28"/>
+          <w:szCs w:val="28"/>
+        </w:rPr>
+        <w:t>mano</w:t>
+      </w:r>
+      <w:proofErr w:type="gramEnd"/>
+      <w:r>
+        <w:rPr>
+          <w:sz w:val="28"/>
+          <w:szCs w:val="28"/>
+        </w:rPr>
+        <w:t xml:space="preserve"> a mano ingrandire ed arrivare ad una progettazione per pc. Questo permette maggior semplicità che evita ritardi e lentezza di caricamento.</w:t>
       </w:r>
     </w:p>
     <w:p>
@@ -1092,7 +1149,23 @@
           <w:sz w:val="28"/>
           <w:szCs w:val="28"/>
         </w:rPr>
-        <w:t xml:space="preserve"> con il supporto di media query per servire al meglio contenuti aggiuntivi al crescere delle dimensioni del viewport. </w:t>
+        <w:t xml:space="preserve"> con il supporto di media query per servire al meglio contenuti aggiuntivi al crescere delle dimensioni del </w:t>
+      </w:r>
+      <w:proofErr w:type="spellStart"/>
+      <w:r>
+        <w:rPr>
+          <w:sz w:val="28"/>
+          <w:szCs w:val="28"/>
+        </w:rPr>
+        <w:t>viewport</w:t>
+      </w:r>
+      <w:proofErr w:type="spellEnd"/>
+      <w:r>
+        <w:rPr>
+          <w:sz w:val="28"/>
+          <w:szCs w:val="28"/>
+        </w:rPr>
+        <w:t xml:space="preserve">. </w:t>
       </w:r>
     </w:p>
     <w:p>
@@ -1308,23 +1381,55 @@
           <w:sz w:val="28"/>
           <w:szCs w:val="28"/>
         </w:rPr>
-        <w:t xml:space="preserve">Per accedere all’account amministratore si può utilizzare direttamente il link della pagina per l’autenticazione oppure un link posto nel footer. Essendoci solo la possibilità all’amministratore di accederci questo link non viene posto in una zona troppo visibile per non creare confusione agli utenti, i quali maggior parte sono esterni.  </w:t>
-      </w:r>
-    </w:p>
-    <w:p>
-      <w:pPr>
-        <w:spacing w:after="0"/>
-        <w:rPr>
-          <w:sz w:val="28"/>
-          <w:szCs w:val="28"/>
-        </w:rPr>
-      </w:pPr>
-      <w:r>
-        <w:rPr>
-          <w:sz w:val="28"/>
-          <w:szCs w:val="28"/>
-        </w:rPr>
-        <w:t xml:space="preserve">All’amministratore viene data anche la possibilità di navigare all’interno del sito come utente normale in modo da tenere sempre traccia delle modifiche ed eventualmente migliorarle mano a mano. </w:t>
+        <w:t xml:space="preserve">Per accedere all’account amministratore si può utilizzare direttamente il link della pagina per l’autenticazione oppure un link posto nel </w:t>
+      </w:r>
+      <w:proofErr w:type="spellStart"/>
+      <w:r>
+        <w:rPr>
+          <w:sz w:val="28"/>
+          <w:szCs w:val="28"/>
+        </w:rPr>
+        <w:t>footer</w:t>
+      </w:r>
+      <w:proofErr w:type="spellEnd"/>
+      <w:r>
+        <w:rPr>
+          <w:sz w:val="28"/>
+          <w:szCs w:val="28"/>
+        </w:rPr>
+        <w:t xml:space="preserve">. Essendoci solo la possibilità all’amministratore di accederci questo link non viene posto in una zona troppo visibile per non creare confusione agli utenti, i quali maggior parte sono esterni.  </w:t>
+      </w:r>
+    </w:p>
+    <w:p>
+      <w:pPr>
+        <w:spacing w:after="0"/>
+        <w:rPr>
+          <w:sz w:val="28"/>
+          <w:szCs w:val="28"/>
+        </w:rPr>
+      </w:pPr>
+      <w:r>
+        <w:rPr>
+          <w:sz w:val="28"/>
+          <w:szCs w:val="28"/>
+        </w:rPr>
+        <w:t xml:space="preserve">All’amministratore viene data anche la possibilità di navigare all’interno del sito come utente normale in modo da tenere sempre traccia delle modifiche ed eventualmente migliorarle </w:t>
+      </w:r>
+      <w:proofErr w:type="gramStart"/>
+      <w:r>
+        <w:rPr>
+          <w:sz w:val="28"/>
+          <w:szCs w:val="28"/>
+        </w:rPr>
+        <w:t>mano</w:t>
+      </w:r>
+      <w:proofErr w:type="gramEnd"/>
+      <w:r>
+        <w:rPr>
+          <w:sz w:val="28"/>
+          <w:szCs w:val="28"/>
+        </w:rPr>
+        <w:t xml:space="preserve"> a mano. </w:t>
       </w:r>
     </w:p>
     <w:p>
@@ -1901,21 +2006,53 @@
           <w:sz w:val="28"/>
           <w:szCs w:val="28"/>
         </w:rPr>
-        <w:t>Dove sono?</w:t>
-      </w:r>
-      <w:r>
-        <w:rPr>
-          <w:sz w:val="28"/>
-          <w:szCs w:val="28"/>
-        </w:rPr>
-        <w:t xml:space="preserve">: La risposta a questa domanda si trova nel titolo della pagina. Il titolo è stato scritto dal particolare al generale </w:t>
-      </w:r>
-      <w:r>
-        <w:rPr>
-          <w:sz w:val="28"/>
-          <w:szCs w:val="28"/>
-        </w:rPr>
-        <w:t xml:space="preserve">per evitare di perdere informazioni. Si può trovare un ulteriore risposta nel breadcrumb che indica il percorso effettuato per arrivare in quella pagina. </w:t>
+        <w:t xml:space="preserve">Dove </w:t>
+      </w:r>
+      <w:proofErr w:type="gramStart"/>
+      <w:r>
+        <w:rPr>
+          <w:sz w:val="28"/>
+          <w:szCs w:val="28"/>
+        </w:rPr>
+        <w:t>sono?</w:t>
+      </w:r>
+      <w:r>
+        <w:rPr>
+          <w:sz w:val="28"/>
+          <w:szCs w:val="28"/>
+        </w:rPr>
+        <w:t>:</w:t>
+      </w:r>
+      <w:proofErr w:type="gramEnd"/>
+      <w:r>
+        <w:rPr>
+          <w:sz w:val="28"/>
+          <w:szCs w:val="28"/>
+        </w:rPr>
+        <w:t xml:space="preserve"> La risposta a questa domanda si trova nel titolo della pagina. Il titolo è stato scritto dal particolare al generale </w:t>
+      </w:r>
+      <w:r>
+        <w:rPr>
+          <w:sz w:val="28"/>
+          <w:szCs w:val="28"/>
+        </w:rPr>
+        <w:t xml:space="preserve">per evitare di perdere informazioni. Si può trovare un ulteriore risposta nel </w:t>
+      </w:r>
+      <w:proofErr w:type="spellStart"/>
+      <w:r>
+        <w:rPr>
+          <w:sz w:val="28"/>
+          <w:szCs w:val="28"/>
+        </w:rPr>
+        <w:t>breadcrumb</w:t>
+      </w:r>
+      <w:proofErr w:type="spellEnd"/>
+      <w:r>
+        <w:rPr>
+          <w:sz w:val="28"/>
+          <w:szCs w:val="28"/>
+        </w:rPr>
+        <w:t xml:space="preserve"> che indica il percorso effettuato per arrivare in quella pagina. </w:t>
       </w:r>
     </w:p>
     <w:p>
@@ -1936,7 +2073,23 @@
           <w:sz w:val="28"/>
           <w:szCs w:val="28"/>
         </w:rPr>
-        <w:t>Di cosa di tratta?: la risposta a questa domanda si trova nel contenuto della pagina</w:t>
+        <w:t xml:space="preserve">Di cosa di </w:t>
+      </w:r>
+      <w:proofErr w:type="gramStart"/>
+      <w:r>
+        <w:rPr>
+          <w:sz w:val="28"/>
+          <w:szCs w:val="28"/>
+        </w:rPr>
+        <w:t>tratta?:</w:t>
+      </w:r>
+      <w:proofErr w:type="gramEnd"/>
+      <w:r>
+        <w:rPr>
+          <w:sz w:val="28"/>
+          <w:szCs w:val="28"/>
+        </w:rPr>
+        <w:t xml:space="preserve"> la risposta a questa domanda si trova nel contenuto della pagina</w:t>
       </w:r>
     </w:p>
     <w:p>
@@ -1957,7 +2110,23 @@
           <w:sz w:val="28"/>
           <w:szCs w:val="28"/>
         </w:rPr>
-        <w:t xml:space="preserve">Dove posso andare?: la risposta a questa domanda si trova nel menù che compare in alto alla pagina ed e sempre fisso quando si scorre in verticale. </w:t>
+        <w:t xml:space="preserve">Dove posso </w:t>
+      </w:r>
+      <w:proofErr w:type="gramStart"/>
+      <w:r>
+        <w:rPr>
+          <w:sz w:val="28"/>
+          <w:szCs w:val="28"/>
+        </w:rPr>
+        <w:t>andare?:</w:t>
+      </w:r>
+      <w:proofErr w:type="gramEnd"/>
+      <w:r>
+        <w:rPr>
+          <w:sz w:val="28"/>
+          <w:szCs w:val="28"/>
+        </w:rPr>
+        <w:t xml:space="preserve"> la risposta a questa domanda si trova nel menù che compare in alto alla pagina ed e sempre fisso quando si scorre in verticale. </w:t>
       </w:r>
     </w:p>
     <w:p>
@@ -2040,7 +2209,23 @@
           <w:sz w:val="28"/>
           <w:szCs w:val="28"/>
         </w:rPr>
-        <w:t xml:space="preserve">Questa pagina si raggiunge effettuando una ricerca utilizzando la barra di ricerca che si trova nell’header. In questa pagina si trovano i risultati di ricerca suddivisi per categoria. Se per alcune categorie non sono stati trovati elementi </w:t>
+        <w:t>Questa pagina si raggiunge effettuando una ricerca utilizzando la barra di ricerca che si trova nell’</w:t>
+      </w:r>
+      <w:proofErr w:type="spellStart"/>
+      <w:r>
+        <w:rPr>
+          <w:sz w:val="28"/>
+          <w:szCs w:val="28"/>
+        </w:rPr>
+        <w:t>header</w:t>
+      </w:r>
+      <w:proofErr w:type="spellEnd"/>
+      <w:r>
+        <w:rPr>
+          <w:sz w:val="28"/>
+          <w:szCs w:val="28"/>
+        </w:rPr>
+        <w:t xml:space="preserve">. In questa pagina si trovano i risultati di ricerca suddivisi per categoria. Se per alcune categorie non sono stati trovati elementi </w:t>
       </w:r>
       <w:r>
         <w:rPr>
@@ -2335,7 +2520,23 @@
           <w:sz w:val="28"/>
           <w:szCs w:val="28"/>
         </w:rPr>
-        <w:t xml:space="preserve">All’interno del footer compaiono alcuni contatti utili e la possibilità di accedere alla pagina amministratore attraverso il login. È stata effettuata questa scelta in modo ma non creare confusione agli utenti esterni dato che si tratta di un’area riservata all’amministratore. </w:t>
+        <w:t xml:space="preserve">All’interno del </w:t>
+      </w:r>
+      <w:proofErr w:type="spellStart"/>
+      <w:r>
+        <w:rPr>
+          <w:sz w:val="28"/>
+          <w:szCs w:val="28"/>
+        </w:rPr>
+        <w:t>footer</w:t>
+      </w:r>
+      <w:proofErr w:type="spellEnd"/>
+      <w:r>
+        <w:rPr>
+          <w:sz w:val="28"/>
+          <w:szCs w:val="28"/>
+        </w:rPr>
+        <w:t xml:space="preserve"> compaiono alcuni contatti utili e la possibilità di accedere alla pagina amministratore attraverso il login. È stata effettuata questa scelta in modo ma non creare confusione agli utenti esterni dato che si tratta di un’area riservata all’amministratore. </w:t>
       </w:r>
     </w:p>
     <w:p>
@@ -2447,6 +2648,7 @@
           <w:szCs w:val="28"/>
         </w:rPr>
       </w:pPr>
+      <w:proofErr w:type="spellStart"/>
       <w:r>
         <w:rPr>
           <w:sz w:val="28"/>
@@ -2454,6 +2656,7 @@
         </w:rPr>
         <w:t>Altimmagine</w:t>
       </w:r>
+      <w:proofErr w:type="spellEnd"/>
     </w:p>
     <w:p>
       <w:pPr>
@@ -2687,7 +2890,23 @@
           <w:sz w:val="28"/>
           <w:szCs w:val="28"/>
         </w:rPr>
-        <w:t xml:space="preserve">Il menù è composto di link e dalle pagine informative che cambiano colore una volta cliccati. Subito sotto il menù si trova il breadcrumb ovvero il percorso in ordine effettuato fino alla pagina dove ci si trova. </w:t>
+        <w:t xml:space="preserve">Il menù è composto di link e dalle pagine informative che cambiano colore una volta cliccati. Subito sotto il menù si trova il </w:t>
+      </w:r>
+      <w:proofErr w:type="spellStart"/>
+      <w:r>
+        <w:rPr>
+          <w:sz w:val="28"/>
+          <w:szCs w:val="28"/>
+        </w:rPr>
+        <w:t>breadcrumb</w:t>
+      </w:r>
+      <w:proofErr w:type="spellEnd"/>
+      <w:r>
+        <w:rPr>
+          <w:sz w:val="28"/>
+          <w:szCs w:val="28"/>
+        </w:rPr>
+        <w:t xml:space="preserve"> ovvero il percorso in ordine effettuato fino alla pagina dove ci si trova. </w:t>
       </w:r>
     </w:p>
     <w:p>
@@ -2764,7 +2983,23 @@
           <w:szCs w:val="28"/>
         </w:rPr>
         <w:lastRenderedPageBreak/>
-        <w:t xml:space="preserve">Le parole in lingue diverse sono state racchiuse all’interno di tag con l’attributo lang per permettere una corretta lettura da parte degli screen reader. </w:t>
+        <w:t xml:space="preserve">Le parole in lingue diverse sono state racchiuse all’interno di tag con l’attributo </w:t>
+      </w:r>
+      <w:proofErr w:type="spellStart"/>
+      <w:r>
+        <w:rPr>
+          <w:sz w:val="28"/>
+          <w:szCs w:val="28"/>
+        </w:rPr>
+        <w:t>lang</w:t>
+      </w:r>
+      <w:proofErr w:type="spellEnd"/>
+      <w:r>
+        <w:rPr>
+          <w:sz w:val="28"/>
+          <w:szCs w:val="28"/>
+        </w:rPr>
+        <w:t xml:space="preserve"> per permettere una corretta lettura da parte degli screen reader. </w:t>
       </w:r>
     </w:p>
     <w:p>
@@ -3156,6 +3391,118 @@
           <w:szCs w:val="28"/>
         </w:rPr>
       </w:pPr>
+      <w:r>
+        <w:rPr>
+          <w:sz w:val="28"/>
+          <w:szCs w:val="28"/>
+        </w:rPr>
+        <w:t>Abbiamo iniziato a lavorare sulle pagine in HTML creando prima l’</w:t>
+      </w:r>
+      <w:proofErr w:type="spellStart"/>
+      <w:r>
+        <w:rPr>
+          <w:sz w:val="28"/>
+          <w:szCs w:val="28"/>
+        </w:rPr>
+        <w:t>header</w:t>
+      </w:r>
+      <w:proofErr w:type="spellEnd"/>
+      <w:r>
+        <w:rPr>
+          <w:sz w:val="28"/>
+          <w:szCs w:val="28"/>
+        </w:rPr>
+        <w:t xml:space="preserve">, inserendo successivamente i contenuti e infine il </w:t>
+      </w:r>
+      <w:proofErr w:type="spellStart"/>
+      <w:r>
+        <w:rPr>
+          <w:sz w:val="28"/>
+          <w:szCs w:val="28"/>
+        </w:rPr>
+        <w:t>footer</w:t>
+      </w:r>
+      <w:proofErr w:type="spellEnd"/>
+      <w:r>
+        <w:rPr>
+          <w:sz w:val="28"/>
+          <w:szCs w:val="28"/>
+        </w:rPr>
+        <w:t>. Contemporaneamente un membro del gruppo curava il CSS per ogni singola pagina in HTML. La struttura del sito ha avuto continui cambiamenti</w:t>
+      </w:r>
+      <w:r>
+        <w:rPr>
+          <w:sz w:val="28"/>
+          <w:szCs w:val="28"/>
+        </w:rPr>
+        <w:t xml:space="preserve"> dato che la richiesta iniziale del proponente era diversa dal risultato attuale ma non rispettava tutti i parametri dettatati dall’accessibilità. Mentre alcuni membri del gruppo continuavano a curare la parte di struttura e presentazione altri si sono impegnati contemporaneamente al </w:t>
+      </w:r>
+      <w:proofErr w:type="spellStart"/>
+      <w:r>
+        <w:rPr>
+          <w:sz w:val="28"/>
+          <w:szCs w:val="28"/>
+        </w:rPr>
+        <w:t>Javascript</w:t>
+      </w:r>
+      <w:proofErr w:type="spellEnd"/>
+      <w:r>
+        <w:rPr>
+          <w:sz w:val="28"/>
+          <w:szCs w:val="28"/>
+        </w:rPr>
+        <w:t xml:space="preserve"> e al PHP. </w:t>
+      </w:r>
+    </w:p>
+    <w:p>
+      <w:pPr>
+        <w:spacing w:after="0"/>
+        <w:rPr>
+          <w:sz w:val="28"/>
+          <w:szCs w:val="28"/>
+        </w:rPr>
+      </w:pPr>
+      <w:r>
+        <w:rPr>
+          <w:sz w:val="28"/>
+          <w:szCs w:val="28"/>
+        </w:rPr>
+        <w:t xml:space="preserve">Dopo aver definito la gerarchia del PHP e dopo averla approvata, tutte le pagine HTML sono state convertite in pagine PHP. Durante la stesura del PHP è stata effettuata anche la creazione e il popolamento del Database. </w:t>
+      </w:r>
+    </w:p>
+    <w:p>
+      <w:pPr>
+        <w:spacing w:after="0"/>
+        <w:rPr>
+          <w:sz w:val="28"/>
+          <w:szCs w:val="28"/>
+        </w:rPr>
+      </w:pPr>
+      <w:r>
+        <w:rPr>
+          <w:sz w:val="28"/>
+          <w:szCs w:val="28"/>
+        </w:rPr>
+        <w:t xml:space="preserve">Nella parte finale sono state svolti dei test per correggere e verificare che non ci fossero errori nel codice di comportamento del sito. </w:t>
+      </w:r>
+    </w:p>
+    <w:p>
+      <w:pPr>
+        <w:spacing w:after="0"/>
+        <w:rPr>
+          <w:sz w:val="28"/>
+          <w:szCs w:val="28"/>
+        </w:rPr>
+      </w:pPr>
+    </w:p>
+    <w:p>
+      <w:pPr>
+        <w:spacing w:after="0"/>
+        <w:rPr>
+          <w:sz w:val="28"/>
+          <w:szCs w:val="28"/>
+        </w:rPr>
+      </w:pPr>
     </w:p>
     <w:p>
       <w:pPr>
@@ -3176,15 +3523,404 @@
           <w:szCs w:val="32"/>
         </w:rPr>
       </w:pPr>
-      <w:r>
+    </w:p>
+    <w:p>
+      <w:pPr>
+        <w:spacing w:after="0"/>
         <w:rPr>
           <w:b/>
           <w:bCs/>
           <w:sz w:val="32"/>
           <w:szCs w:val="32"/>
         </w:rPr>
+      </w:pPr>
+      <w:r>
+        <w:rPr>
+          <w:b/>
+          <w:bCs/>
+          <w:sz w:val="32"/>
+          <w:szCs w:val="32"/>
+        </w:rPr>
+        <w:lastRenderedPageBreak/>
         <w:t xml:space="preserve">PRESENTAZIONE </w:t>
       </w:r>
+    </w:p>
+    <w:p>
+      <w:pPr>
+        <w:spacing w:after="0"/>
+        <w:rPr>
+          <w:sz w:val="28"/>
+          <w:szCs w:val="28"/>
+        </w:rPr>
+      </w:pPr>
+      <w:r>
+        <w:rPr>
+          <w:sz w:val="28"/>
+          <w:szCs w:val="28"/>
+        </w:rPr>
+        <w:t xml:space="preserve">Nel CSS abbiamo utilizzato un design fluido grazie all’utilizzo di misure relative o in percentuale permettendoci una corretta visuale di tutte le pagine del sito. </w:t>
+      </w:r>
+    </w:p>
+    <w:p>
+      <w:pPr>
+        <w:spacing w:after="0"/>
+        <w:rPr>
+          <w:sz w:val="28"/>
+          <w:szCs w:val="28"/>
+        </w:rPr>
+      </w:pPr>
+    </w:p>
+    <w:p>
+      <w:pPr>
+        <w:spacing w:after="0"/>
+        <w:rPr>
+          <w:sz w:val="32"/>
+          <w:szCs w:val="32"/>
+        </w:rPr>
+      </w:pPr>
+      <w:r>
+        <w:rPr>
+          <w:sz w:val="32"/>
+          <w:szCs w:val="32"/>
+        </w:rPr>
+        <w:t xml:space="preserve">DESKTOP </w:t>
+      </w:r>
+    </w:p>
+    <w:p>
+      <w:pPr>
+        <w:spacing w:after="0"/>
+        <w:rPr>
+          <w:sz w:val="28"/>
+          <w:szCs w:val="28"/>
+        </w:rPr>
+      </w:pPr>
+      <w:r>
+        <w:rPr>
+          <w:sz w:val="28"/>
+          <w:szCs w:val="28"/>
+        </w:rPr>
+        <w:t>N</w:t>
+      </w:r>
+      <w:r>
+        <w:rPr>
+          <w:sz w:val="28"/>
+          <w:szCs w:val="28"/>
+        </w:rPr>
+        <w:t>ella parte superiore del</w:t>
+      </w:r>
+      <w:r>
+        <w:rPr>
+          <w:sz w:val="28"/>
+          <w:szCs w:val="28"/>
+        </w:rPr>
+        <w:t>la prima pagina</w:t>
+      </w:r>
+      <w:r>
+        <w:rPr>
+          <w:sz w:val="28"/>
+          <w:szCs w:val="28"/>
+        </w:rPr>
+        <w:t xml:space="preserve"> si trova l’</w:t>
+      </w:r>
+      <w:proofErr w:type="spellStart"/>
+      <w:r>
+        <w:rPr>
+          <w:sz w:val="28"/>
+          <w:szCs w:val="28"/>
+        </w:rPr>
+        <w:t>header</w:t>
+      </w:r>
+      <w:proofErr w:type="spellEnd"/>
+      <w:r>
+        <w:rPr>
+          <w:sz w:val="28"/>
+          <w:szCs w:val="28"/>
+        </w:rPr>
+        <w:t xml:space="preserve"> descritto precedentemente, il titolo e </w:t>
+      </w:r>
+      <w:r>
+        <w:rPr>
+          <w:sz w:val="28"/>
+          <w:szCs w:val="28"/>
+        </w:rPr>
+        <w:t xml:space="preserve">l’inizio dei paragrafi con le informazioni più importanti. </w:t>
+      </w:r>
+    </w:p>
+    <w:p>
+      <w:pPr>
+        <w:spacing w:after="0"/>
+        <w:rPr>
+          <w:sz w:val="28"/>
+          <w:szCs w:val="28"/>
+        </w:rPr>
+      </w:pPr>
+      <w:r>
+        <w:rPr>
+          <w:sz w:val="28"/>
+          <w:szCs w:val="28"/>
+        </w:rPr>
+        <w:t>L’</w:t>
+      </w:r>
+      <w:proofErr w:type="spellStart"/>
+      <w:r>
+        <w:rPr>
+          <w:sz w:val="28"/>
+          <w:szCs w:val="28"/>
+        </w:rPr>
+        <w:t>header</w:t>
+      </w:r>
+      <w:proofErr w:type="spellEnd"/>
+      <w:r>
+        <w:rPr>
+          <w:sz w:val="28"/>
+          <w:szCs w:val="28"/>
+        </w:rPr>
+        <w:t xml:space="preserve"> resterà uguale per tutte le pagine e saranno i contenuti a cambiare a seconda di dove ci si trova nel sito </w:t>
+      </w:r>
+    </w:p>
+    <w:p>
+      <w:pPr>
+        <w:spacing w:after="0"/>
+        <w:rPr>
+          <w:sz w:val="28"/>
+          <w:szCs w:val="28"/>
+        </w:rPr>
+      </w:pPr>
+    </w:p>
+    <w:p>
+      <w:pPr>
+        <w:spacing w:after="0"/>
+        <w:rPr>
+          <w:sz w:val="32"/>
+          <w:szCs w:val="32"/>
+        </w:rPr>
+      </w:pPr>
+      <w:r>
+        <w:rPr>
+          <w:sz w:val="32"/>
+          <w:szCs w:val="32"/>
+        </w:rPr>
+        <w:t xml:space="preserve">TABLET </w:t>
+      </w:r>
+    </w:p>
+    <w:p>
+      <w:pPr>
+        <w:spacing w:after="0"/>
+        <w:rPr>
+          <w:sz w:val="28"/>
+          <w:szCs w:val="28"/>
+        </w:rPr>
+      </w:pPr>
+      <w:r>
+        <w:rPr>
+          <w:sz w:val="28"/>
+          <w:szCs w:val="28"/>
+        </w:rPr>
+        <w:t>Avendo meno spazio disponibile in orizzontale l’</w:t>
+      </w:r>
+      <w:proofErr w:type="spellStart"/>
+      <w:r>
+        <w:rPr>
+          <w:sz w:val="28"/>
+          <w:szCs w:val="28"/>
+        </w:rPr>
+        <w:t>header</w:t>
+      </w:r>
+      <w:proofErr w:type="spellEnd"/>
+      <w:r>
+        <w:rPr>
+          <w:sz w:val="28"/>
+          <w:szCs w:val="28"/>
+        </w:rPr>
+        <w:t xml:space="preserve"> si è ristretto e il menù ora verrà visualizzato in 2 righe permettendo lo spazio di 3 voci in orizzontale. </w:t>
+      </w:r>
+    </w:p>
+    <w:p>
+      <w:pPr>
+        <w:spacing w:after="0"/>
+        <w:rPr>
+          <w:sz w:val="28"/>
+          <w:szCs w:val="28"/>
+        </w:rPr>
+      </w:pPr>
+      <w:r>
+        <w:rPr>
+          <w:sz w:val="28"/>
+          <w:szCs w:val="28"/>
+        </w:rPr>
+        <w:t xml:space="preserve">Anche i contenuti subiscono delle modifiche: le varie colonne vengono posizionate in ordine una dopo l’altra e non ci saranno righe con più colonne </w:t>
+      </w:r>
+    </w:p>
+    <w:p>
+      <w:pPr>
+        <w:spacing w:after="0"/>
+        <w:rPr>
+          <w:sz w:val="28"/>
+          <w:szCs w:val="28"/>
+        </w:rPr>
+      </w:pPr>
+    </w:p>
+    <w:p>
+      <w:pPr>
+        <w:spacing w:after="0"/>
+        <w:rPr>
+          <w:sz w:val="32"/>
+          <w:szCs w:val="32"/>
+        </w:rPr>
+      </w:pPr>
+      <w:r>
+        <w:rPr>
+          <w:sz w:val="32"/>
+          <w:szCs w:val="32"/>
+        </w:rPr>
+        <w:t xml:space="preserve">MOBILE </w:t>
+      </w:r>
+    </w:p>
+    <w:p>
+      <w:pPr>
+        <w:spacing w:after="0"/>
+        <w:rPr>
+          <w:sz w:val="28"/>
+          <w:szCs w:val="28"/>
+        </w:rPr>
+      </w:pPr>
+      <w:r>
+        <w:rPr>
+          <w:sz w:val="28"/>
+          <w:szCs w:val="28"/>
+        </w:rPr>
+        <w:t>In questo caso abbiamo ancora meno spazio del caso precedente e l’</w:t>
+      </w:r>
+      <w:proofErr w:type="spellStart"/>
+      <w:r>
+        <w:rPr>
+          <w:sz w:val="28"/>
+          <w:szCs w:val="28"/>
+        </w:rPr>
+        <w:t>header</w:t>
+      </w:r>
+      <w:proofErr w:type="spellEnd"/>
+      <w:r>
+        <w:rPr>
+          <w:sz w:val="28"/>
+          <w:szCs w:val="28"/>
+        </w:rPr>
+        <w:t xml:space="preserve"> subisce un ulteriore ristringimento: ora il menù sarà composto da 3 righe (4 nel caso dell’amministratore) permettendo solo due voci per riga. </w:t>
+      </w:r>
+    </w:p>
+    <w:p>
+      <w:pPr>
+        <w:spacing w:after="0"/>
+        <w:rPr>
+          <w:sz w:val="28"/>
+          <w:szCs w:val="28"/>
+        </w:rPr>
+      </w:pPr>
+      <w:r>
+        <w:rPr>
+          <w:sz w:val="28"/>
+          <w:szCs w:val="28"/>
+        </w:rPr>
+        <w:t xml:space="preserve">L’immagine </w:t>
+      </w:r>
+      <w:proofErr w:type="gramStart"/>
+      <w:r>
+        <w:rPr>
+          <w:sz w:val="28"/>
+          <w:szCs w:val="28"/>
+        </w:rPr>
+        <w:t>affianco</w:t>
+      </w:r>
+      <w:proofErr w:type="gramEnd"/>
+      <w:r>
+        <w:rPr>
+          <w:sz w:val="28"/>
+          <w:szCs w:val="28"/>
+        </w:rPr>
+        <w:t xml:space="preserve"> del titolo è stata rimossa lasciando più spazio al titolo stretto e i contenuti sono posizionati sempre in colonna. </w:t>
+      </w:r>
+    </w:p>
+    <w:p>
+      <w:pPr>
+        <w:spacing w:after="0"/>
+        <w:rPr>
+          <w:sz w:val="28"/>
+          <w:szCs w:val="28"/>
+        </w:rPr>
+      </w:pPr>
+    </w:p>
+    <w:p>
+      <w:pPr>
+        <w:spacing w:after="0"/>
+        <w:rPr>
+          <w:sz w:val="32"/>
+          <w:szCs w:val="32"/>
+        </w:rPr>
+      </w:pPr>
+      <w:r>
+        <w:rPr>
+          <w:sz w:val="32"/>
+          <w:szCs w:val="32"/>
+        </w:rPr>
+        <w:t xml:space="preserve">STAMPA </w:t>
+      </w:r>
+    </w:p>
+    <w:p>
+      <w:pPr>
+        <w:spacing w:after="0"/>
+        <w:rPr>
+          <w:sz w:val="28"/>
+          <w:szCs w:val="28"/>
+        </w:rPr>
+      </w:pPr>
+      <w:r>
+        <w:rPr>
+          <w:sz w:val="28"/>
+          <w:szCs w:val="28"/>
+        </w:rPr>
+        <w:t>Nella pagina di stampa si è deciso di rimuovere l’</w:t>
+      </w:r>
+      <w:proofErr w:type="spellStart"/>
+      <w:r>
+        <w:rPr>
+          <w:sz w:val="28"/>
+          <w:szCs w:val="28"/>
+        </w:rPr>
+        <w:t>header</w:t>
+      </w:r>
+      <w:proofErr w:type="spellEnd"/>
+      <w:r>
+        <w:rPr>
+          <w:sz w:val="28"/>
+          <w:szCs w:val="28"/>
+        </w:rPr>
+        <w:t xml:space="preserve"> e tutti i pulsanti lasciando spazio al contenuto. Sono state rimosse anche le immagini e tutti gli elementi visivi non necessari al contenuto e la pagina sarà visualizzata in bianco e nero.</w:t>
+      </w:r>
+    </w:p>
+    <w:p>
+      <w:pPr>
+        <w:spacing w:after="0"/>
+        <w:rPr>
+          <w:sz w:val="32"/>
+          <w:szCs w:val="32"/>
+        </w:rPr>
+      </w:pPr>
+      <w:r>
+        <w:rPr>
+          <w:sz w:val="28"/>
+          <w:szCs w:val="28"/>
+        </w:rPr>
+        <w:t xml:space="preserve"> </w:t>
+      </w:r>
+    </w:p>
+    <w:p>
+      <w:pPr>
+        <w:spacing w:after="0"/>
+        <w:rPr>
+          <w:sz w:val="28"/>
+          <w:szCs w:val="28"/>
+        </w:rPr>
+      </w:pPr>
     </w:p>
     <w:p>
       <w:pPr>

--- a/relazione/relazione.docx
+++ b/relazione/relazione.docx
@@ -337,21 +337,12 @@
           <w:szCs w:val="28"/>
         </w:rPr>
       </w:pPr>
-      <w:proofErr w:type="gramStart"/>
-      <w:r>
-        <w:rPr>
-          <w:sz w:val="28"/>
-          <w:szCs w:val="28"/>
-        </w:rPr>
-        <w:t>Email</w:t>
-      </w:r>
-      <w:proofErr w:type="gramEnd"/>
-      <w:r>
-        <w:rPr>
-          <w:sz w:val="28"/>
-          <w:szCs w:val="28"/>
-        </w:rPr>
-        <w:t xml:space="preserve"> referente gruppo: </w:t>
+      <w:r>
+        <w:rPr>
+          <w:sz w:val="28"/>
+          <w:szCs w:val="28"/>
+        </w:rPr>
+        <w:t xml:space="preserve">Email referente gruppo: </w:t>
       </w:r>
       <w:hyperlink r:id="rId8" w:history="1">
         <w:r>
@@ -556,6 +547,70 @@
           <w:szCs w:val="28"/>
         </w:rPr>
       </w:pPr>
+    </w:p>
+    <w:p>
+      <w:pPr>
+        <w:rPr>
+          <w:sz w:val="28"/>
+          <w:szCs w:val="28"/>
+        </w:rPr>
+      </w:pPr>
+      <w:r>
+        <w:rPr>
+          <w:sz w:val="28"/>
+          <w:szCs w:val="28"/>
+        </w:rPr>
+        <w:t xml:space="preserve">Per accedere al lato amministratore: </w:t>
+      </w:r>
+    </w:p>
+    <w:p>
+      <w:pPr>
+        <w:pStyle w:val="Paragrafoelenco"/>
+        <w:numPr>
+          <w:ilvl w:val="0"/>
+          <w:numId w:val="4"/>
+        </w:numPr>
+        <w:rPr>
+          <w:sz w:val="28"/>
+          <w:szCs w:val="28"/>
+        </w:rPr>
+      </w:pPr>
+      <w:r>
+        <w:rPr>
+          <w:sz w:val="28"/>
+          <w:szCs w:val="28"/>
+        </w:rPr>
+        <w:t>Username: admin</w:t>
+      </w:r>
+    </w:p>
+    <w:p>
+      <w:pPr>
+        <w:pStyle w:val="Paragrafoelenco"/>
+        <w:numPr>
+          <w:ilvl w:val="0"/>
+          <w:numId w:val="4"/>
+        </w:numPr>
+        <w:rPr>
+          <w:sz w:val="28"/>
+          <w:szCs w:val="28"/>
+        </w:rPr>
+      </w:pPr>
+      <w:r>
+        <w:rPr>
+          <w:sz w:val="28"/>
+          <w:szCs w:val="28"/>
+        </w:rPr>
+        <w:t>Password: admin</w:t>
+      </w:r>
+    </w:p>
+    <w:p>
+      <w:pPr>
+        <w:pStyle w:val="Paragrafoelenco"/>
+        <w:rPr>
+          <w:sz w:val="28"/>
+          <w:szCs w:val="28"/>
+        </w:rPr>
+      </w:pPr>
       <w:r>
         <w:rPr>
           <w:sz w:val="28"/>
@@ -883,39 +938,7 @@
           <w:sz w:val="28"/>
           <w:szCs w:val="28"/>
         </w:rPr>
-        <w:t xml:space="preserve">Il sito è suddiviso in categorie e queste possono essere raggiunte utilizzando il </w:t>
-      </w:r>
-      <w:proofErr w:type="spellStart"/>
-      <w:r>
-        <w:rPr>
-          <w:sz w:val="28"/>
-          <w:szCs w:val="28"/>
-        </w:rPr>
-        <w:t>menù</w:t>
-      </w:r>
-      <w:proofErr w:type="spellEnd"/>
-      <w:r>
-        <w:rPr>
-          <w:sz w:val="28"/>
-          <w:szCs w:val="28"/>
-        </w:rPr>
-        <w:t xml:space="preserve"> posto in alto alla pagina che con il </w:t>
-      </w:r>
-      <w:proofErr w:type="spellStart"/>
-      <w:r>
-        <w:rPr>
-          <w:sz w:val="28"/>
-          <w:szCs w:val="28"/>
-        </w:rPr>
-        <w:t>breadcrumb</w:t>
-      </w:r>
-      <w:proofErr w:type="spellEnd"/>
-      <w:r>
-        <w:rPr>
-          <w:sz w:val="28"/>
-          <w:szCs w:val="28"/>
-        </w:rPr>
-        <w:t xml:space="preserve"> aiuta a far capire all’utente dove si trova. </w:t>
+        <w:t xml:space="preserve">Il sito è suddiviso in categorie e queste possono essere raggiunte utilizzando il menù posto in alto alla pagina che con il breadcrumb aiuta a far capire all’utente dove si trova. </w:t>
       </w:r>
     </w:p>
     <w:p>
@@ -1076,23 +1099,7 @@
           <w:sz w:val="28"/>
           <w:szCs w:val="28"/>
         </w:rPr>
-        <w:t xml:space="preserve">porta ad una progettazione più snella partendo da quella del mobile per poi </w:t>
-      </w:r>
-      <w:proofErr w:type="gramStart"/>
-      <w:r>
-        <w:rPr>
-          <w:sz w:val="28"/>
-          <w:szCs w:val="28"/>
-        </w:rPr>
-        <w:t>mano</w:t>
-      </w:r>
-      <w:proofErr w:type="gramEnd"/>
-      <w:r>
-        <w:rPr>
-          <w:sz w:val="28"/>
-          <w:szCs w:val="28"/>
-        </w:rPr>
-        <w:t xml:space="preserve"> a mano ingrandire ed arrivare ad una progettazione per pc. Questo permette maggior semplicità che evita ritardi e lentezza di caricamento.</w:t>
+        <w:t>porta ad una progettazione più snella partendo da quella del mobile per poi mano a mano ingrandire ed arrivare ad una progettazione per pc. Questo permette maggior semplicità che evita ritardi e lentezza di caricamento.</w:t>
       </w:r>
     </w:p>
     <w:p>
@@ -1149,23 +1156,7 @@
           <w:sz w:val="28"/>
           <w:szCs w:val="28"/>
         </w:rPr>
-        <w:t xml:space="preserve"> con il supporto di media query per servire al meglio contenuti aggiuntivi al crescere delle dimensioni del </w:t>
-      </w:r>
-      <w:proofErr w:type="spellStart"/>
-      <w:r>
-        <w:rPr>
-          <w:sz w:val="28"/>
-          <w:szCs w:val="28"/>
-        </w:rPr>
-        <w:t>viewport</w:t>
-      </w:r>
-      <w:proofErr w:type="spellEnd"/>
-      <w:r>
-        <w:rPr>
-          <w:sz w:val="28"/>
-          <w:szCs w:val="28"/>
-        </w:rPr>
-        <w:t xml:space="preserve">. </w:t>
+        <w:t xml:space="preserve"> con il supporto di media query per servire al meglio contenuti aggiuntivi al crescere delle dimensioni del viewport. </w:t>
       </w:r>
     </w:p>
     <w:p>
@@ -1381,55 +1372,23 @@
           <w:sz w:val="28"/>
           <w:szCs w:val="28"/>
         </w:rPr>
-        <w:t xml:space="preserve">Per accedere all’account amministratore si può utilizzare direttamente il link della pagina per l’autenticazione oppure un link posto nel </w:t>
-      </w:r>
-      <w:proofErr w:type="spellStart"/>
-      <w:r>
-        <w:rPr>
-          <w:sz w:val="28"/>
-          <w:szCs w:val="28"/>
-        </w:rPr>
-        <w:t>footer</w:t>
-      </w:r>
-      <w:proofErr w:type="spellEnd"/>
-      <w:r>
-        <w:rPr>
-          <w:sz w:val="28"/>
-          <w:szCs w:val="28"/>
-        </w:rPr>
-        <w:t xml:space="preserve">. Essendoci solo la possibilità all’amministratore di accederci questo link non viene posto in una zona troppo visibile per non creare confusione agli utenti, i quali maggior parte sono esterni.  </w:t>
-      </w:r>
-    </w:p>
-    <w:p>
-      <w:pPr>
-        <w:spacing w:after="0"/>
-        <w:rPr>
-          <w:sz w:val="28"/>
-          <w:szCs w:val="28"/>
-        </w:rPr>
-      </w:pPr>
-      <w:r>
-        <w:rPr>
-          <w:sz w:val="28"/>
-          <w:szCs w:val="28"/>
-        </w:rPr>
-        <w:t xml:space="preserve">All’amministratore viene data anche la possibilità di navigare all’interno del sito come utente normale in modo da tenere sempre traccia delle modifiche ed eventualmente migliorarle </w:t>
-      </w:r>
-      <w:proofErr w:type="gramStart"/>
-      <w:r>
-        <w:rPr>
-          <w:sz w:val="28"/>
-          <w:szCs w:val="28"/>
-        </w:rPr>
-        <w:t>mano</w:t>
-      </w:r>
-      <w:proofErr w:type="gramEnd"/>
-      <w:r>
-        <w:rPr>
-          <w:sz w:val="28"/>
-          <w:szCs w:val="28"/>
-        </w:rPr>
-        <w:t xml:space="preserve"> a mano. </w:t>
+        <w:t xml:space="preserve">Per accedere all’account amministratore si può utilizzare direttamente il link della pagina per l’autenticazione oppure un link posto nel footer. Essendoci solo la possibilità all’amministratore di accederci questo link non viene posto in una zona troppo visibile per non creare confusione agli utenti, i quali maggior parte sono esterni.  </w:t>
+      </w:r>
+    </w:p>
+    <w:p>
+      <w:pPr>
+        <w:spacing w:after="0"/>
+        <w:rPr>
+          <w:sz w:val="28"/>
+          <w:szCs w:val="28"/>
+        </w:rPr>
+      </w:pPr>
+      <w:r>
+        <w:rPr>
+          <w:sz w:val="28"/>
+          <w:szCs w:val="28"/>
+        </w:rPr>
+        <w:t xml:space="preserve">All’amministratore viene data anche la possibilità di navigare all’interno del sito come utente normale in modo da tenere sempre traccia delle modifiche ed eventualmente migliorarle mano a mano. </w:t>
       </w:r>
     </w:p>
     <w:p>
@@ -2006,53 +1965,21 @@
           <w:sz w:val="28"/>
           <w:szCs w:val="28"/>
         </w:rPr>
-        <w:t xml:space="preserve">Dove </w:t>
-      </w:r>
-      <w:proofErr w:type="gramStart"/>
-      <w:r>
-        <w:rPr>
-          <w:sz w:val="28"/>
-          <w:szCs w:val="28"/>
-        </w:rPr>
-        <w:t>sono?</w:t>
-      </w:r>
-      <w:r>
-        <w:rPr>
-          <w:sz w:val="28"/>
-          <w:szCs w:val="28"/>
-        </w:rPr>
-        <w:t>:</w:t>
-      </w:r>
-      <w:proofErr w:type="gramEnd"/>
-      <w:r>
-        <w:rPr>
-          <w:sz w:val="28"/>
-          <w:szCs w:val="28"/>
-        </w:rPr>
-        <w:t xml:space="preserve"> La risposta a questa domanda si trova nel titolo della pagina. Il titolo è stato scritto dal particolare al generale </w:t>
-      </w:r>
-      <w:r>
-        <w:rPr>
-          <w:sz w:val="28"/>
-          <w:szCs w:val="28"/>
-        </w:rPr>
-        <w:t xml:space="preserve">per evitare di perdere informazioni. Si può trovare un ulteriore risposta nel </w:t>
-      </w:r>
-      <w:proofErr w:type="spellStart"/>
-      <w:r>
-        <w:rPr>
-          <w:sz w:val="28"/>
-          <w:szCs w:val="28"/>
-        </w:rPr>
-        <w:t>breadcrumb</w:t>
-      </w:r>
-      <w:proofErr w:type="spellEnd"/>
-      <w:r>
-        <w:rPr>
-          <w:sz w:val="28"/>
-          <w:szCs w:val="28"/>
-        </w:rPr>
-        <w:t xml:space="preserve"> che indica il percorso effettuato per arrivare in quella pagina. </w:t>
+        <w:t>Dove sono?</w:t>
+      </w:r>
+      <w:r>
+        <w:rPr>
+          <w:sz w:val="28"/>
+          <w:szCs w:val="28"/>
+        </w:rPr>
+        <w:t xml:space="preserve">: La risposta a questa domanda si trova nel titolo della pagina. Il titolo è stato scritto dal particolare al generale </w:t>
+      </w:r>
+      <w:r>
+        <w:rPr>
+          <w:sz w:val="28"/>
+          <w:szCs w:val="28"/>
+        </w:rPr>
+        <w:t xml:space="preserve">per evitare di perdere informazioni. Si può trovare un ulteriore risposta nel breadcrumb che indica il percorso effettuato per arrivare in quella pagina. </w:t>
       </w:r>
     </w:p>
     <w:p>
@@ -2073,23 +2000,7 @@
           <w:sz w:val="28"/>
           <w:szCs w:val="28"/>
         </w:rPr>
-        <w:t xml:space="preserve">Di cosa di </w:t>
-      </w:r>
-      <w:proofErr w:type="gramStart"/>
-      <w:r>
-        <w:rPr>
-          <w:sz w:val="28"/>
-          <w:szCs w:val="28"/>
-        </w:rPr>
-        <w:t>tratta?:</w:t>
-      </w:r>
-      <w:proofErr w:type="gramEnd"/>
-      <w:r>
-        <w:rPr>
-          <w:sz w:val="28"/>
-          <w:szCs w:val="28"/>
-        </w:rPr>
-        <w:t xml:space="preserve"> la risposta a questa domanda si trova nel contenuto della pagina</w:t>
+        <w:t>Di cosa di tratta?: la risposta a questa domanda si trova nel contenuto della pagina</w:t>
       </w:r>
     </w:p>
     <w:p>
@@ -2110,23 +2021,7 @@
           <w:sz w:val="28"/>
           <w:szCs w:val="28"/>
         </w:rPr>
-        <w:t xml:space="preserve">Dove posso </w:t>
-      </w:r>
-      <w:proofErr w:type="gramStart"/>
-      <w:r>
-        <w:rPr>
-          <w:sz w:val="28"/>
-          <w:szCs w:val="28"/>
-        </w:rPr>
-        <w:t>andare?:</w:t>
-      </w:r>
-      <w:proofErr w:type="gramEnd"/>
-      <w:r>
-        <w:rPr>
-          <w:sz w:val="28"/>
-          <w:szCs w:val="28"/>
-        </w:rPr>
-        <w:t xml:space="preserve"> la risposta a questa domanda si trova nel menù che compare in alto alla pagina ed e sempre fisso quando si scorre in verticale. </w:t>
+        <w:t xml:space="preserve">Dove posso andare?: la risposta a questa domanda si trova nel menù che compare in alto alla pagina ed e sempre fisso quando si scorre in verticale. </w:t>
       </w:r>
     </w:p>
     <w:p>
@@ -2209,23 +2104,7 @@
           <w:sz w:val="28"/>
           <w:szCs w:val="28"/>
         </w:rPr>
-        <w:t>Questa pagina si raggiunge effettuando una ricerca utilizzando la barra di ricerca che si trova nell’</w:t>
-      </w:r>
-      <w:proofErr w:type="spellStart"/>
-      <w:r>
-        <w:rPr>
-          <w:sz w:val="28"/>
-          <w:szCs w:val="28"/>
-        </w:rPr>
-        <w:t>header</w:t>
-      </w:r>
-      <w:proofErr w:type="spellEnd"/>
-      <w:r>
-        <w:rPr>
-          <w:sz w:val="28"/>
-          <w:szCs w:val="28"/>
-        </w:rPr>
-        <w:t xml:space="preserve">. In questa pagina si trovano i risultati di ricerca suddivisi per categoria. Se per alcune categorie non sono stati trovati elementi </w:t>
+        <w:t xml:space="preserve">Questa pagina si raggiunge effettuando una ricerca utilizzando la barra di ricerca che si trova nell’header. In questa pagina si trovano i risultati di ricerca suddivisi per categoria. Se per alcune categorie non sono stati trovati elementi </w:t>
       </w:r>
       <w:r>
         <w:rPr>
@@ -2520,23 +2399,7 @@
           <w:sz w:val="28"/>
           <w:szCs w:val="28"/>
         </w:rPr>
-        <w:t xml:space="preserve">All’interno del </w:t>
-      </w:r>
-      <w:proofErr w:type="spellStart"/>
-      <w:r>
-        <w:rPr>
-          <w:sz w:val="28"/>
-          <w:szCs w:val="28"/>
-        </w:rPr>
-        <w:t>footer</w:t>
-      </w:r>
-      <w:proofErr w:type="spellEnd"/>
-      <w:r>
-        <w:rPr>
-          <w:sz w:val="28"/>
-          <w:szCs w:val="28"/>
-        </w:rPr>
-        <w:t xml:space="preserve"> compaiono alcuni contatti utili e la possibilità di accedere alla pagina amministratore attraverso il login. È stata effettuata questa scelta in modo ma non creare confusione agli utenti esterni dato che si tratta di un’area riservata all’amministratore. </w:t>
+        <w:t xml:space="preserve">All’interno del footer compaiono alcuni contatti utili e la possibilità di accedere alla pagina amministratore attraverso il login. È stata effettuata questa scelta in modo ma non creare confusione agli utenti esterni dato che si tratta di un’area riservata all’amministratore. </w:t>
       </w:r>
     </w:p>
     <w:p>
@@ -2648,7 +2511,6 @@
           <w:szCs w:val="28"/>
         </w:rPr>
       </w:pPr>
-      <w:proofErr w:type="spellStart"/>
       <w:r>
         <w:rPr>
           <w:sz w:val="28"/>
@@ -2656,7 +2518,6 @@
         </w:rPr>
         <w:t>Altimmagine</w:t>
       </w:r>
-      <w:proofErr w:type="spellEnd"/>
     </w:p>
     <w:p>
       <w:pPr>
@@ -2890,23 +2751,7 @@
           <w:sz w:val="28"/>
           <w:szCs w:val="28"/>
         </w:rPr>
-        <w:t xml:space="preserve">Il menù è composto di link e dalle pagine informative che cambiano colore una volta cliccati. Subito sotto il menù si trova il </w:t>
-      </w:r>
-      <w:proofErr w:type="spellStart"/>
-      <w:r>
-        <w:rPr>
-          <w:sz w:val="28"/>
-          <w:szCs w:val="28"/>
-        </w:rPr>
-        <w:t>breadcrumb</w:t>
-      </w:r>
-      <w:proofErr w:type="spellEnd"/>
-      <w:r>
-        <w:rPr>
-          <w:sz w:val="28"/>
-          <w:szCs w:val="28"/>
-        </w:rPr>
-        <w:t xml:space="preserve"> ovvero il percorso in ordine effettuato fino alla pagina dove ci si trova. </w:t>
+        <w:t xml:space="preserve">Il menù è composto di link e dalle pagine informative che cambiano colore una volta cliccati. Subito sotto il menù si trova il breadcrumb ovvero il percorso in ordine effettuato fino alla pagina dove ci si trova. </w:t>
       </w:r>
     </w:p>
     <w:p>
@@ -2983,23 +2828,7 @@
           <w:szCs w:val="28"/>
         </w:rPr>
         <w:lastRenderedPageBreak/>
-        <w:t xml:space="preserve">Le parole in lingue diverse sono state racchiuse all’interno di tag con l’attributo </w:t>
-      </w:r>
-      <w:proofErr w:type="spellStart"/>
-      <w:r>
-        <w:rPr>
-          <w:sz w:val="28"/>
-          <w:szCs w:val="28"/>
-        </w:rPr>
-        <w:t>lang</w:t>
-      </w:r>
-      <w:proofErr w:type="spellEnd"/>
-      <w:r>
-        <w:rPr>
-          <w:sz w:val="28"/>
-          <w:szCs w:val="28"/>
-        </w:rPr>
-        <w:t xml:space="preserve"> per permettere una corretta lettura da parte degli screen reader. </w:t>
+        <w:t xml:space="preserve">Le parole in lingue diverse sono state racchiuse all’interno di tag con l’attributo lang per permettere una corretta lettura da parte degli screen reader. </w:t>
       </w:r>
     </w:p>
     <w:p>
@@ -3396,62 +3225,14 @@
           <w:sz w:val="28"/>
           <w:szCs w:val="28"/>
         </w:rPr>
-        <w:t>Abbiamo iniziato a lavorare sulle pagine in HTML creando prima l’</w:t>
-      </w:r>
-      <w:proofErr w:type="spellStart"/>
-      <w:r>
-        <w:rPr>
-          <w:sz w:val="28"/>
-          <w:szCs w:val="28"/>
-        </w:rPr>
-        <w:t>header</w:t>
-      </w:r>
-      <w:proofErr w:type="spellEnd"/>
-      <w:r>
-        <w:rPr>
-          <w:sz w:val="28"/>
-          <w:szCs w:val="28"/>
-        </w:rPr>
-        <w:t xml:space="preserve">, inserendo successivamente i contenuti e infine il </w:t>
-      </w:r>
-      <w:proofErr w:type="spellStart"/>
-      <w:r>
-        <w:rPr>
-          <w:sz w:val="28"/>
-          <w:szCs w:val="28"/>
-        </w:rPr>
-        <w:t>footer</w:t>
-      </w:r>
-      <w:proofErr w:type="spellEnd"/>
-      <w:r>
-        <w:rPr>
-          <w:sz w:val="28"/>
-          <w:szCs w:val="28"/>
-        </w:rPr>
-        <w:t>. Contemporaneamente un membro del gruppo curava il CSS per ogni singola pagina in HTML. La struttura del sito ha avuto continui cambiamenti</w:t>
-      </w:r>
-      <w:r>
-        <w:rPr>
-          <w:sz w:val="28"/>
-          <w:szCs w:val="28"/>
-        </w:rPr>
-        <w:t xml:space="preserve"> dato che la richiesta iniziale del proponente era diversa dal risultato attuale ma non rispettava tutti i parametri dettatati dall’accessibilità. Mentre alcuni membri del gruppo continuavano a curare la parte di struttura e presentazione altri si sono impegnati contemporaneamente al </w:t>
-      </w:r>
-      <w:proofErr w:type="spellStart"/>
-      <w:r>
-        <w:rPr>
-          <w:sz w:val="28"/>
-          <w:szCs w:val="28"/>
-        </w:rPr>
-        <w:t>Javascript</w:t>
-      </w:r>
-      <w:proofErr w:type="spellEnd"/>
-      <w:r>
-        <w:rPr>
-          <w:sz w:val="28"/>
-          <w:szCs w:val="28"/>
-        </w:rPr>
-        <w:t xml:space="preserve"> e al PHP. </w:t>
+        <w:t>Abbiamo iniziato a lavorare sulle pagine in HTML creando prima l’header, inserendo successivamente i contenuti e infine il footer. Contemporaneamente un membro del gruppo curava il CSS per ogni singola pagina in HTML. La struttura del sito ha avuto continui cambiamenti</w:t>
+      </w:r>
+      <w:r>
+        <w:rPr>
+          <w:sz w:val="28"/>
+          <w:szCs w:val="28"/>
+        </w:rPr>
+        <w:t xml:space="preserve"> dato che la richiesta iniziale del proponente era diversa dal risultato attuale ma non rispettava tutti i parametri dettatati dall’accessibilità. Mentre alcuni membri del gruppo continuavano a curare la parte di struttura e presentazione altri si sono impegnati contemporaneamente al Javascript e al PHP. </w:t>
       </w:r>
     </w:p>
     <w:p>
@@ -3620,23 +3401,7 @@
           <w:sz w:val="28"/>
           <w:szCs w:val="28"/>
         </w:rPr>
-        <w:t xml:space="preserve"> si trova l’</w:t>
-      </w:r>
-      <w:proofErr w:type="spellStart"/>
-      <w:r>
-        <w:rPr>
-          <w:sz w:val="28"/>
-          <w:szCs w:val="28"/>
-        </w:rPr>
-        <w:t>header</w:t>
-      </w:r>
-      <w:proofErr w:type="spellEnd"/>
-      <w:r>
-        <w:rPr>
-          <w:sz w:val="28"/>
-          <w:szCs w:val="28"/>
-        </w:rPr>
-        <w:t xml:space="preserve"> descritto precedentemente, il titolo e </w:t>
+        <w:t xml:space="preserve"> si trova l’header descritto precedentemente, il titolo e </w:t>
       </w:r>
       <w:r>
         <w:rPr>
@@ -3659,23 +3424,7 @@
           <w:sz w:val="28"/>
           <w:szCs w:val="28"/>
         </w:rPr>
-        <w:t>L’</w:t>
-      </w:r>
-      <w:proofErr w:type="spellStart"/>
-      <w:r>
-        <w:rPr>
-          <w:sz w:val="28"/>
-          <w:szCs w:val="28"/>
-        </w:rPr>
-        <w:t>header</w:t>
-      </w:r>
-      <w:proofErr w:type="spellEnd"/>
-      <w:r>
-        <w:rPr>
-          <w:sz w:val="28"/>
-          <w:szCs w:val="28"/>
-        </w:rPr>
-        <w:t xml:space="preserve"> resterà uguale per tutte le pagine e saranno i contenuti a cambiare a seconda di dove ci si trova nel sito </w:t>
+        <w:t xml:space="preserve">L’header resterà uguale per tutte le pagine e saranno i contenuti a cambiare a seconda di dove ci si trova nel sito </w:t>
       </w:r>
     </w:p>
     <w:p>
@@ -3716,23 +3465,7 @@
           <w:sz w:val="28"/>
           <w:szCs w:val="28"/>
         </w:rPr>
-        <w:t>Avendo meno spazio disponibile in orizzontale l’</w:t>
-      </w:r>
-      <w:proofErr w:type="spellStart"/>
-      <w:r>
-        <w:rPr>
-          <w:sz w:val="28"/>
-          <w:szCs w:val="28"/>
-        </w:rPr>
-        <w:t>header</w:t>
-      </w:r>
-      <w:proofErr w:type="spellEnd"/>
-      <w:r>
-        <w:rPr>
-          <w:sz w:val="28"/>
-          <w:szCs w:val="28"/>
-        </w:rPr>
-        <w:t xml:space="preserve"> si è ristretto e il menù ora verrà visualizzato in 2 righe permettendo lo spazio di 3 voci in orizzontale. </w:t>
+        <w:t xml:space="preserve">Avendo meno spazio disponibile in orizzontale l’header si è ristretto e il menù ora verrà visualizzato in 2 righe permettendo lo spazio di 3 voci in orizzontale. </w:t>
       </w:r>
     </w:p>
     <w:p>
@@ -3789,55 +3522,23 @@
           <w:sz w:val="28"/>
           <w:szCs w:val="28"/>
         </w:rPr>
-        <w:t>In questo caso abbiamo ancora meno spazio del caso precedente e l’</w:t>
-      </w:r>
-      <w:proofErr w:type="spellStart"/>
-      <w:r>
-        <w:rPr>
-          <w:sz w:val="28"/>
-          <w:szCs w:val="28"/>
-        </w:rPr>
-        <w:t>header</w:t>
-      </w:r>
-      <w:proofErr w:type="spellEnd"/>
-      <w:r>
-        <w:rPr>
-          <w:sz w:val="28"/>
-          <w:szCs w:val="28"/>
-        </w:rPr>
-        <w:t xml:space="preserve"> subisce un ulteriore ristringimento: ora il menù sarà composto da 3 righe (4 nel caso dell’amministratore) permettendo solo due voci per riga. </w:t>
-      </w:r>
-    </w:p>
-    <w:p>
-      <w:pPr>
-        <w:spacing w:after="0"/>
-        <w:rPr>
-          <w:sz w:val="28"/>
-          <w:szCs w:val="28"/>
-        </w:rPr>
-      </w:pPr>
-      <w:r>
-        <w:rPr>
-          <w:sz w:val="28"/>
-          <w:szCs w:val="28"/>
-        </w:rPr>
-        <w:t xml:space="preserve">L’immagine </w:t>
-      </w:r>
-      <w:proofErr w:type="gramStart"/>
-      <w:r>
-        <w:rPr>
-          <w:sz w:val="28"/>
-          <w:szCs w:val="28"/>
-        </w:rPr>
-        <w:t>affianco</w:t>
-      </w:r>
-      <w:proofErr w:type="gramEnd"/>
-      <w:r>
-        <w:rPr>
-          <w:sz w:val="28"/>
-          <w:szCs w:val="28"/>
-        </w:rPr>
-        <w:t xml:space="preserve"> del titolo è stata rimossa lasciando più spazio al titolo stretto e i contenuti sono posizionati sempre in colonna. </w:t>
+        <w:t xml:space="preserve">In questo caso abbiamo ancora meno spazio del caso precedente e l’header subisce un ulteriore ristringimento: ora il menù sarà composto da 3 righe (4 nel caso dell’amministratore) permettendo solo due voci per riga. </w:t>
+      </w:r>
+    </w:p>
+    <w:p>
+      <w:pPr>
+        <w:spacing w:after="0"/>
+        <w:rPr>
+          <w:sz w:val="28"/>
+          <w:szCs w:val="28"/>
+        </w:rPr>
+      </w:pPr>
+      <w:r>
+        <w:rPr>
+          <w:sz w:val="28"/>
+          <w:szCs w:val="28"/>
+        </w:rPr>
+        <w:t xml:space="preserve">L’immagine affianco del titolo è stata rimossa lasciando più spazio al titolo stretto e i contenuti sono posizionati sempre in colonna. </w:t>
       </w:r>
     </w:p>
     <w:p>
@@ -3878,23 +3579,7 @@
           <w:sz w:val="28"/>
           <w:szCs w:val="28"/>
         </w:rPr>
-        <w:t>Nella pagina di stampa si è deciso di rimuovere l’</w:t>
-      </w:r>
-      <w:proofErr w:type="spellStart"/>
-      <w:r>
-        <w:rPr>
-          <w:sz w:val="28"/>
-          <w:szCs w:val="28"/>
-        </w:rPr>
-        <w:t>header</w:t>
-      </w:r>
-      <w:proofErr w:type="spellEnd"/>
-      <w:r>
-        <w:rPr>
-          <w:sz w:val="28"/>
-          <w:szCs w:val="28"/>
-        </w:rPr>
-        <w:t xml:space="preserve"> e tutti i pulsanti lasciando spazio al contenuto. Sono state rimosse anche le immagini e tutti gli elementi visivi non necessari al contenuto e la pagina sarà visualizzata in bianco e nero.</w:t>
+        <w:t>Nella pagina di stampa si è deciso di rimuovere l’header e tutti i pulsanti lasciando spazio al contenuto. Sono state rimosse anche le immagini e tutti gli elementi visivi non necessari al contenuto e la pagina sarà visualizzata in bianco e nero.</w:t>
       </w:r>
     </w:p>
     <w:p>
@@ -4546,11 +4231,241 @@
       </w:rPr>
     </w:lvl>
   </w:abstractNum>
+  <w:abstractNum w:abstractNumId="2" w15:restartNumberingAfterBreak="0">
+    <w:nsid w:val="686E1B44"/>
+    <w:multiLevelType w:val="hybridMultilevel"/>
+    <w:tmpl w:val="C4CEA868"/>
+    <w:lvl w:ilvl="0" w:tplc="2E304462">
+      <w:numFmt w:val="bullet"/>
+      <w:lvlText w:val=""/>
+      <w:lvlJc w:val="left"/>
+      <w:pPr>
+        <w:ind w:left="720" w:hanging="360"/>
+      </w:pPr>
+      <w:rPr>
+        <w:rFonts w:ascii="Symbol" w:eastAsiaTheme="minorHAnsi" w:hAnsi="Symbol" w:cstheme="minorBidi" w:hint="default"/>
+      </w:rPr>
+    </w:lvl>
+    <w:lvl w:ilvl="1" w:tplc="04100003" w:tentative="1">
+      <w:start w:val="1"/>
+      <w:numFmt w:val="bullet"/>
+      <w:lvlText w:val="o"/>
+      <w:lvlJc w:val="left"/>
+      <w:pPr>
+        <w:ind w:left="1440" w:hanging="360"/>
+      </w:pPr>
+      <w:rPr>
+        <w:rFonts w:ascii="Courier New" w:hAnsi="Courier New" w:cs="Courier New" w:hint="default"/>
+      </w:rPr>
+    </w:lvl>
+    <w:lvl w:ilvl="2" w:tplc="04100005" w:tentative="1">
+      <w:start w:val="1"/>
+      <w:numFmt w:val="bullet"/>
+      <w:lvlText w:val=""/>
+      <w:lvlJc w:val="left"/>
+      <w:pPr>
+        <w:ind w:left="2160" w:hanging="360"/>
+      </w:pPr>
+      <w:rPr>
+        <w:rFonts w:ascii="Wingdings" w:hAnsi="Wingdings" w:hint="default"/>
+      </w:rPr>
+    </w:lvl>
+    <w:lvl w:ilvl="3" w:tplc="04100001" w:tentative="1">
+      <w:start w:val="1"/>
+      <w:numFmt w:val="bullet"/>
+      <w:lvlText w:val=""/>
+      <w:lvlJc w:val="left"/>
+      <w:pPr>
+        <w:ind w:left="2880" w:hanging="360"/>
+      </w:pPr>
+      <w:rPr>
+        <w:rFonts w:ascii="Symbol" w:hAnsi="Symbol" w:hint="default"/>
+      </w:rPr>
+    </w:lvl>
+    <w:lvl w:ilvl="4" w:tplc="04100003" w:tentative="1">
+      <w:start w:val="1"/>
+      <w:numFmt w:val="bullet"/>
+      <w:lvlText w:val="o"/>
+      <w:lvlJc w:val="left"/>
+      <w:pPr>
+        <w:ind w:left="3600" w:hanging="360"/>
+      </w:pPr>
+      <w:rPr>
+        <w:rFonts w:ascii="Courier New" w:hAnsi="Courier New" w:cs="Courier New" w:hint="default"/>
+      </w:rPr>
+    </w:lvl>
+    <w:lvl w:ilvl="5" w:tplc="04100005" w:tentative="1">
+      <w:start w:val="1"/>
+      <w:numFmt w:val="bullet"/>
+      <w:lvlText w:val=""/>
+      <w:lvlJc w:val="left"/>
+      <w:pPr>
+        <w:ind w:left="4320" w:hanging="360"/>
+      </w:pPr>
+      <w:rPr>
+        <w:rFonts w:ascii="Wingdings" w:hAnsi="Wingdings" w:hint="default"/>
+      </w:rPr>
+    </w:lvl>
+    <w:lvl w:ilvl="6" w:tplc="04100001" w:tentative="1">
+      <w:start w:val="1"/>
+      <w:numFmt w:val="bullet"/>
+      <w:lvlText w:val=""/>
+      <w:lvlJc w:val="left"/>
+      <w:pPr>
+        <w:ind w:left="5040" w:hanging="360"/>
+      </w:pPr>
+      <w:rPr>
+        <w:rFonts w:ascii="Symbol" w:hAnsi="Symbol" w:hint="default"/>
+      </w:rPr>
+    </w:lvl>
+    <w:lvl w:ilvl="7" w:tplc="04100003" w:tentative="1">
+      <w:start w:val="1"/>
+      <w:numFmt w:val="bullet"/>
+      <w:lvlText w:val="o"/>
+      <w:lvlJc w:val="left"/>
+      <w:pPr>
+        <w:ind w:left="5760" w:hanging="360"/>
+      </w:pPr>
+      <w:rPr>
+        <w:rFonts w:ascii="Courier New" w:hAnsi="Courier New" w:cs="Courier New" w:hint="default"/>
+      </w:rPr>
+    </w:lvl>
+    <w:lvl w:ilvl="8" w:tplc="04100005" w:tentative="1">
+      <w:start w:val="1"/>
+      <w:numFmt w:val="bullet"/>
+      <w:lvlText w:val=""/>
+      <w:lvlJc w:val="left"/>
+      <w:pPr>
+        <w:ind w:left="6480" w:hanging="360"/>
+      </w:pPr>
+      <w:rPr>
+        <w:rFonts w:ascii="Wingdings" w:hAnsi="Wingdings" w:hint="default"/>
+      </w:rPr>
+    </w:lvl>
+  </w:abstractNum>
+  <w:abstractNum w:abstractNumId="3" w15:restartNumberingAfterBreak="0">
+    <w:nsid w:val="77E60D74"/>
+    <w:multiLevelType w:val="hybridMultilevel"/>
+    <w:tmpl w:val="CCDEE706"/>
+    <w:lvl w:ilvl="0" w:tplc="E1F4E3DA">
+      <w:numFmt w:val="bullet"/>
+      <w:lvlText w:val=""/>
+      <w:lvlJc w:val="left"/>
+      <w:pPr>
+        <w:ind w:left="720" w:hanging="360"/>
+      </w:pPr>
+      <w:rPr>
+        <w:rFonts w:ascii="Symbol" w:eastAsiaTheme="minorHAnsi" w:hAnsi="Symbol" w:cstheme="minorBidi" w:hint="default"/>
+      </w:rPr>
+    </w:lvl>
+    <w:lvl w:ilvl="1" w:tplc="04100003" w:tentative="1">
+      <w:start w:val="1"/>
+      <w:numFmt w:val="bullet"/>
+      <w:lvlText w:val="o"/>
+      <w:lvlJc w:val="left"/>
+      <w:pPr>
+        <w:ind w:left="1440" w:hanging="360"/>
+      </w:pPr>
+      <w:rPr>
+        <w:rFonts w:ascii="Courier New" w:hAnsi="Courier New" w:cs="Courier New" w:hint="default"/>
+      </w:rPr>
+    </w:lvl>
+    <w:lvl w:ilvl="2" w:tplc="04100005" w:tentative="1">
+      <w:start w:val="1"/>
+      <w:numFmt w:val="bullet"/>
+      <w:lvlText w:val=""/>
+      <w:lvlJc w:val="left"/>
+      <w:pPr>
+        <w:ind w:left="2160" w:hanging="360"/>
+      </w:pPr>
+      <w:rPr>
+        <w:rFonts w:ascii="Wingdings" w:hAnsi="Wingdings" w:hint="default"/>
+      </w:rPr>
+    </w:lvl>
+    <w:lvl w:ilvl="3" w:tplc="04100001" w:tentative="1">
+      <w:start w:val="1"/>
+      <w:numFmt w:val="bullet"/>
+      <w:lvlText w:val=""/>
+      <w:lvlJc w:val="left"/>
+      <w:pPr>
+        <w:ind w:left="2880" w:hanging="360"/>
+      </w:pPr>
+      <w:rPr>
+        <w:rFonts w:ascii="Symbol" w:hAnsi="Symbol" w:hint="default"/>
+      </w:rPr>
+    </w:lvl>
+    <w:lvl w:ilvl="4" w:tplc="04100003" w:tentative="1">
+      <w:start w:val="1"/>
+      <w:numFmt w:val="bullet"/>
+      <w:lvlText w:val="o"/>
+      <w:lvlJc w:val="left"/>
+      <w:pPr>
+        <w:ind w:left="3600" w:hanging="360"/>
+      </w:pPr>
+      <w:rPr>
+        <w:rFonts w:ascii="Courier New" w:hAnsi="Courier New" w:cs="Courier New" w:hint="default"/>
+      </w:rPr>
+    </w:lvl>
+    <w:lvl w:ilvl="5" w:tplc="04100005" w:tentative="1">
+      <w:start w:val="1"/>
+      <w:numFmt w:val="bullet"/>
+      <w:lvlText w:val=""/>
+      <w:lvlJc w:val="left"/>
+      <w:pPr>
+        <w:ind w:left="4320" w:hanging="360"/>
+      </w:pPr>
+      <w:rPr>
+        <w:rFonts w:ascii="Wingdings" w:hAnsi="Wingdings" w:hint="default"/>
+      </w:rPr>
+    </w:lvl>
+    <w:lvl w:ilvl="6" w:tplc="04100001" w:tentative="1">
+      <w:start w:val="1"/>
+      <w:numFmt w:val="bullet"/>
+      <w:lvlText w:val=""/>
+      <w:lvlJc w:val="left"/>
+      <w:pPr>
+        <w:ind w:left="5040" w:hanging="360"/>
+      </w:pPr>
+      <w:rPr>
+        <w:rFonts w:ascii="Symbol" w:hAnsi="Symbol" w:hint="default"/>
+      </w:rPr>
+    </w:lvl>
+    <w:lvl w:ilvl="7" w:tplc="04100003" w:tentative="1">
+      <w:start w:val="1"/>
+      <w:numFmt w:val="bullet"/>
+      <w:lvlText w:val="o"/>
+      <w:lvlJc w:val="left"/>
+      <w:pPr>
+        <w:ind w:left="5760" w:hanging="360"/>
+      </w:pPr>
+      <w:rPr>
+        <w:rFonts w:ascii="Courier New" w:hAnsi="Courier New" w:cs="Courier New" w:hint="default"/>
+      </w:rPr>
+    </w:lvl>
+    <w:lvl w:ilvl="8" w:tplc="04100005" w:tentative="1">
+      <w:start w:val="1"/>
+      <w:numFmt w:val="bullet"/>
+      <w:lvlText w:val=""/>
+      <w:lvlJc w:val="left"/>
+      <w:pPr>
+        <w:ind w:left="6480" w:hanging="360"/>
+      </w:pPr>
+      <w:rPr>
+        <w:rFonts w:ascii="Wingdings" w:hAnsi="Wingdings" w:hint="default"/>
+      </w:rPr>
+    </w:lvl>
+  </w:abstractNum>
   <w:num w:numId="1">
     <w:abstractNumId w:val="0"/>
   </w:num>
   <w:num w:numId="2">
     <w:abstractNumId w:val="1"/>
+  </w:num>
+  <w:num w:numId="3">
+    <w:abstractNumId w:val="3"/>
+  </w:num>
+  <w:num w:numId="4">
+    <w:abstractNumId w:val="2"/>
   </w:num>
 </w:numbering>
 </file>

--- a/relazione/relazione.docx
+++ b/relazione/relazione.docx
@@ -938,7 +938,39 @@
           <w:sz w:val="28"/>
           <w:szCs w:val="28"/>
         </w:rPr>
-        <w:t xml:space="preserve">Il sito è suddiviso in categorie e queste possono essere raggiunte utilizzando il menù posto in alto alla pagina che con il breadcrumb aiuta a far capire all’utente dove si trova. </w:t>
+        <w:t xml:space="preserve">Il sito è suddiviso in categorie e queste possono essere raggiunte utilizzando il </w:t>
+      </w:r>
+      <w:proofErr w:type="spellStart"/>
+      <w:r>
+        <w:rPr>
+          <w:sz w:val="28"/>
+          <w:szCs w:val="28"/>
+        </w:rPr>
+        <w:t>menù</w:t>
+      </w:r>
+      <w:proofErr w:type="spellEnd"/>
+      <w:r>
+        <w:rPr>
+          <w:sz w:val="28"/>
+          <w:szCs w:val="28"/>
+        </w:rPr>
+        <w:t xml:space="preserve"> posto in alto alla pagina che con il </w:t>
+      </w:r>
+      <w:proofErr w:type="spellStart"/>
+      <w:r>
+        <w:rPr>
+          <w:sz w:val="28"/>
+          <w:szCs w:val="28"/>
+        </w:rPr>
+        <w:t>breadcrumb</w:t>
+      </w:r>
+      <w:proofErr w:type="spellEnd"/>
+      <w:r>
+        <w:rPr>
+          <w:sz w:val="28"/>
+          <w:szCs w:val="28"/>
+        </w:rPr>
+        <w:t xml:space="preserve"> aiuta a far capire all’utente dove si trova. </w:t>
       </w:r>
     </w:p>
     <w:p>
@@ -1156,7 +1188,23 @@
           <w:sz w:val="28"/>
           <w:szCs w:val="28"/>
         </w:rPr>
-        <w:t xml:space="preserve"> con il supporto di media query per servire al meglio contenuti aggiuntivi al crescere delle dimensioni del viewport. </w:t>
+        <w:t xml:space="preserve"> con il supporto di media query per servire al meglio contenuti aggiuntivi al crescere delle dimensioni del </w:t>
+      </w:r>
+      <w:proofErr w:type="spellStart"/>
+      <w:r>
+        <w:rPr>
+          <w:sz w:val="28"/>
+          <w:szCs w:val="28"/>
+        </w:rPr>
+        <w:t>viewport</w:t>
+      </w:r>
+      <w:proofErr w:type="spellEnd"/>
+      <w:r>
+        <w:rPr>
+          <w:sz w:val="28"/>
+          <w:szCs w:val="28"/>
+        </w:rPr>
+        <w:t xml:space="preserve">. </w:t>
       </w:r>
     </w:p>
     <w:p>
@@ -1372,7 +1420,23 @@
           <w:sz w:val="28"/>
           <w:szCs w:val="28"/>
         </w:rPr>
-        <w:t xml:space="preserve">Per accedere all’account amministratore si può utilizzare direttamente il link della pagina per l’autenticazione oppure un link posto nel footer. Essendoci solo la possibilità all’amministratore di accederci questo link non viene posto in una zona troppo visibile per non creare confusione agli utenti, i quali maggior parte sono esterni.  </w:t>
+        <w:t xml:space="preserve">Per accedere all’account amministratore si può utilizzare direttamente il link della pagina per l’autenticazione oppure un link posto nel </w:t>
+      </w:r>
+      <w:proofErr w:type="spellStart"/>
+      <w:r>
+        <w:rPr>
+          <w:sz w:val="28"/>
+          <w:szCs w:val="28"/>
+        </w:rPr>
+        <w:t>footer</w:t>
+      </w:r>
+      <w:proofErr w:type="spellEnd"/>
+      <w:r>
+        <w:rPr>
+          <w:sz w:val="28"/>
+          <w:szCs w:val="28"/>
+        </w:rPr>
+        <w:t xml:space="preserve">. Essendoci solo la possibilità all’amministratore di accederci questo link non viene posto in una zona troppo visibile per non creare confusione agli utenti, i quali maggior parte sono esterni.  </w:t>
       </w:r>
     </w:p>
     <w:p>
@@ -1979,7 +2043,23 @@
           <w:sz w:val="28"/>
           <w:szCs w:val="28"/>
         </w:rPr>
-        <w:t xml:space="preserve">per evitare di perdere informazioni. Si può trovare un ulteriore risposta nel breadcrumb che indica il percorso effettuato per arrivare in quella pagina. </w:t>
+        <w:t xml:space="preserve">per evitare di perdere informazioni. Si può trovare un ulteriore risposta nel </w:t>
+      </w:r>
+      <w:proofErr w:type="spellStart"/>
+      <w:r>
+        <w:rPr>
+          <w:sz w:val="28"/>
+          <w:szCs w:val="28"/>
+        </w:rPr>
+        <w:t>breadcrumb</w:t>
+      </w:r>
+      <w:proofErr w:type="spellEnd"/>
+      <w:r>
+        <w:rPr>
+          <w:sz w:val="28"/>
+          <w:szCs w:val="28"/>
+        </w:rPr>
+        <w:t xml:space="preserve"> che indica il percorso effettuato per arrivare in quella pagina. </w:t>
       </w:r>
     </w:p>
     <w:p>
@@ -2104,7 +2184,23 @@
           <w:sz w:val="28"/>
           <w:szCs w:val="28"/>
         </w:rPr>
-        <w:t xml:space="preserve">Questa pagina si raggiunge effettuando una ricerca utilizzando la barra di ricerca che si trova nell’header. In questa pagina si trovano i risultati di ricerca suddivisi per categoria. Se per alcune categorie non sono stati trovati elementi </w:t>
+        <w:t>Questa pagina si raggiunge effettuando una ricerca utilizzando la barra di ricerca che si trova nell’</w:t>
+      </w:r>
+      <w:proofErr w:type="spellStart"/>
+      <w:r>
+        <w:rPr>
+          <w:sz w:val="28"/>
+          <w:szCs w:val="28"/>
+        </w:rPr>
+        <w:t>header</w:t>
+      </w:r>
+      <w:proofErr w:type="spellEnd"/>
+      <w:r>
+        <w:rPr>
+          <w:sz w:val="28"/>
+          <w:szCs w:val="28"/>
+        </w:rPr>
+        <w:t xml:space="preserve">. In questa pagina si trovano i risultati di ricerca suddivisi per categoria. Se per alcune categorie non sono stati trovati elementi </w:t>
       </w:r>
       <w:r>
         <w:rPr>
@@ -2399,7 +2495,23 @@
           <w:sz w:val="28"/>
           <w:szCs w:val="28"/>
         </w:rPr>
-        <w:t xml:space="preserve">All’interno del footer compaiono alcuni contatti utili e la possibilità di accedere alla pagina amministratore attraverso il login. È stata effettuata questa scelta in modo ma non creare confusione agli utenti esterni dato che si tratta di un’area riservata all’amministratore. </w:t>
+        <w:t xml:space="preserve">All’interno del </w:t>
+      </w:r>
+      <w:proofErr w:type="spellStart"/>
+      <w:r>
+        <w:rPr>
+          <w:sz w:val="28"/>
+          <w:szCs w:val="28"/>
+        </w:rPr>
+        <w:t>footer</w:t>
+      </w:r>
+      <w:proofErr w:type="spellEnd"/>
+      <w:r>
+        <w:rPr>
+          <w:sz w:val="28"/>
+          <w:szCs w:val="28"/>
+        </w:rPr>
+        <w:t xml:space="preserve"> compaiono alcuni contatti utili e la possibilità di accedere alla pagina amministratore attraverso il login. È stata effettuata questa scelta in modo ma non creare confusione agli utenti esterni dato che si tratta di un’area riservata all’amministratore. </w:t>
       </w:r>
     </w:p>
     <w:p>
@@ -2511,6 +2623,7 @@
           <w:szCs w:val="28"/>
         </w:rPr>
       </w:pPr>
+      <w:proofErr w:type="spellStart"/>
       <w:r>
         <w:rPr>
           <w:sz w:val="28"/>
@@ -2518,6 +2631,7 @@
         </w:rPr>
         <w:t>Altimmagine</w:t>
       </w:r>
+      <w:proofErr w:type="spellEnd"/>
     </w:p>
     <w:p>
       <w:pPr>
@@ -2751,7 +2865,23 @@
           <w:sz w:val="28"/>
           <w:szCs w:val="28"/>
         </w:rPr>
-        <w:t xml:space="preserve">Il menù è composto di link e dalle pagine informative che cambiano colore una volta cliccati. Subito sotto il menù si trova il breadcrumb ovvero il percorso in ordine effettuato fino alla pagina dove ci si trova. </w:t>
+        <w:t xml:space="preserve">Il menù è composto di link e dalle pagine informative che cambiano colore una volta cliccati. Subito sotto il menù si trova il </w:t>
+      </w:r>
+      <w:proofErr w:type="spellStart"/>
+      <w:r>
+        <w:rPr>
+          <w:sz w:val="28"/>
+          <w:szCs w:val="28"/>
+        </w:rPr>
+        <w:t>breadcrumb</w:t>
+      </w:r>
+      <w:proofErr w:type="spellEnd"/>
+      <w:r>
+        <w:rPr>
+          <w:sz w:val="28"/>
+          <w:szCs w:val="28"/>
+        </w:rPr>
+        <w:t xml:space="preserve"> ovvero il percorso in ordine effettuato fino alla pagina dove ci si trova. </w:t>
       </w:r>
     </w:p>
     <w:p>
@@ -2828,7 +2958,23 @@
           <w:szCs w:val="28"/>
         </w:rPr>
         <w:lastRenderedPageBreak/>
-        <w:t xml:space="preserve">Le parole in lingue diverse sono state racchiuse all’interno di tag con l’attributo lang per permettere una corretta lettura da parte degli screen reader. </w:t>
+        <w:t xml:space="preserve">Le parole in lingue diverse sono state racchiuse all’interno di tag con l’attributo </w:t>
+      </w:r>
+      <w:proofErr w:type="spellStart"/>
+      <w:r>
+        <w:rPr>
+          <w:sz w:val="28"/>
+          <w:szCs w:val="28"/>
+        </w:rPr>
+        <w:t>lang</w:t>
+      </w:r>
+      <w:proofErr w:type="spellEnd"/>
+      <w:r>
+        <w:rPr>
+          <w:sz w:val="28"/>
+          <w:szCs w:val="28"/>
+        </w:rPr>
+        <w:t xml:space="preserve"> per permettere una corretta lettura da parte degli screen reader. </w:t>
       </w:r>
     </w:p>
     <w:p>
@@ -3225,14 +3371,62 @@
           <w:sz w:val="28"/>
           <w:szCs w:val="28"/>
         </w:rPr>
-        <w:t>Abbiamo iniziato a lavorare sulle pagine in HTML creando prima l’header, inserendo successivamente i contenuti e infine il footer. Contemporaneamente un membro del gruppo curava il CSS per ogni singola pagina in HTML. La struttura del sito ha avuto continui cambiamenti</w:t>
-      </w:r>
-      <w:r>
-        <w:rPr>
-          <w:sz w:val="28"/>
-          <w:szCs w:val="28"/>
-        </w:rPr>
-        <w:t xml:space="preserve"> dato che la richiesta iniziale del proponente era diversa dal risultato attuale ma non rispettava tutti i parametri dettatati dall’accessibilità. Mentre alcuni membri del gruppo continuavano a curare la parte di struttura e presentazione altri si sono impegnati contemporaneamente al Javascript e al PHP. </w:t>
+        <w:t>Abbiamo iniziato a lavorare sulle pagine in HTML creando prima l’</w:t>
+      </w:r>
+      <w:proofErr w:type="spellStart"/>
+      <w:r>
+        <w:rPr>
+          <w:sz w:val="28"/>
+          <w:szCs w:val="28"/>
+        </w:rPr>
+        <w:t>header</w:t>
+      </w:r>
+      <w:proofErr w:type="spellEnd"/>
+      <w:r>
+        <w:rPr>
+          <w:sz w:val="28"/>
+          <w:szCs w:val="28"/>
+        </w:rPr>
+        <w:t xml:space="preserve">, inserendo successivamente i contenuti e infine il </w:t>
+      </w:r>
+      <w:proofErr w:type="spellStart"/>
+      <w:r>
+        <w:rPr>
+          <w:sz w:val="28"/>
+          <w:szCs w:val="28"/>
+        </w:rPr>
+        <w:t>footer</w:t>
+      </w:r>
+      <w:proofErr w:type="spellEnd"/>
+      <w:r>
+        <w:rPr>
+          <w:sz w:val="28"/>
+          <w:szCs w:val="28"/>
+        </w:rPr>
+        <w:t>. Contemporaneamente un membro del gruppo curava il CSS per ogni singola pagina in HTML. La struttura del sito ha avuto continui cambiamenti</w:t>
+      </w:r>
+      <w:r>
+        <w:rPr>
+          <w:sz w:val="28"/>
+          <w:szCs w:val="28"/>
+        </w:rPr>
+        <w:t xml:space="preserve"> dato che la richiesta iniziale del proponente era diversa dal risultato attuale ma non rispettava tutti i parametri dettatati dall’accessibilità. Mentre alcuni membri del gruppo continuavano a curare la parte di struttura e presentazione altri si sono impegnati contemporaneamente al </w:t>
+      </w:r>
+      <w:proofErr w:type="spellStart"/>
+      <w:r>
+        <w:rPr>
+          <w:sz w:val="28"/>
+          <w:szCs w:val="28"/>
+        </w:rPr>
+        <w:t>Javascript</w:t>
+      </w:r>
+      <w:proofErr w:type="spellEnd"/>
+      <w:r>
+        <w:rPr>
+          <w:sz w:val="28"/>
+          <w:szCs w:val="28"/>
+        </w:rPr>
+        <w:t xml:space="preserve"> e al PHP. </w:t>
       </w:r>
     </w:p>
     <w:p>
@@ -3401,7 +3595,23 @@
           <w:sz w:val="28"/>
           <w:szCs w:val="28"/>
         </w:rPr>
-        <w:t xml:space="preserve"> si trova l’header descritto precedentemente, il titolo e </w:t>
+        <w:t xml:space="preserve"> si trova l’</w:t>
+      </w:r>
+      <w:proofErr w:type="spellStart"/>
+      <w:r>
+        <w:rPr>
+          <w:sz w:val="28"/>
+          <w:szCs w:val="28"/>
+        </w:rPr>
+        <w:t>header</w:t>
+      </w:r>
+      <w:proofErr w:type="spellEnd"/>
+      <w:r>
+        <w:rPr>
+          <w:sz w:val="28"/>
+          <w:szCs w:val="28"/>
+        </w:rPr>
+        <w:t xml:space="preserve"> descritto precedentemente, il titolo e </w:t>
       </w:r>
       <w:r>
         <w:rPr>
@@ -3424,7 +3634,23 @@
           <w:sz w:val="28"/>
           <w:szCs w:val="28"/>
         </w:rPr>
-        <w:t xml:space="preserve">L’header resterà uguale per tutte le pagine e saranno i contenuti a cambiare a seconda di dove ci si trova nel sito </w:t>
+        <w:t>L’</w:t>
+      </w:r>
+      <w:proofErr w:type="spellStart"/>
+      <w:r>
+        <w:rPr>
+          <w:sz w:val="28"/>
+          <w:szCs w:val="28"/>
+        </w:rPr>
+        <w:t>header</w:t>
+      </w:r>
+      <w:proofErr w:type="spellEnd"/>
+      <w:r>
+        <w:rPr>
+          <w:sz w:val="28"/>
+          <w:szCs w:val="28"/>
+        </w:rPr>
+        <w:t xml:space="preserve"> resterà uguale per tutte le pagine e saranno i contenuti a cambiare a seconda di dove ci si trova nel sito </w:t>
       </w:r>
     </w:p>
     <w:p>
@@ -3465,7 +3691,37 @@
           <w:sz w:val="28"/>
           <w:szCs w:val="28"/>
         </w:rPr>
-        <w:t xml:space="preserve">Avendo meno spazio disponibile in orizzontale l’header si è ristretto e il menù ora verrà visualizzato in 2 righe permettendo lo spazio di 3 voci in orizzontale. </w:t>
+        <w:t>Avendo meno spazio disponibile in orizzontale l’</w:t>
+      </w:r>
+      <w:proofErr w:type="spellStart"/>
+      <w:r>
+        <w:rPr>
+          <w:sz w:val="28"/>
+          <w:szCs w:val="28"/>
+        </w:rPr>
+        <w:t>header</w:t>
+      </w:r>
+      <w:proofErr w:type="spellEnd"/>
+      <w:r>
+        <w:rPr>
+          <w:sz w:val="28"/>
+          <w:szCs w:val="28"/>
+        </w:rPr>
+        <w:t xml:space="preserve"> si è ristretto e il menù ora verrà visualizzato in 2 righe permettendo lo spazio di </w:t>
+      </w:r>
+      <w:r>
+        <w:rPr>
+          <w:sz w:val="28"/>
+          <w:szCs w:val="28"/>
+        </w:rPr>
+        <w:t xml:space="preserve">4 </w:t>
+      </w:r>
+      <w:r>
+        <w:rPr>
+          <w:sz w:val="28"/>
+          <w:szCs w:val="28"/>
+        </w:rPr>
+        <w:t xml:space="preserve">voci in orizzontale. </w:t>
       </w:r>
     </w:p>
     <w:p>
@@ -3522,7 +3778,23 @@
           <w:sz w:val="28"/>
           <w:szCs w:val="28"/>
         </w:rPr>
-        <w:t xml:space="preserve">In questo caso abbiamo ancora meno spazio del caso precedente e l’header subisce un ulteriore ristringimento: ora il menù sarà composto da 3 righe (4 nel caso dell’amministratore) permettendo solo due voci per riga. </w:t>
+        <w:t>In questo caso abbiamo ancora meno spazio del caso precedente e l’</w:t>
+      </w:r>
+      <w:proofErr w:type="spellStart"/>
+      <w:r>
+        <w:rPr>
+          <w:sz w:val="28"/>
+          <w:szCs w:val="28"/>
+        </w:rPr>
+        <w:t>header</w:t>
+      </w:r>
+      <w:proofErr w:type="spellEnd"/>
+      <w:r>
+        <w:rPr>
+          <w:sz w:val="28"/>
+          <w:szCs w:val="28"/>
+        </w:rPr>
+        <w:t xml:space="preserve"> subisce un ulteriore ristringimento: ora il menù sarà composto da 3 righe (4 nel caso dell’amministratore) permettendo solo due voci per riga. </w:t>
       </w:r>
     </w:p>
     <w:p>
@@ -3579,7 +3851,23 @@
           <w:sz w:val="28"/>
           <w:szCs w:val="28"/>
         </w:rPr>
-        <w:t>Nella pagina di stampa si è deciso di rimuovere l’header e tutti i pulsanti lasciando spazio al contenuto. Sono state rimosse anche le immagini e tutti gli elementi visivi non necessari al contenuto e la pagina sarà visualizzata in bianco e nero.</w:t>
+        <w:t>Nella pagina di stampa si è deciso di rimuovere l’</w:t>
+      </w:r>
+      <w:proofErr w:type="spellStart"/>
+      <w:r>
+        <w:rPr>
+          <w:sz w:val="28"/>
+          <w:szCs w:val="28"/>
+        </w:rPr>
+        <w:t>header</w:t>
+      </w:r>
+      <w:proofErr w:type="spellEnd"/>
+      <w:r>
+        <w:rPr>
+          <w:sz w:val="28"/>
+          <w:szCs w:val="28"/>
+        </w:rPr>
+        <w:t xml:space="preserve"> e tutti i pulsanti lasciando spazio al contenuto. Sono state rimosse anche le immagini e tutti gli elementi visivi non necessari al contenuto e la pagina sarà visualizzata in bianco e nero.</w:t>
       </w:r>
     </w:p>
     <w:p>

--- a/relazione/relazione.docx
+++ b/relazione/relazione.docx
@@ -1508,7 +1508,21 @@
           <w:sz w:val="28"/>
           <w:szCs w:val="28"/>
         </w:rPr>
-        <w:t xml:space="preserve"> 3 livelli di profondità</w:t>
+        <w:t xml:space="preserve"> </w:t>
+      </w:r>
+      <w:r>
+        <w:rPr>
+          <w:sz w:val="28"/>
+          <w:szCs w:val="28"/>
+        </w:rPr>
+        <w:t>2</w:t>
+      </w:r>
+      <w:r>
+        <w:rPr>
+          <w:sz w:val="28"/>
+          <w:szCs w:val="28"/>
+        </w:rPr>
+        <w:t xml:space="preserve"> livelli di profondità</w:t>
       </w:r>
       <w:r>
         <w:rPr>
@@ -1849,6 +1863,13 @@
         </w:rPr>
         <w:t xml:space="preserve">Admin </w:t>
       </w:r>
+      <w:r>
+        <w:rPr>
+          <w:sz w:val="28"/>
+          <w:szCs w:val="28"/>
+        </w:rPr>
+        <w:t xml:space="preserve">(da correggere) </w:t>
+      </w:r>
     </w:p>
     <w:p>
       <w:pPr>
@@ -2801,7 +2822,21 @@
           <w:sz w:val="28"/>
           <w:szCs w:val="28"/>
         </w:rPr>
-        <w:t xml:space="preserve">Per migliorare l’accesso al sito agli utenti con disabilità differenti e ai motori di ricerca è stata mantenuto la separazione tra struttura, presentazione e comportamento. La struttura è stata sviluppata tramite l’utilizzo di XHTML il quale richiama fogli di stile esterni CSS per la presentazione e script esterni realizzati con JavaScript che formano il comportamento. JavaScript è stato utilizzato per garantire una trasformazione elegante del sito ma se viene disabilitato è garantito ugualmente il funzionamento. Il codice è stato scritto </w:t>
+        <w:t xml:space="preserve">Per migliorare l’accesso al sito agli utenti con disabilità differenti e ai motori di ricerca è stata mantenuto la separazione tra struttura, presentazione e comportamento. </w:t>
+      </w:r>
+      <w:r>
+        <w:rPr>
+          <w:sz w:val="28"/>
+          <w:szCs w:val="28"/>
+        </w:rPr>
+        <w:t xml:space="preserve">Dato che Microsoft ha sospeso la produzione di Internet Explorer dal 30 novembre 2020 abbiamo deciso di non fornire pieno supporto a tale browser. </w:t>
+      </w:r>
+      <w:r>
+        <w:rPr>
+          <w:sz w:val="28"/>
+          <w:szCs w:val="28"/>
+        </w:rPr>
+        <w:t xml:space="preserve">La struttura è stata sviluppata tramite l’utilizzo di XHTML il quale richiama fogli di stile esterni CSS per la presentazione e script esterni realizzati con JavaScript che formano il comportamento. JavaScript è stato utilizzato per garantire una trasformazione elegante del sito ma se viene disabilitato è garantito ugualmente il funzionamento. Il codice è stato scritto </w:t>
       </w:r>
       <w:r>
         <w:rPr>
@@ -2941,6 +2976,7 @@
           <w:sz w:val="28"/>
           <w:szCs w:val="28"/>
         </w:rPr>
+        <w:lastRenderedPageBreak/>
         <w:t xml:space="preserve">Per migliorare la navigazione dello scroll inoltre è stato aggiunto in basso a destra un bottone fisso che permette all’utente di effettuare uno scroll in alto fino all’inizio della pagina. </w:t>
       </w:r>
     </w:p>
@@ -2957,7 +2993,6 @@
           <w:sz w:val="28"/>
           <w:szCs w:val="28"/>
         </w:rPr>
-        <w:lastRenderedPageBreak/>
         <w:t xml:space="preserve">Le parole in lingue diverse sono state racchiuse all’interno di tag con l’attributo </w:t>
       </w:r>
       <w:proofErr w:type="spellStart"/>
@@ -3410,7 +3445,21 @@
           <w:sz w:val="28"/>
           <w:szCs w:val="28"/>
         </w:rPr>
-        <w:t xml:space="preserve"> dato che la richiesta iniziale del proponente era diversa dal risultato attuale ma non rispettava tutti i parametri dettatati dall’accessibilità. Mentre alcuni membri del gruppo continuavano a curare la parte di struttura e presentazione altri si sono impegnati contemporaneamente al </w:t>
+        <w:t xml:space="preserve"> dato che la richiesta iniziale del proponente era diversa dal risultato attuale </w:t>
+      </w:r>
+      <w:r>
+        <w:rPr>
+          <w:sz w:val="28"/>
+          <w:szCs w:val="28"/>
+        </w:rPr>
+        <w:t>in quanto</w:t>
+      </w:r>
+      <w:r>
+        <w:rPr>
+          <w:sz w:val="28"/>
+          <w:szCs w:val="28"/>
+        </w:rPr>
+        <w:t xml:space="preserve"> non rispettava tutti i parametri dettatati dall’accessibilità. Mentre alcuni membri del gruppo continuavano a curare la parte di struttura e presentazione altri si sono impegnati contemporaneamente al </w:t>
       </w:r>
       <w:proofErr w:type="spellStart"/>
       <w:r>
@@ -3426,23 +3475,7 @@
           <w:sz w:val="28"/>
           <w:szCs w:val="28"/>
         </w:rPr>
-        <w:t xml:space="preserve"> e al PHP. </w:t>
-      </w:r>
-    </w:p>
-    <w:p>
-      <w:pPr>
-        <w:spacing w:after="0"/>
-        <w:rPr>
-          <w:sz w:val="28"/>
-          <w:szCs w:val="28"/>
-        </w:rPr>
-      </w:pPr>
-      <w:r>
-        <w:rPr>
-          <w:sz w:val="28"/>
-          <w:szCs w:val="28"/>
-        </w:rPr>
-        <w:t xml:space="preserve">Dopo aver definito la gerarchia del PHP e dopo averla approvata, tutte le pagine HTML sono state convertite in pagine PHP. Durante la stesura del PHP è stata effettuata anche la creazione e il popolamento del Database. </w:t>
+        <w:t xml:space="preserve"> e al PHP. Durante la stesura del PHP è stata effettuata anche la creazione e il popolamento del Database. </w:t>
       </w:r>
     </w:p>
     <w:p>
@@ -3516,7 +3549,6 @@
           <w:sz w:val="32"/>
           <w:szCs w:val="32"/>
         </w:rPr>
-        <w:lastRenderedPageBreak/>
         <w:t xml:space="preserve">PRESENTAZIONE </w:t>
       </w:r>
     </w:p>
@@ -3558,44 +3590,23 @@
           <w:sz w:val="32"/>
           <w:szCs w:val="32"/>
         </w:rPr>
-        <w:t xml:space="preserve">DESKTOP </w:t>
-      </w:r>
-    </w:p>
-    <w:p>
-      <w:pPr>
-        <w:spacing w:after="0"/>
-        <w:rPr>
-          <w:sz w:val="28"/>
-          <w:szCs w:val="28"/>
-        </w:rPr>
-      </w:pPr>
-      <w:r>
-        <w:rPr>
-          <w:sz w:val="28"/>
-          <w:szCs w:val="28"/>
-        </w:rPr>
-        <w:t>N</w:t>
-      </w:r>
-      <w:r>
-        <w:rPr>
-          <w:sz w:val="28"/>
-          <w:szCs w:val="28"/>
-        </w:rPr>
-        <w:t>ella parte superiore del</w:t>
-      </w:r>
-      <w:r>
-        <w:rPr>
-          <w:sz w:val="28"/>
-          <w:szCs w:val="28"/>
-        </w:rPr>
-        <w:t>la prima pagina</w:t>
-      </w:r>
-      <w:r>
-        <w:rPr>
-          <w:sz w:val="28"/>
-          <w:szCs w:val="28"/>
-        </w:rPr>
-        <w:t xml:space="preserve"> si trova l’</w:t>
+        <w:t xml:space="preserve">MOBILE </w:t>
+      </w:r>
+    </w:p>
+    <w:p>
+      <w:pPr>
+        <w:spacing w:after="0"/>
+        <w:rPr>
+          <w:sz w:val="28"/>
+          <w:szCs w:val="28"/>
+        </w:rPr>
+      </w:pPr>
+      <w:r>
+        <w:rPr>
+          <w:sz w:val="28"/>
+          <w:szCs w:val="28"/>
+        </w:rPr>
+        <w:t>In questo caso abbiamo ancora meno spazio del caso precedente e l’</w:t>
       </w:r>
       <w:proofErr w:type="spellStart"/>
       <w:r>
@@ -3611,46 +3622,23 @@
           <w:sz w:val="28"/>
           <w:szCs w:val="28"/>
         </w:rPr>
-        <w:t xml:space="preserve"> descritto precedentemente, il titolo e </w:t>
-      </w:r>
-      <w:r>
-        <w:rPr>
-          <w:sz w:val="28"/>
-          <w:szCs w:val="28"/>
-        </w:rPr>
-        <w:t xml:space="preserve">l’inizio dei paragrafi con le informazioni più importanti. </w:t>
-      </w:r>
-    </w:p>
-    <w:p>
-      <w:pPr>
-        <w:spacing w:after="0"/>
-        <w:rPr>
-          <w:sz w:val="28"/>
-          <w:szCs w:val="28"/>
-        </w:rPr>
-      </w:pPr>
-      <w:r>
-        <w:rPr>
-          <w:sz w:val="28"/>
-          <w:szCs w:val="28"/>
-        </w:rPr>
-        <w:t>L’</w:t>
-      </w:r>
-      <w:proofErr w:type="spellStart"/>
-      <w:r>
-        <w:rPr>
-          <w:sz w:val="28"/>
-          <w:szCs w:val="28"/>
-        </w:rPr>
-        <w:t>header</w:t>
-      </w:r>
-      <w:proofErr w:type="spellEnd"/>
-      <w:r>
-        <w:rPr>
-          <w:sz w:val="28"/>
-          <w:szCs w:val="28"/>
-        </w:rPr>
-        <w:t xml:space="preserve"> resterà uguale per tutte le pagine e saranno i contenuti a cambiare a seconda di dove ci si trova nel sito </w:t>
+        <w:t xml:space="preserve"> subisce un ulteriore ristringimento: ora il menù sarà composto da 3 righe (4 nel caso dell’amministratore) permettendo solo due voci per riga. </w:t>
+      </w:r>
+    </w:p>
+    <w:p>
+      <w:pPr>
+        <w:spacing w:after="0"/>
+        <w:rPr>
+          <w:sz w:val="28"/>
+          <w:szCs w:val="28"/>
+        </w:rPr>
+      </w:pPr>
+      <w:r>
+        <w:rPr>
+          <w:sz w:val="28"/>
+          <w:szCs w:val="28"/>
+        </w:rPr>
+        <w:t xml:space="preserve">L’immagine affianco del titolo è stata rimossa lasciando più spazio al titolo stretto e i contenuti sono posizionati sempre in colonna. </w:t>
       </w:r>
     </w:p>
     <w:p>
@@ -3707,21 +3695,7 @@
           <w:sz w:val="28"/>
           <w:szCs w:val="28"/>
         </w:rPr>
-        <w:t xml:space="preserve"> si è ristretto e il menù ora verrà visualizzato in 2 righe permettendo lo spazio di </w:t>
-      </w:r>
-      <w:r>
-        <w:rPr>
-          <w:sz w:val="28"/>
-          <w:szCs w:val="28"/>
-        </w:rPr>
-        <w:t xml:space="preserve">4 </w:t>
-      </w:r>
-      <w:r>
-        <w:rPr>
-          <w:sz w:val="28"/>
-          <w:szCs w:val="28"/>
-        </w:rPr>
-        <w:t xml:space="preserve">voci in orizzontale. </w:t>
+        <w:t xml:space="preserve"> si è ristretto e il menù ora verrà visualizzato in 2 righe permettendo lo spazio di 4 voci in orizzontale. </w:t>
       </w:r>
     </w:p>
     <w:p>
@@ -3762,23 +3736,44 @@
           <w:sz w:val="32"/>
           <w:szCs w:val="32"/>
         </w:rPr>
-        <w:t xml:space="preserve">MOBILE </w:t>
-      </w:r>
-    </w:p>
-    <w:p>
-      <w:pPr>
-        <w:spacing w:after="0"/>
-        <w:rPr>
-          <w:sz w:val="28"/>
-          <w:szCs w:val="28"/>
-        </w:rPr>
-      </w:pPr>
-      <w:r>
-        <w:rPr>
-          <w:sz w:val="28"/>
-          <w:szCs w:val="28"/>
-        </w:rPr>
-        <w:t>In questo caso abbiamo ancora meno spazio del caso precedente e l’</w:t>
+        <w:t xml:space="preserve">DESKTOP </w:t>
+      </w:r>
+    </w:p>
+    <w:p>
+      <w:pPr>
+        <w:spacing w:after="0"/>
+        <w:rPr>
+          <w:sz w:val="28"/>
+          <w:szCs w:val="28"/>
+        </w:rPr>
+      </w:pPr>
+      <w:r>
+        <w:rPr>
+          <w:sz w:val="28"/>
+          <w:szCs w:val="28"/>
+        </w:rPr>
+        <w:t>N</w:t>
+      </w:r>
+      <w:r>
+        <w:rPr>
+          <w:sz w:val="28"/>
+          <w:szCs w:val="28"/>
+        </w:rPr>
+        <w:t>ella parte superiore del</w:t>
+      </w:r>
+      <w:r>
+        <w:rPr>
+          <w:sz w:val="28"/>
+          <w:szCs w:val="28"/>
+        </w:rPr>
+        <w:t>la prima pagina</w:t>
+      </w:r>
+      <w:r>
+        <w:rPr>
+          <w:sz w:val="28"/>
+          <w:szCs w:val="28"/>
+        </w:rPr>
+        <w:t xml:space="preserve"> si trova l’</w:t>
       </w:r>
       <w:proofErr w:type="spellStart"/>
       <w:r>
@@ -3794,23 +3789,46 @@
           <w:sz w:val="28"/>
           <w:szCs w:val="28"/>
         </w:rPr>
-        <w:t xml:space="preserve"> subisce un ulteriore ristringimento: ora il menù sarà composto da 3 righe (4 nel caso dell’amministratore) permettendo solo due voci per riga. </w:t>
-      </w:r>
-    </w:p>
-    <w:p>
-      <w:pPr>
-        <w:spacing w:after="0"/>
-        <w:rPr>
-          <w:sz w:val="28"/>
-          <w:szCs w:val="28"/>
-        </w:rPr>
-      </w:pPr>
-      <w:r>
-        <w:rPr>
-          <w:sz w:val="28"/>
-          <w:szCs w:val="28"/>
-        </w:rPr>
-        <w:t xml:space="preserve">L’immagine affianco del titolo è stata rimossa lasciando più spazio al titolo stretto e i contenuti sono posizionati sempre in colonna. </w:t>
+        <w:t xml:space="preserve"> descritto precedentemente, il titolo e </w:t>
+      </w:r>
+      <w:r>
+        <w:rPr>
+          <w:sz w:val="28"/>
+          <w:szCs w:val="28"/>
+        </w:rPr>
+        <w:t xml:space="preserve">l’inizio dei paragrafi con le informazioni più importanti. </w:t>
+      </w:r>
+    </w:p>
+    <w:p>
+      <w:pPr>
+        <w:spacing w:after="0"/>
+        <w:rPr>
+          <w:sz w:val="28"/>
+          <w:szCs w:val="28"/>
+        </w:rPr>
+      </w:pPr>
+      <w:r>
+        <w:rPr>
+          <w:sz w:val="28"/>
+          <w:szCs w:val="28"/>
+        </w:rPr>
+        <w:t>L’</w:t>
+      </w:r>
+      <w:proofErr w:type="spellStart"/>
+      <w:r>
+        <w:rPr>
+          <w:sz w:val="28"/>
+          <w:szCs w:val="28"/>
+        </w:rPr>
+        <w:t>header</w:t>
+      </w:r>
+      <w:proofErr w:type="spellEnd"/>
+      <w:r>
+        <w:rPr>
+          <w:sz w:val="28"/>
+          <w:szCs w:val="28"/>
+        </w:rPr>
+        <w:t xml:space="preserve"> resterà uguale per tutte le pagine e saranno i contenuti a cambiare a seconda di dove ci si trova nel sito </w:t>
       </w:r>
     </w:p>
     <w:p>

--- a/relazione/relazione.docx
+++ b/relazione/relazione.docx
@@ -4194,7 +4194,579 @@
           <w:sz w:val="28"/>
           <w:szCs w:val="28"/>
         </w:rPr>
-        <w:t xml:space="preserve">Per il comportamento lato client di determinate pagine del sito è stato utilizzato uno script di JavaScript che comprende funzioni per il funzionamento dei form e della barra di ricerca. L’utilizzo di queste funzionalità è stato limitato al massimo in quanto non si possono fare assunzioni sulla disponibilità di tale tecnologia per tutti gli utenti del sito. il sito infatti è completamente funzionante nel caso venga disabilitato JavaScript. </w:t>
+        <w:t>Per il comportamento lato client di determinate pagine del sito è stato utilizzato uno script di JavaScript che comprende funzioni</w:t>
+      </w:r>
+      <w:r>
+        <w:rPr>
+          <w:sz w:val="28"/>
+          <w:szCs w:val="28"/>
+        </w:rPr>
+        <w:t>, le quali servono principalmente</w:t>
+      </w:r>
+      <w:r>
+        <w:rPr>
+          <w:sz w:val="28"/>
+          <w:szCs w:val="28"/>
+        </w:rPr>
+        <w:t xml:space="preserve"> </w:t>
+      </w:r>
+      <w:r>
+        <w:rPr>
+          <w:sz w:val="28"/>
+          <w:szCs w:val="28"/>
+        </w:rPr>
+        <w:t>per il controllo dell’input nei</w:t>
+      </w:r>
+      <w:r>
+        <w:rPr>
+          <w:sz w:val="28"/>
+          <w:szCs w:val="28"/>
+        </w:rPr>
+        <w:t xml:space="preserve"> </w:t>
+      </w:r>
+      <w:proofErr w:type="spellStart"/>
+      <w:r>
+        <w:rPr>
+          <w:sz w:val="28"/>
+          <w:szCs w:val="28"/>
+        </w:rPr>
+        <w:t>form</w:t>
+      </w:r>
+      <w:proofErr w:type="spellEnd"/>
+      <w:r>
+        <w:rPr>
+          <w:sz w:val="28"/>
+          <w:szCs w:val="28"/>
+        </w:rPr>
+        <w:t xml:space="preserve"> e </w:t>
+      </w:r>
+      <w:r>
+        <w:rPr>
+          <w:sz w:val="28"/>
+          <w:szCs w:val="28"/>
+        </w:rPr>
+        <w:t>per la</w:t>
+      </w:r>
+      <w:r>
+        <w:rPr>
+          <w:sz w:val="28"/>
+          <w:szCs w:val="28"/>
+        </w:rPr>
+        <w:t xml:space="preserve"> barra di ricerca. L’utilizzo di queste funzionalità è stato limitato al massimo in quanto non si possono fare assunzioni sulla disponibilità di tale tecnologia per tutti gli utenti del sito. il sito infatti è completamente funzionante nel caso venga disabilitato JavaScript. </w:t>
+      </w:r>
+      <w:r>
+        <w:rPr>
+          <w:sz w:val="28"/>
+          <w:szCs w:val="28"/>
+        </w:rPr>
+        <w:t>Di seguito forniamo una breve descrizione degli script inseriti:</w:t>
+      </w:r>
+    </w:p>
+    <w:p>
+      <w:pPr>
+        <w:spacing w:after="0"/>
+        <w:rPr>
+          <w:sz w:val="28"/>
+          <w:szCs w:val="28"/>
+        </w:rPr>
+      </w:pPr>
+    </w:p>
+    <w:p>
+      <w:pPr>
+        <w:pStyle w:val="Paragrafoelenco"/>
+        <w:numPr>
+          <w:ilvl w:val="0"/>
+          <w:numId w:val="5"/>
+        </w:numPr>
+        <w:spacing w:after="0"/>
+        <w:rPr>
+          <w:sz w:val="28"/>
+          <w:szCs w:val="28"/>
+        </w:rPr>
+      </w:pPr>
+      <w:r>
+        <w:rPr>
+          <w:b/>
+          <w:bCs/>
+          <w:sz w:val="28"/>
+          <w:szCs w:val="28"/>
+        </w:rPr>
+        <w:t>validate():</w:t>
+      </w:r>
+      <w:r>
+        <w:rPr>
+          <w:sz w:val="28"/>
+          <w:szCs w:val="28"/>
+        </w:rPr>
+        <w:t xml:space="preserve"> questa funzione viene utilizzata per il controllo d</w:t>
+      </w:r>
+      <w:r>
+        <w:rPr>
+          <w:sz w:val="28"/>
+          <w:szCs w:val="28"/>
+        </w:rPr>
+        <w:t>e</w:t>
+      </w:r>
+      <w:r>
+        <w:rPr>
+          <w:sz w:val="28"/>
+          <w:szCs w:val="28"/>
+        </w:rPr>
+        <w:t xml:space="preserve">gli input “Titolo, Immagine, Descrizione immagine(alt) e Testo” lato client. Viene chiamata nel momento in cui il pulsante invia viene premuto e ritorna </w:t>
+      </w:r>
+      <w:proofErr w:type="spellStart"/>
+      <w:r>
+        <w:rPr>
+          <w:sz w:val="28"/>
+          <w:szCs w:val="28"/>
+        </w:rPr>
+        <w:t>true</w:t>
+      </w:r>
+      <w:proofErr w:type="spellEnd"/>
+      <w:r>
+        <w:rPr>
+          <w:sz w:val="28"/>
+          <w:szCs w:val="28"/>
+        </w:rPr>
+        <w:t xml:space="preserve"> se i campi sono stati compilati correttamente o false se sono lasciati stati </w:t>
+      </w:r>
+      <w:r>
+        <w:rPr>
+          <w:sz w:val="28"/>
+          <w:szCs w:val="28"/>
+        </w:rPr>
+        <w:t>vuoti o</w:t>
+      </w:r>
+      <w:r>
+        <w:rPr>
+          <w:sz w:val="28"/>
+          <w:szCs w:val="28"/>
+        </w:rPr>
+        <w:t xml:space="preserve"> superano il numero massimo di caratteri. Se ritorna false vengono chiamate altre due funzioni,</w:t>
+      </w:r>
+      <w:r>
+        <w:rPr>
+          <w:sz w:val="28"/>
+          <w:szCs w:val="28"/>
+        </w:rPr>
+        <w:t xml:space="preserve"> “</w:t>
+      </w:r>
+      <w:proofErr w:type="spellStart"/>
+      <w:r>
+        <w:rPr>
+          <w:sz w:val="28"/>
+          <w:szCs w:val="28"/>
+        </w:rPr>
+        <w:t>showErrorLink</w:t>
+      </w:r>
+      <w:proofErr w:type="spellEnd"/>
+      <w:r>
+        <w:rPr>
+          <w:sz w:val="28"/>
+          <w:szCs w:val="28"/>
+        </w:rPr>
+        <w:t>()</w:t>
+      </w:r>
+      <w:r>
+        <w:rPr>
+          <w:sz w:val="28"/>
+          <w:szCs w:val="28"/>
+        </w:rPr>
+        <w:t>”, “</w:t>
+      </w:r>
+      <w:proofErr w:type="spellStart"/>
+      <w:r>
+        <w:rPr>
+          <w:sz w:val="28"/>
+          <w:szCs w:val="28"/>
+        </w:rPr>
+        <w:t>showErrorLinkNascosti</w:t>
+      </w:r>
+      <w:proofErr w:type="spellEnd"/>
+      <w:r>
+        <w:rPr>
+          <w:sz w:val="28"/>
+          <w:szCs w:val="28"/>
+        </w:rPr>
+        <w:t>()</w:t>
+      </w:r>
+      <w:r>
+        <w:rPr>
+          <w:sz w:val="28"/>
+          <w:szCs w:val="28"/>
+        </w:rPr>
+        <w:t>”, “</w:t>
+      </w:r>
+      <w:proofErr w:type="spellStart"/>
+      <w:r>
+        <w:rPr>
+          <w:sz w:val="28"/>
+          <w:szCs w:val="28"/>
+        </w:rPr>
+        <w:t>showErrorStrong</w:t>
+      </w:r>
+      <w:proofErr w:type="spellEnd"/>
+      <w:r>
+        <w:rPr>
+          <w:sz w:val="28"/>
+          <w:szCs w:val="28"/>
+        </w:rPr>
+        <w:t>()</w:t>
+      </w:r>
+      <w:r>
+        <w:rPr>
+          <w:sz w:val="28"/>
+          <w:szCs w:val="28"/>
+        </w:rPr>
+        <w:t>”</w:t>
+      </w:r>
+      <w:r>
+        <w:rPr>
+          <w:sz w:val="28"/>
+          <w:szCs w:val="28"/>
+        </w:rPr>
+        <w:t>.</w:t>
+      </w:r>
+    </w:p>
+    <w:p>
+      <w:pPr>
+        <w:pStyle w:val="Paragrafoelenco"/>
+        <w:numPr>
+          <w:ilvl w:val="0"/>
+          <w:numId w:val="5"/>
+        </w:numPr>
+        <w:spacing w:after="0"/>
+        <w:rPr>
+          <w:sz w:val="28"/>
+          <w:szCs w:val="28"/>
+        </w:rPr>
+      </w:pPr>
+      <w:proofErr w:type="spellStart"/>
+      <w:r>
+        <w:rPr>
+          <w:sz w:val="28"/>
+          <w:szCs w:val="28"/>
+        </w:rPr>
+        <w:t>validateUpdate</w:t>
+      </w:r>
+      <w:proofErr w:type="spellEnd"/>
+      <w:r>
+        <w:rPr>
+          <w:sz w:val="28"/>
+          <w:szCs w:val="28"/>
+        </w:rPr>
+        <w:t>(): ha la stessa funzione di “valida</w:t>
+      </w:r>
+      <w:r>
+        <w:rPr>
+          <w:sz w:val="28"/>
+          <w:szCs w:val="28"/>
+        </w:rPr>
+        <w:t xml:space="preserve">te()”, ma viene utilizzata solamente nel momento in cui l’amministratore vuole modificare i dati di una card (associazione, evento, vangelo, articolo) ed è stato tolto il controllo </w:t>
+      </w:r>
+      <w:r>
+        <w:rPr>
+          <w:sz w:val="28"/>
+          <w:szCs w:val="28"/>
+        </w:rPr>
+        <w:lastRenderedPageBreak/>
+        <w:t>dell’inserimento vuoto di un immagine poiché l’amministratore può voler tenere quella già esistente</w:t>
+      </w:r>
+    </w:p>
+    <w:p>
+      <w:pPr>
+        <w:pStyle w:val="Paragrafoelenco"/>
+        <w:numPr>
+          <w:ilvl w:val="0"/>
+          <w:numId w:val="5"/>
+        </w:numPr>
+        <w:spacing w:after="0"/>
+        <w:rPr>
+          <w:sz w:val="28"/>
+          <w:szCs w:val="28"/>
+        </w:rPr>
+      </w:pPr>
+      <w:proofErr w:type="spellStart"/>
+      <w:r>
+        <w:rPr>
+          <w:sz w:val="28"/>
+          <w:szCs w:val="28"/>
+        </w:rPr>
+        <w:t>showErrorLink</w:t>
+      </w:r>
+      <w:proofErr w:type="spellEnd"/>
+      <w:r>
+        <w:rPr>
+          <w:sz w:val="28"/>
+          <w:szCs w:val="28"/>
+        </w:rPr>
+        <w:t>(): stampa l’errore d’inserimento sotto forma di link sopra alla casella di input corrispondente agevolando la tabulazione e colorandolo di rosso. È stato scelto di utilizzare un link così da semplificare gli utenti con disabilità e reindirizzarli direttamente alla casella di inserimento</w:t>
+      </w:r>
+    </w:p>
+    <w:p>
+      <w:pPr>
+        <w:pStyle w:val="Paragrafoelenco"/>
+        <w:numPr>
+          <w:ilvl w:val="0"/>
+          <w:numId w:val="5"/>
+        </w:numPr>
+        <w:spacing w:after="0"/>
+        <w:rPr>
+          <w:sz w:val="28"/>
+          <w:szCs w:val="28"/>
+        </w:rPr>
+      </w:pPr>
+      <w:proofErr w:type="spellStart"/>
+      <w:r>
+        <w:rPr>
+          <w:sz w:val="28"/>
+          <w:szCs w:val="28"/>
+        </w:rPr>
+        <w:t>showErrorLinkNascosti</w:t>
+      </w:r>
+      <w:proofErr w:type="spellEnd"/>
+      <w:r>
+        <w:rPr>
+          <w:sz w:val="28"/>
+          <w:szCs w:val="28"/>
+        </w:rPr>
+        <w:t xml:space="preserve">(): stampa un link nascosto </w:t>
+      </w:r>
+      <w:r>
+        <w:rPr>
+          <w:sz w:val="28"/>
+          <w:szCs w:val="28"/>
+        </w:rPr>
+        <w:t>subito dopo il pulsante invia per far capire immediatamente agli utenti con disabilità che ci sono degli errori e quindi li rimanda alla scritta “Errore nell’inserimento!” ad inizio pagina da cui possono facilmente scorrere con il tab gli errori verificatesi durante l’input</w:t>
+      </w:r>
+    </w:p>
+    <w:p>
+      <w:pPr>
+        <w:pStyle w:val="Paragrafoelenco"/>
+        <w:numPr>
+          <w:ilvl w:val="0"/>
+          <w:numId w:val="5"/>
+        </w:numPr>
+        <w:spacing w:after="0"/>
+        <w:rPr>
+          <w:sz w:val="28"/>
+          <w:szCs w:val="28"/>
+        </w:rPr>
+      </w:pPr>
+      <w:proofErr w:type="spellStart"/>
+      <w:r>
+        <w:rPr>
+          <w:sz w:val="28"/>
+          <w:szCs w:val="28"/>
+        </w:rPr>
+        <w:t>showErrorStrong</w:t>
+      </w:r>
+      <w:proofErr w:type="spellEnd"/>
+      <w:r>
+        <w:rPr>
+          <w:sz w:val="28"/>
+          <w:szCs w:val="28"/>
+        </w:rPr>
+        <w:t xml:space="preserve">(): stampa la stringa </w:t>
+      </w:r>
+      <w:r>
+        <w:rPr>
+          <w:sz w:val="28"/>
+          <w:szCs w:val="28"/>
+        </w:rPr>
+        <w:t>“Errore nell’inserimento!”</w:t>
+      </w:r>
+      <w:r>
+        <w:rPr>
+          <w:sz w:val="28"/>
+          <w:szCs w:val="28"/>
+        </w:rPr>
+        <w:t xml:space="preserve"> in cima alla pagina di input</w:t>
+      </w:r>
+    </w:p>
+    <w:p>
+      <w:pPr>
+        <w:pStyle w:val="Paragrafoelenco"/>
+        <w:numPr>
+          <w:ilvl w:val="0"/>
+          <w:numId w:val="5"/>
+        </w:numPr>
+        <w:spacing w:after="0"/>
+        <w:rPr>
+          <w:sz w:val="28"/>
+          <w:szCs w:val="28"/>
+        </w:rPr>
+      </w:pPr>
+      <w:proofErr w:type="spellStart"/>
+      <w:r>
+        <w:rPr>
+          <w:sz w:val="28"/>
+          <w:szCs w:val="28"/>
+        </w:rPr>
+        <w:t>validateAdmin</w:t>
+      </w:r>
+      <w:proofErr w:type="spellEnd"/>
+      <w:r>
+        <w:rPr>
+          <w:sz w:val="28"/>
+          <w:szCs w:val="28"/>
+        </w:rPr>
+        <w:t xml:space="preserve">(): </w:t>
+      </w:r>
+      <w:r>
+        <w:rPr>
+          <w:sz w:val="28"/>
+          <w:szCs w:val="28"/>
+        </w:rPr>
+        <w:t>questa funzione viene utilizzata per il controllo d</w:t>
+      </w:r>
+      <w:r>
+        <w:rPr>
+          <w:sz w:val="28"/>
+          <w:szCs w:val="28"/>
+        </w:rPr>
+        <w:t>ell’</w:t>
+      </w:r>
+      <w:r>
+        <w:rPr>
+          <w:sz w:val="28"/>
+          <w:szCs w:val="28"/>
+        </w:rPr>
+        <w:t xml:space="preserve"> input</w:t>
+      </w:r>
+      <w:r>
+        <w:rPr>
+          <w:sz w:val="28"/>
+          <w:szCs w:val="28"/>
+        </w:rPr>
+        <w:t xml:space="preserve"> radio, poiché se non viene selezionata nessuna sezione e si preme uno dei pulsanti di </w:t>
+      </w:r>
+      <w:proofErr w:type="spellStart"/>
+      <w:r>
+        <w:rPr>
+          <w:sz w:val="28"/>
+          <w:szCs w:val="28"/>
+        </w:rPr>
+        <w:t>submit</w:t>
+      </w:r>
+      <w:proofErr w:type="spellEnd"/>
+      <w:r>
+        <w:rPr>
+          <w:sz w:val="28"/>
+          <w:szCs w:val="28"/>
+        </w:rPr>
+        <w:t xml:space="preserve"> nuovo, modifica o elimina viene chiamata la funzione “</w:t>
+      </w:r>
+      <w:proofErr w:type="spellStart"/>
+      <w:r>
+        <w:rPr>
+          <w:sz w:val="28"/>
+          <w:szCs w:val="28"/>
+        </w:rPr>
+        <w:t>showErrorAdmin</w:t>
+      </w:r>
+      <w:proofErr w:type="spellEnd"/>
+      <w:r>
+        <w:rPr>
+          <w:sz w:val="28"/>
+          <w:szCs w:val="28"/>
+        </w:rPr>
+        <w:t>”</w:t>
+      </w:r>
+      <w:r>
+        <w:rPr>
+          <w:sz w:val="28"/>
+          <w:szCs w:val="28"/>
+        </w:rPr>
+        <w:t xml:space="preserve"> e lo porta il focus su di essa</w:t>
+      </w:r>
+      <w:r>
+        <w:rPr>
+          <w:sz w:val="28"/>
+          <w:szCs w:val="28"/>
+        </w:rPr>
+        <w:t>.</w:t>
+      </w:r>
+    </w:p>
+    <w:p>
+      <w:pPr>
+        <w:pStyle w:val="Paragrafoelenco"/>
+        <w:numPr>
+          <w:ilvl w:val="0"/>
+          <w:numId w:val="5"/>
+        </w:numPr>
+        <w:spacing w:after="0"/>
+        <w:rPr>
+          <w:sz w:val="28"/>
+          <w:szCs w:val="28"/>
+        </w:rPr>
+      </w:pPr>
+      <w:proofErr w:type="spellStart"/>
+      <w:r>
+        <w:rPr>
+          <w:sz w:val="28"/>
+          <w:szCs w:val="28"/>
+        </w:rPr>
+        <w:t>showErrorAdmin</w:t>
+      </w:r>
+      <w:proofErr w:type="spellEnd"/>
+      <w:r>
+        <w:rPr>
+          <w:sz w:val="28"/>
+          <w:szCs w:val="28"/>
+        </w:rPr>
+        <w:t>(): stampa l</w:t>
+      </w:r>
+      <w:r>
+        <w:rPr>
+          <w:sz w:val="28"/>
+          <w:szCs w:val="28"/>
+        </w:rPr>
+        <w:t>’errore subito sotto le opzioni del riquadro del radio. Anche questo è un link che reindirizza alla prima pulsante radio della selezione così da facilitare l’amministratore.</w:t>
+      </w:r>
+    </w:p>
+    <w:p>
+      <w:pPr>
+        <w:pStyle w:val="Paragrafoelenco"/>
+        <w:numPr>
+          <w:ilvl w:val="0"/>
+          <w:numId w:val="5"/>
+        </w:numPr>
+        <w:spacing w:after="0"/>
+        <w:rPr>
+          <w:sz w:val="28"/>
+          <w:szCs w:val="28"/>
+        </w:rPr>
+      </w:pPr>
+      <w:proofErr w:type="spellStart"/>
+      <w:r>
+        <w:rPr>
+          <w:sz w:val="28"/>
+          <w:szCs w:val="28"/>
+        </w:rPr>
+        <w:t>placeholderSearch</w:t>
+      </w:r>
+      <w:proofErr w:type="spellEnd"/>
+      <w:r>
+        <w:rPr>
+          <w:sz w:val="28"/>
+          <w:szCs w:val="28"/>
+        </w:rPr>
+        <w:t xml:space="preserve">(): questa funzione viene utilizzata per riempire la casella di ricerca con una stringa che al momento in cui l’utente selezione la casella di input scompare in modo tale da non creare </w:t>
+      </w:r>
+      <w:r>
+        <w:rPr>
+          <w:sz w:val="28"/>
+          <w:szCs w:val="28"/>
+        </w:rPr>
+        <w:t>problemi</w:t>
+      </w:r>
+      <w:r>
+        <w:rPr>
+          <w:sz w:val="28"/>
+          <w:szCs w:val="28"/>
+        </w:rPr>
+        <w:t xml:space="preserve"> all’utente</w:t>
       </w:r>
     </w:p>
     <w:p>
@@ -4314,6 +4886,119 @@
 <file path=word/numbering.xml><?xml version="1.0" encoding="utf-8"?>
 <w:numbering xmlns:wpc="http://schemas.microsoft.com/office/word/2010/wordprocessingCanvas" xmlns:cx="http://schemas.microsoft.com/office/drawing/2014/chartex" xmlns:cx1="http://schemas.microsoft.com/office/drawing/2015/9/8/chartex" xmlns:cx2="http://schemas.microsoft.com/office/drawing/2015/10/21/chartex" xmlns:cx3="http://schemas.microsoft.com/office/drawing/2016/5/9/chartex" xmlns:cx4="http://schemas.microsoft.com/office/drawing/2016/5/10/chartex" xmlns:cx5="http://schemas.microsoft.com/office/drawing/2016/5/11/chartex" xmlns:cx6="http://schemas.microsoft.com/office/drawing/2016/5/12/chartex" xmlns:cx7="http://schemas.microsoft.com/office/drawing/2016/5/13/chartex" xmlns:cx8="http://schemas.microsoft.com/office/drawing/2016/5/14/chartex" xmlns:mc="http://schemas.openxmlformats.org/markup-compatibility/2006" xmlns:aink="http://schemas.microsoft.com/office/drawing/2016/ink" xmlns:am3d="http://schemas.microsoft.com/office/drawing/2017/model3d" xmlns:o="urn:schemas-microsoft-com:office:office" xmlns:r="http://schemas.openxmlformats.org/officeDocument/2006/relationships" xmlns:m="http://schemas.openxmlformats.org/officeDocument/2006/math" xmlns:v="urn:schemas-microsoft-com:vml" xmlns:wp14="http://schemas.microsoft.com/office/word/2010/wordprocessingDrawing" xmlns:wp="http://schemas.openxmlformats.org/drawingml/2006/wordprocessingDrawing" xmlns:w10="urn:schemas-microsoft-com:office:word" xmlns:w="http://schemas.openxmlformats.org/wordprocessingml/2006/main" xmlns:w14="http://schemas.microsoft.com/office/word/2010/wordml" xmlns:w15="http://schemas.microsoft.com/office/word/2012/wordml" xmlns:w16cex="http://schemas.microsoft.com/office/word/2018/wordml/cex" xmlns:w16cid="http://schemas.microsoft.com/office/word/2016/wordml/cid" xmlns:w16="http://schemas.microsoft.com/office/word/2018/wordml" xmlns:w16se="http://schemas.microsoft.com/office/word/2015/wordml/symex" xmlns:wpg="http://schemas.microsoft.com/office/word/2010/wordprocessingGroup" xmlns:wpi="http://schemas.microsoft.com/office/word/2010/wordprocessingInk" xmlns:wne="http://schemas.microsoft.com/office/word/2006/wordml" xmlns:wps="http://schemas.microsoft.com/office/word/2010/wordprocessingShape" mc:Ignorable="w14 w15 w16se w16cid w16 w16cex wp14">
   <w:abstractNum w:abstractNumId="0" w15:restartNumberingAfterBreak="0">
+    <w:nsid w:val="074D4423"/>
+    <w:multiLevelType w:val="hybridMultilevel"/>
+    <w:tmpl w:val="90E2B1BA"/>
+    <w:lvl w:ilvl="0" w:tplc="04100001">
+      <w:start w:val="1"/>
+      <w:numFmt w:val="bullet"/>
+      <w:lvlText w:val=""/>
+      <w:lvlJc w:val="left"/>
+      <w:pPr>
+        <w:ind w:left="720" w:hanging="360"/>
+      </w:pPr>
+      <w:rPr>
+        <w:rFonts w:ascii="Symbol" w:hAnsi="Symbol" w:hint="default"/>
+      </w:rPr>
+    </w:lvl>
+    <w:lvl w:ilvl="1" w:tplc="04100003" w:tentative="1">
+      <w:start w:val="1"/>
+      <w:numFmt w:val="bullet"/>
+      <w:lvlText w:val="o"/>
+      <w:lvlJc w:val="left"/>
+      <w:pPr>
+        <w:ind w:left="1440" w:hanging="360"/>
+      </w:pPr>
+      <w:rPr>
+        <w:rFonts w:ascii="Courier New" w:hAnsi="Courier New" w:cs="Courier New" w:hint="default"/>
+      </w:rPr>
+    </w:lvl>
+    <w:lvl w:ilvl="2" w:tplc="04100005" w:tentative="1">
+      <w:start w:val="1"/>
+      <w:numFmt w:val="bullet"/>
+      <w:lvlText w:val=""/>
+      <w:lvlJc w:val="left"/>
+      <w:pPr>
+        <w:ind w:left="2160" w:hanging="360"/>
+      </w:pPr>
+      <w:rPr>
+        <w:rFonts w:ascii="Wingdings" w:hAnsi="Wingdings" w:hint="default"/>
+      </w:rPr>
+    </w:lvl>
+    <w:lvl w:ilvl="3" w:tplc="04100001" w:tentative="1">
+      <w:start w:val="1"/>
+      <w:numFmt w:val="bullet"/>
+      <w:lvlText w:val=""/>
+      <w:lvlJc w:val="left"/>
+      <w:pPr>
+        <w:ind w:left="2880" w:hanging="360"/>
+      </w:pPr>
+      <w:rPr>
+        <w:rFonts w:ascii="Symbol" w:hAnsi="Symbol" w:hint="default"/>
+      </w:rPr>
+    </w:lvl>
+    <w:lvl w:ilvl="4" w:tplc="04100003" w:tentative="1">
+      <w:start w:val="1"/>
+      <w:numFmt w:val="bullet"/>
+      <w:lvlText w:val="o"/>
+      <w:lvlJc w:val="left"/>
+      <w:pPr>
+        <w:ind w:left="3600" w:hanging="360"/>
+      </w:pPr>
+      <w:rPr>
+        <w:rFonts w:ascii="Courier New" w:hAnsi="Courier New" w:cs="Courier New" w:hint="default"/>
+      </w:rPr>
+    </w:lvl>
+    <w:lvl w:ilvl="5" w:tplc="04100005" w:tentative="1">
+      <w:start w:val="1"/>
+      <w:numFmt w:val="bullet"/>
+      <w:lvlText w:val=""/>
+      <w:lvlJc w:val="left"/>
+      <w:pPr>
+        <w:ind w:left="4320" w:hanging="360"/>
+      </w:pPr>
+      <w:rPr>
+        <w:rFonts w:ascii="Wingdings" w:hAnsi="Wingdings" w:hint="default"/>
+      </w:rPr>
+    </w:lvl>
+    <w:lvl w:ilvl="6" w:tplc="04100001" w:tentative="1">
+      <w:start w:val="1"/>
+      <w:numFmt w:val="bullet"/>
+      <w:lvlText w:val=""/>
+      <w:lvlJc w:val="left"/>
+      <w:pPr>
+        <w:ind w:left="5040" w:hanging="360"/>
+      </w:pPr>
+      <w:rPr>
+        <w:rFonts w:ascii="Symbol" w:hAnsi="Symbol" w:hint="default"/>
+      </w:rPr>
+    </w:lvl>
+    <w:lvl w:ilvl="7" w:tplc="04100003" w:tentative="1">
+      <w:start w:val="1"/>
+      <w:numFmt w:val="bullet"/>
+      <w:lvlText w:val="o"/>
+      <w:lvlJc w:val="left"/>
+      <w:pPr>
+        <w:ind w:left="5760" w:hanging="360"/>
+      </w:pPr>
+      <w:rPr>
+        <w:rFonts w:ascii="Courier New" w:hAnsi="Courier New" w:cs="Courier New" w:hint="default"/>
+      </w:rPr>
+    </w:lvl>
+    <w:lvl w:ilvl="8" w:tplc="04100005" w:tentative="1">
+      <w:start w:val="1"/>
+      <w:numFmt w:val="bullet"/>
+      <w:lvlText w:val=""/>
+      <w:lvlJc w:val="left"/>
+      <w:pPr>
+        <w:ind w:left="6480" w:hanging="360"/>
+      </w:pPr>
+      <w:rPr>
+        <w:rFonts w:ascii="Wingdings" w:hAnsi="Wingdings" w:hint="default"/>
+      </w:rPr>
+    </w:lvl>
+  </w:abstractNum>
+  <w:abstractNum w:abstractNumId="1" w15:restartNumberingAfterBreak="0">
     <w:nsid w:val="0EC53C9D"/>
     <w:multiLevelType w:val="hybridMultilevel"/>
     <w:tmpl w:val="55C0009E"/>
@@ -4425,7 +5110,7 @@
       </w:rPr>
     </w:lvl>
   </w:abstractNum>
-  <w:abstractNum w:abstractNumId="1" w15:restartNumberingAfterBreak="0">
+  <w:abstractNum w:abstractNumId="2" w15:restartNumberingAfterBreak="0">
     <w:nsid w:val="5D886782"/>
     <w:multiLevelType w:val="hybridMultilevel"/>
     <w:tmpl w:val="3BB862B6"/>
@@ -4537,7 +5222,7 @@
       </w:rPr>
     </w:lvl>
   </w:abstractNum>
-  <w:abstractNum w:abstractNumId="2" w15:restartNumberingAfterBreak="0">
+  <w:abstractNum w:abstractNumId="3" w15:restartNumberingAfterBreak="0">
     <w:nsid w:val="686E1B44"/>
     <w:multiLevelType w:val="hybridMultilevel"/>
     <w:tmpl w:val="C4CEA868"/>
@@ -4649,7 +5334,7 @@
       </w:rPr>
     </w:lvl>
   </w:abstractNum>
-  <w:abstractNum w:abstractNumId="3" w15:restartNumberingAfterBreak="0">
+  <w:abstractNum w:abstractNumId="4" w15:restartNumberingAfterBreak="0">
     <w:nsid w:val="77E60D74"/>
     <w:multiLevelType w:val="hybridMultilevel"/>
     <w:tmpl w:val="CCDEE706"/>
@@ -4762,16 +5447,19 @@
     </w:lvl>
   </w:abstractNum>
   <w:num w:numId="1">
-    <w:abstractNumId w:val="0"/>
+    <w:abstractNumId w:val="1"/>
   </w:num>
   <w:num w:numId="2">
-    <w:abstractNumId w:val="1"/>
+    <w:abstractNumId w:val="2"/>
   </w:num>
   <w:num w:numId="3">
+    <w:abstractNumId w:val="4"/>
+  </w:num>
+  <w:num w:numId="4">
     <w:abstractNumId w:val="3"/>
   </w:num>
-  <w:num w:numId="4">
-    <w:abstractNumId w:val="2"/>
+  <w:num w:numId="5">
+    <w:abstractNumId w:val="0"/>
   </w:num>
 </w:numbering>
 </file>

--- a/relazione/relazione.docx
+++ b/relazione/relazione.docx
@@ -85,7 +85,7 @@
                     </pic:cNvPicPr>
                   </pic:nvPicPr>
                   <pic:blipFill>
-                    <a:blip r:embed="rId7">
+                    <a:blip r:embed="rId8">
                       <a:extLst>
                         <a:ext uri="{28A0092B-C50C-407E-A947-70E740481C1C}">
                           <a14:useLocalDpi xmlns:a14="http://schemas.microsoft.com/office/drawing/2010/main" val="0"/>
@@ -270,39 +270,19 @@
       <w:pPr>
         <w:jc w:val="center"/>
         <w:rPr>
-          <w:sz w:val="28"/>
-          <w:szCs w:val="28"/>
-        </w:rPr>
-      </w:pPr>
-    </w:p>
-    <w:p>
-      <w:pPr>
-        <w:jc w:val="center"/>
-        <w:rPr>
           <w:b/>
           <w:bCs/>
           <w:sz w:val="36"/>
           <w:szCs w:val="36"/>
         </w:rPr>
       </w:pPr>
-    </w:p>
-    <w:p>
-      <w:pPr>
-        <w:jc w:val="center"/>
+      <w:r>
         <w:rPr>
           <w:b/>
           <w:bCs/>
           <w:sz w:val="36"/>
           <w:szCs w:val="36"/>
         </w:rPr>
-      </w:pPr>
-      <w:r>
-        <w:rPr>
-          <w:b/>
-          <w:bCs/>
-          <w:sz w:val="36"/>
-          <w:szCs w:val="36"/>
-        </w:rPr>
         <w:t xml:space="preserve">Informazioni sul sito </w:t>
       </w:r>
     </w:p>
@@ -344,7 +324,7 @@
         </w:rPr>
         <w:t xml:space="preserve">Email referente gruppo: </w:t>
       </w:r>
-      <w:hyperlink r:id="rId8" w:history="1">
+      <w:hyperlink r:id="rId9" w:history="1">
         <w:r>
           <w:rPr>
             <w:rStyle w:val="Collegamentoipertestuale"/>
@@ -370,7 +350,7 @@
         </w:rPr>
         <w:t xml:space="preserve">Repository pubblica: </w:t>
       </w:r>
-      <w:hyperlink r:id="rId9" w:history="1">
+      <w:hyperlink r:id="rId10" w:history="1">
         <w:r>
           <w:rPr>
             <w:rStyle w:val="Collegamentoipertestuale"/>
@@ -396,171 +376,12 @@
           <w:szCs w:val="28"/>
         </w:rPr>
       </w:pPr>
-    </w:p>
-    <w:p>
-      <w:pPr>
-        <w:rPr>
-          <w:b/>
-          <w:bCs/>
-          <w:sz w:val="28"/>
-          <w:szCs w:val="28"/>
-        </w:rPr>
-      </w:pPr>
-    </w:p>
-    <w:p>
-      <w:pPr>
-        <w:rPr>
-          <w:b/>
-          <w:bCs/>
-          <w:sz w:val="32"/>
-          <w:szCs w:val="32"/>
-        </w:rPr>
-      </w:pPr>
-      <w:r>
-        <w:rPr>
-          <w:b/>
-          <w:bCs/>
-          <w:sz w:val="32"/>
-          <w:szCs w:val="32"/>
-        </w:rPr>
-        <w:lastRenderedPageBreak/>
-        <w:t xml:space="preserve">INTRODUZIONE </w:t>
-      </w:r>
-    </w:p>
-    <w:p>
-      <w:pPr>
-        <w:spacing w:after="0" w:line="240" w:lineRule="auto"/>
-        <w:rPr>
-          <w:sz w:val="28"/>
-          <w:szCs w:val="28"/>
-        </w:rPr>
-      </w:pPr>
-      <w:r>
-        <w:rPr>
-          <w:sz w:val="28"/>
-          <w:szCs w:val="28"/>
-        </w:rPr>
-        <w:t xml:space="preserve">Il sito per il convento Santa Maria del Cengio è stato sviluppato su commissione </w:t>
-      </w:r>
-      <w:r>
-        <w:rPr>
-          <w:sz w:val="28"/>
-          <w:szCs w:val="28"/>
-        </w:rPr>
-        <w:t xml:space="preserve">della comunità dei Servi di Maria </w:t>
-      </w:r>
-      <w:r>
-        <w:rPr>
-          <w:sz w:val="28"/>
-          <w:szCs w:val="28"/>
-        </w:rPr>
-        <w:t xml:space="preserve">che si è rivolto a noi per soddisfare le sue richieste. </w:t>
-      </w:r>
-    </w:p>
-    <w:p>
-      <w:pPr>
-        <w:spacing w:after="0" w:line="240" w:lineRule="auto"/>
-        <w:rPr>
-          <w:sz w:val="28"/>
-          <w:szCs w:val="28"/>
-        </w:rPr>
-      </w:pPr>
-      <w:r>
-        <w:rPr>
-          <w:sz w:val="28"/>
-          <w:szCs w:val="28"/>
-        </w:rPr>
-        <w:t xml:space="preserve">Il convento si trova in un paesino vicino Vicenza e la comunità che ne fa parte era interessata allo sviluppo di un sito web per diffondere la loro conoscenza anche al di fuori del paese. Questo sito è stato sviluppato utilizzando la metodologia </w:t>
-      </w:r>
-      <w:r>
-        <w:rPr>
-          <w:i/>
-          <w:iCs/>
-          <w:sz w:val="28"/>
-          <w:szCs w:val="28"/>
-        </w:rPr>
-        <w:t>Mobile First</w:t>
-      </w:r>
-      <w:r>
-        <w:rPr>
-          <w:sz w:val="28"/>
-          <w:szCs w:val="28"/>
-        </w:rPr>
-        <w:t xml:space="preserve"> in quanto la comunità è cosciente di questo continuo sviluppo degli smartphone, chiedendoci espressamente di creare il sito iniziando da</w:t>
-      </w:r>
-      <w:r>
-        <w:rPr>
-          <w:sz w:val="28"/>
-          <w:szCs w:val="28"/>
-        </w:rPr>
-        <w:t xml:space="preserve"> tale modalità</w:t>
-      </w:r>
-      <w:r>
-        <w:rPr>
-          <w:sz w:val="28"/>
-          <w:szCs w:val="28"/>
-        </w:rPr>
-        <w:t xml:space="preserve">. </w:t>
-      </w:r>
-    </w:p>
-    <w:p>
-      <w:pPr>
-        <w:spacing w:after="0" w:line="240" w:lineRule="auto"/>
-        <w:rPr>
-          <w:sz w:val="28"/>
-          <w:szCs w:val="28"/>
-        </w:rPr>
-      </w:pPr>
-      <w:r>
-        <w:rPr>
-          <w:sz w:val="28"/>
-          <w:szCs w:val="28"/>
-        </w:rPr>
-        <w:t xml:space="preserve">Questo sito è formato da una raccolta pagine che illustra la comunità e le loro attività principali. Le pagine sono suddivise in categorie e le principali sono: Articoli, Associazioni, </w:t>
-      </w:r>
-      <w:r>
-        <w:rPr>
-          <w:sz w:val="28"/>
-          <w:szCs w:val="28"/>
-        </w:rPr>
-        <w:t>Vangel</w:t>
-      </w:r>
-      <w:r>
-        <w:rPr>
-          <w:sz w:val="28"/>
-          <w:szCs w:val="28"/>
-        </w:rPr>
-        <w:t>i</w:t>
-      </w:r>
-      <w:r>
-        <w:rPr>
-          <w:sz w:val="28"/>
-          <w:szCs w:val="28"/>
-        </w:rPr>
-        <w:t xml:space="preserve">, Eventi e Storia. Si trova inoltre un’area amministratore che permette di aggiungere, modificare ed eliminare informazioni nel sito. </w:t>
-      </w:r>
-    </w:p>
-    <w:p>
-      <w:pPr>
-        <w:rPr>
-          <w:sz w:val="28"/>
-          <w:szCs w:val="28"/>
-        </w:rPr>
-      </w:pPr>
-    </w:p>
-    <w:p>
-      <w:pPr>
-        <w:rPr>
-          <w:sz w:val="28"/>
-          <w:szCs w:val="28"/>
-        </w:rPr>
-      </w:pPr>
-      <w:r>
-        <w:rPr>
-          <w:sz w:val="28"/>
-          <w:szCs w:val="28"/>
-        </w:rPr>
-        <w:t xml:space="preserve">Per accedere al lato amministratore: </w:t>
+      <w:r>
+        <w:rPr>
+          <w:sz w:val="28"/>
+          <w:szCs w:val="28"/>
+        </w:rPr>
+        <w:t>Per accedere al lato amministratore:</w:t>
       </w:r>
     </w:p>
     <w:p>
@@ -570,6 +391,7 @@
           <w:ilvl w:val="0"/>
           <w:numId w:val="4"/>
         </w:numPr>
+        <w:jc w:val="center"/>
         <w:rPr>
           <w:sz w:val="28"/>
           <w:szCs w:val="28"/>
@@ -590,6 +412,7 @@
           <w:ilvl w:val="0"/>
           <w:numId w:val="4"/>
         </w:numPr>
+        <w:jc w:val="center"/>
         <w:rPr>
           <w:sz w:val="28"/>
           <w:szCs w:val="28"/>
@@ -605,19 +428,12 @@
     </w:p>
     <w:p>
       <w:pPr>
-        <w:pStyle w:val="Paragrafoelenco"/>
-        <w:rPr>
-          <w:sz w:val="28"/>
-          <w:szCs w:val="28"/>
-        </w:rPr>
-      </w:pPr>
-      <w:r>
-        <w:rPr>
-          <w:sz w:val="28"/>
-          <w:szCs w:val="28"/>
-        </w:rPr>
-        <w:br w:type="page"/>
-      </w:r>
+        <w:jc w:val="center"/>
+        <w:rPr>
+          <w:sz w:val="28"/>
+          <w:szCs w:val="28"/>
+        </w:rPr>
+      </w:pPr>
     </w:p>
     <w:p>
       <w:pPr>
@@ -636,6 +452,163 @@
           <w:szCs w:val="32"/>
         </w:rPr>
         <w:lastRenderedPageBreak/>
+        <w:t xml:space="preserve">INTRODUZIONE </w:t>
+      </w:r>
+    </w:p>
+    <w:p>
+      <w:pPr>
+        <w:spacing w:after="0" w:line="240" w:lineRule="auto"/>
+        <w:rPr>
+          <w:sz w:val="28"/>
+          <w:szCs w:val="28"/>
+        </w:rPr>
+      </w:pPr>
+      <w:r>
+        <w:rPr>
+          <w:sz w:val="28"/>
+          <w:szCs w:val="28"/>
+        </w:rPr>
+        <w:t xml:space="preserve">Il sito per il convento Santa Maria del Cengio è stato sviluppato su commissione </w:t>
+      </w:r>
+      <w:r>
+        <w:rPr>
+          <w:sz w:val="28"/>
+          <w:szCs w:val="28"/>
+        </w:rPr>
+        <w:t xml:space="preserve">della comunità dei Servi di Maria </w:t>
+      </w:r>
+      <w:r>
+        <w:rPr>
+          <w:sz w:val="28"/>
+          <w:szCs w:val="28"/>
+        </w:rPr>
+        <w:t xml:space="preserve">che si è rivolto a noi per soddisfare le sue richieste. </w:t>
+      </w:r>
+    </w:p>
+    <w:p>
+      <w:pPr>
+        <w:spacing w:after="0" w:line="240" w:lineRule="auto"/>
+        <w:rPr>
+          <w:sz w:val="28"/>
+          <w:szCs w:val="28"/>
+        </w:rPr>
+      </w:pPr>
+      <w:r>
+        <w:rPr>
+          <w:sz w:val="28"/>
+          <w:szCs w:val="28"/>
+        </w:rPr>
+        <w:t xml:space="preserve">Il convento si trova in un paesino vicino Vicenza e la comunità che ne fa parte era interessata allo sviluppo di un sito web per diffondere la loro conoscenza anche al di fuori del paese. Questo sito è stato sviluppato utilizzando la metodologia </w:t>
+      </w:r>
+      <w:r>
+        <w:rPr>
+          <w:i/>
+          <w:iCs/>
+          <w:sz w:val="28"/>
+          <w:szCs w:val="28"/>
+        </w:rPr>
+        <w:t>Mobile First</w:t>
+      </w:r>
+      <w:r>
+        <w:rPr>
+          <w:sz w:val="28"/>
+          <w:szCs w:val="28"/>
+        </w:rPr>
+        <w:t xml:space="preserve"> in quanto la comunità è cosciente di questo continuo sviluppo degli smartphone, chiedendoci espressamente di creare il sito iniziando da</w:t>
+      </w:r>
+      <w:r>
+        <w:rPr>
+          <w:sz w:val="28"/>
+          <w:szCs w:val="28"/>
+        </w:rPr>
+        <w:t xml:space="preserve"> tale modalità</w:t>
+      </w:r>
+      <w:r>
+        <w:rPr>
+          <w:sz w:val="28"/>
+          <w:szCs w:val="28"/>
+        </w:rPr>
+        <w:t xml:space="preserve">. </w:t>
+      </w:r>
+    </w:p>
+    <w:p>
+      <w:pPr>
+        <w:spacing w:after="0" w:line="240" w:lineRule="auto"/>
+        <w:rPr>
+          <w:sz w:val="28"/>
+          <w:szCs w:val="28"/>
+        </w:rPr>
+      </w:pPr>
+      <w:r>
+        <w:rPr>
+          <w:sz w:val="28"/>
+          <w:szCs w:val="28"/>
+        </w:rPr>
+        <w:t xml:space="preserve">Questo sito è formato da una raccolta pagine che illustra la comunità e le loro attività principali. Le pagine sono suddivise in categorie e le principali sono: Articoli, Associazioni, </w:t>
+      </w:r>
+      <w:r>
+        <w:rPr>
+          <w:sz w:val="28"/>
+          <w:szCs w:val="28"/>
+        </w:rPr>
+        <w:t>Vangel</w:t>
+      </w:r>
+      <w:r>
+        <w:rPr>
+          <w:sz w:val="28"/>
+          <w:szCs w:val="28"/>
+        </w:rPr>
+        <w:t>i</w:t>
+      </w:r>
+      <w:r>
+        <w:rPr>
+          <w:sz w:val="28"/>
+          <w:szCs w:val="28"/>
+        </w:rPr>
+        <w:t xml:space="preserve">, Eventi e Storia. Si trova inoltre un’area amministratore che permette di aggiungere, modificare ed eliminare informazioni nel sito. </w:t>
+      </w:r>
+    </w:p>
+    <w:p>
+      <w:pPr>
+        <w:rPr>
+          <w:sz w:val="28"/>
+          <w:szCs w:val="28"/>
+        </w:rPr>
+      </w:pPr>
+    </w:p>
+    <w:p>
+      <w:pPr>
+        <w:pStyle w:val="Paragrafoelenco"/>
+        <w:rPr>
+          <w:sz w:val="28"/>
+          <w:szCs w:val="28"/>
+        </w:rPr>
+      </w:pPr>
+      <w:r>
+        <w:rPr>
+          <w:sz w:val="28"/>
+          <w:szCs w:val="28"/>
+        </w:rPr>
+        <w:br w:type="page"/>
+      </w:r>
+    </w:p>
+    <w:p>
+      <w:pPr>
+        <w:rPr>
+          <w:b/>
+          <w:bCs/>
+          <w:sz w:val="32"/>
+          <w:szCs w:val="32"/>
+        </w:rPr>
+      </w:pPr>
+      <w:r>
+        <w:rPr>
+          <w:b/>
+          <w:bCs/>
+          <w:sz w:val="32"/>
+          <w:szCs w:val="32"/>
+        </w:rPr>
+        <w:lastRenderedPageBreak/>
         <w:t xml:space="preserve">CARATTERISTICHE DEGLI UTENTI </w:t>
       </w:r>
     </w:p>
@@ -938,39 +911,7 @@
           <w:sz w:val="28"/>
           <w:szCs w:val="28"/>
         </w:rPr>
-        <w:t xml:space="preserve">Il sito è suddiviso in categorie e queste possono essere raggiunte utilizzando il </w:t>
-      </w:r>
-      <w:proofErr w:type="spellStart"/>
-      <w:r>
-        <w:rPr>
-          <w:sz w:val="28"/>
-          <w:szCs w:val="28"/>
-        </w:rPr>
-        <w:t>menù</w:t>
-      </w:r>
-      <w:proofErr w:type="spellEnd"/>
-      <w:r>
-        <w:rPr>
-          <w:sz w:val="28"/>
-          <w:szCs w:val="28"/>
-        </w:rPr>
-        <w:t xml:space="preserve"> posto in alto alla pagina che con il </w:t>
-      </w:r>
-      <w:proofErr w:type="spellStart"/>
-      <w:r>
-        <w:rPr>
-          <w:sz w:val="28"/>
-          <w:szCs w:val="28"/>
-        </w:rPr>
-        <w:t>breadcrumb</w:t>
-      </w:r>
-      <w:proofErr w:type="spellEnd"/>
-      <w:r>
-        <w:rPr>
-          <w:sz w:val="28"/>
-          <w:szCs w:val="28"/>
-        </w:rPr>
-        <w:t xml:space="preserve"> aiuta a far capire all’utente dove si trova. </w:t>
+        <w:t xml:space="preserve">Il sito è suddiviso in categorie e queste possono essere raggiunte utilizzando il menù posto in alto alla pagina che con il breadcrumb aiuta a far capire all’utente dove si trova. </w:t>
       </w:r>
     </w:p>
     <w:p>
@@ -1188,23 +1129,7 @@
           <w:sz w:val="28"/>
           <w:szCs w:val="28"/>
         </w:rPr>
-        <w:t xml:space="preserve"> con il supporto di media query per servire al meglio contenuti aggiuntivi al crescere delle dimensioni del </w:t>
-      </w:r>
-      <w:proofErr w:type="spellStart"/>
-      <w:r>
-        <w:rPr>
-          <w:sz w:val="28"/>
-          <w:szCs w:val="28"/>
-        </w:rPr>
-        <w:t>viewport</w:t>
-      </w:r>
-      <w:proofErr w:type="spellEnd"/>
-      <w:r>
-        <w:rPr>
-          <w:sz w:val="28"/>
-          <w:szCs w:val="28"/>
-        </w:rPr>
-        <w:t xml:space="preserve">. </w:t>
+        <w:t xml:space="preserve"> con il supporto di media query per servire al meglio contenuti aggiuntivi al crescere delle dimensioni del viewport. </w:t>
       </w:r>
     </w:p>
     <w:p>
@@ -1420,23 +1345,7 @@
           <w:sz w:val="28"/>
           <w:szCs w:val="28"/>
         </w:rPr>
-        <w:t xml:space="preserve">Per accedere all’account amministratore si può utilizzare direttamente il link della pagina per l’autenticazione oppure un link posto nel </w:t>
-      </w:r>
-      <w:proofErr w:type="spellStart"/>
-      <w:r>
-        <w:rPr>
-          <w:sz w:val="28"/>
-          <w:szCs w:val="28"/>
-        </w:rPr>
-        <w:t>footer</w:t>
-      </w:r>
-      <w:proofErr w:type="spellEnd"/>
-      <w:r>
-        <w:rPr>
-          <w:sz w:val="28"/>
-          <w:szCs w:val="28"/>
-        </w:rPr>
-        <w:t xml:space="preserve">. Essendoci solo la possibilità all’amministratore di accederci questo link non viene posto in una zona troppo visibile per non creare confusione agli utenti, i quali maggior parte sono esterni.  </w:t>
+        <w:t xml:space="preserve">Per accedere all’account amministratore si può utilizzare direttamente il link della pagina per l’autenticazione oppure un link posto nel footer. Essendoci solo la possibilità all’amministratore di accederci questo link non viene posto in una zona troppo visibile per non creare confusione agli utenti, i quali maggior parte sono esterni.  </w:t>
       </w:r>
     </w:p>
     <w:p>
@@ -1909,7 +1818,55 @@
           <w:sz w:val="28"/>
           <w:szCs w:val="28"/>
         </w:rPr>
-        <w:t xml:space="preserve">Da fare </w:t>
+        <w:t xml:space="preserve">Nell’header del sito è presente il logo del convento, il menu e la barra di ricerca. </w:t>
+      </w:r>
+    </w:p>
+    <w:p>
+      <w:pPr>
+        <w:spacing w:after="0"/>
+        <w:rPr>
+          <w:sz w:val="28"/>
+          <w:szCs w:val="28"/>
+        </w:rPr>
+      </w:pPr>
+      <w:r>
+        <w:rPr>
+          <w:sz w:val="28"/>
+          <w:szCs w:val="28"/>
+        </w:rPr>
+        <w:t xml:space="preserve">Il logo si trova a sinistra ed è privo di link in quanto esiste una voce “Home” nel menù per tornare nella prima pagina. </w:t>
+      </w:r>
+    </w:p>
+    <w:p>
+      <w:pPr>
+        <w:spacing w:after="0"/>
+        <w:rPr>
+          <w:sz w:val="28"/>
+          <w:szCs w:val="28"/>
+        </w:rPr>
+      </w:pPr>
+      <w:r>
+        <w:rPr>
+          <w:sz w:val="28"/>
+          <w:szCs w:val="28"/>
+        </w:rPr>
+        <w:t xml:space="preserve">Per evitare un continuo spostamento dell’occhio a destra e a sinistra abbiamo deciso di posizionare la barra di ricerca nel lato sinistro subito sotto il menu, per aiutare l’utente nella navigazione. </w:t>
+      </w:r>
+    </w:p>
+    <w:p>
+      <w:pPr>
+        <w:spacing w:after="0"/>
+        <w:rPr>
+          <w:sz w:val="28"/>
+          <w:szCs w:val="28"/>
+        </w:rPr>
+      </w:pPr>
+      <w:r>
+        <w:rPr>
+          <w:sz w:val="28"/>
+          <w:szCs w:val="28"/>
+        </w:rPr>
+        <w:t xml:space="preserve">Nel caso di schemi più piccoli il logo si trova sempre a sinistra mentre il menù si divide in colonne. La barra di ricerca invece occupa tutta la larghezza dello schermo. </w:t>
       </w:r>
     </w:p>
     <w:p>
@@ -2064,23 +2021,7 @@
           <w:sz w:val="28"/>
           <w:szCs w:val="28"/>
         </w:rPr>
-        <w:t xml:space="preserve">per evitare di perdere informazioni. Si può trovare un ulteriore risposta nel </w:t>
-      </w:r>
-      <w:proofErr w:type="spellStart"/>
-      <w:r>
-        <w:rPr>
-          <w:sz w:val="28"/>
-          <w:szCs w:val="28"/>
-        </w:rPr>
-        <w:t>breadcrumb</w:t>
-      </w:r>
-      <w:proofErr w:type="spellEnd"/>
-      <w:r>
-        <w:rPr>
-          <w:sz w:val="28"/>
-          <w:szCs w:val="28"/>
-        </w:rPr>
-        <w:t xml:space="preserve"> che indica il percorso effettuato per arrivare in quella pagina. </w:t>
+        <w:t xml:space="preserve">per evitare di perdere informazioni. Si può trovare un ulteriore risposta nel breadcrumb che indica il percorso effettuato per arrivare in quella pagina. </w:t>
       </w:r>
     </w:p>
     <w:p>
@@ -2101,6 +2042,7 @@
           <w:sz w:val="28"/>
           <w:szCs w:val="28"/>
         </w:rPr>
+        <w:lastRenderedPageBreak/>
         <w:t>Di cosa di tratta?: la risposta a questa domanda si trova nel contenuto della pagina</w:t>
       </w:r>
     </w:p>
@@ -2163,7 +2105,6 @@
           <w:sz w:val="28"/>
           <w:szCs w:val="28"/>
         </w:rPr>
-        <w:lastRenderedPageBreak/>
         <w:t xml:space="preserve">È la prima che viene visualizzata quando un utente visita il sito. Questa pagina aiuta l’utente a capire il contenuto del sito. </w:t>
       </w:r>
     </w:p>
@@ -2205,23 +2146,7 @@
           <w:sz w:val="28"/>
           <w:szCs w:val="28"/>
         </w:rPr>
-        <w:t>Questa pagina si raggiunge effettuando una ricerca utilizzando la barra di ricerca che si trova nell’</w:t>
-      </w:r>
-      <w:proofErr w:type="spellStart"/>
-      <w:r>
-        <w:rPr>
-          <w:sz w:val="28"/>
-          <w:szCs w:val="28"/>
-        </w:rPr>
-        <w:t>header</w:t>
-      </w:r>
-      <w:proofErr w:type="spellEnd"/>
-      <w:r>
-        <w:rPr>
-          <w:sz w:val="28"/>
-          <w:szCs w:val="28"/>
-        </w:rPr>
-        <w:t xml:space="preserve">. In questa pagina si trovano i risultati di ricerca suddivisi per categoria. Se per alcune categorie non sono stati trovati elementi </w:t>
+        <w:t xml:space="preserve">Questa pagina si raggiunge effettuando una ricerca utilizzando la barra di ricerca che si trova nell’header. In questa pagina si trovano i risultati di ricerca suddivisi per categoria. Se per alcune categorie non sono stati trovati elementi </w:t>
       </w:r>
       <w:r>
         <w:rPr>
@@ -2516,39 +2441,22 @@
           <w:sz w:val="28"/>
           <w:szCs w:val="28"/>
         </w:rPr>
-        <w:t xml:space="preserve">All’interno del </w:t>
-      </w:r>
-      <w:proofErr w:type="spellStart"/>
-      <w:r>
-        <w:rPr>
-          <w:sz w:val="28"/>
-          <w:szCs w:val="28"/>
-        </w:rPr>
-        <w:t>footer</w:t>
-      </w:r>
-      <w:proofErr w:type="spellEnd"/>
-      <w:r>
-        <w:rPr>
-          <w:sz w:val="28"/>
-          <w:szCs w:val="28"/>
-        </w:rPr>
-        <w:t xml:space="preserve"> compaiono alcuni contatti utili e la possibilità di accedere alla pagina amministratore attraverso il login. È stata effettuata questa scelta in modo ma non creare confusione agli utenti esterni dato che si tratta di un’area riservata all’amministratore. </w:t>
-      </w:r>
-    </w:p>
-    <w:p>
-      <w:pPr>
-        <w:spacing w:after="0"/>
-        <w:rPr>
-          <w:sz w:val="32"/>
-          <w:szCs w:val="32"/>
-        </w:rPr>
-      </w:pPr>
-      <w:r>
-        <w:rPr>
-          <w:sz w:val="32"/>
-          <w:szCs w:val="32"/>
-        </w:rPr>
-        <w:lastRenderedPageBreak/>
+        <w:t xml:space="preserve">All’interno del footer compaiono alcuni contatti utili e la possibilità di accedere alla pagina amministratore attraverso il login. È stata effettuata questa scelta in modo ma non creare confusione agli utenti esterni dato che si tratta di un’area riservata all’amministratore. </w:t>
+      </w:r>
+    </w:p>
+    <w:p>
+      <w:pPr>
+        <w:spacing w:after="0"/>
+        <w:rPr>
+          <w:sz w:val="32"/>
+          <w:szCs w:val="32"/>
+        </w:rPr>
+      </w:pPr>
+      <w:r>
+        <w:rPr>
+          <w:sz w:val="32"/>
+          <w:szCs w:val="32"/>
+        </w:rPr>
         <w:t xml:space="preserve">DATABASE </w:t>
       </w:r>
     </w:p>
@@ -2644,7 +2552,6 @@
           <w:szCs w:val="28"/>
         </w:rPr>
       </w:pPr>
-      <w:proofErr w:type="spellStart"/>
       <w:r>
         <w:rPr>
           <w:sz w:val="28"/>
@@ -2652,7 +2559,6 @@
         </w:rPr>
         <w:t>Altimmagine</w:t>
       </w:r>
-      <w:proofErr w:type="spellEnd"/>
     </w:p>
     <w:p>
       <w:pPr>
@@ -2900,38 +2806,23 @@
           <w:sz w:val="28"/>
           <w:szCs w:val="28"/>
         </w:rPr>
-        <w:t xml:space="preserve">Il menù è composto di link e dalle pagine informative che cambiano colore una volta cliccati. Subito sotto il menù si trova il </w:t>
-      </w:r>
-      <w:proofErr w:type="spellStart"/>
-      <w:r>
-        <w:rPr>
-          <w:sz w:val="28"/>
-          <w:szCs w:val="28"/>
-        </w:rPr>
-        <w:t>breadcrumb</w:t>
-      </w:r>
-      <w:proofErr w:type="spellEnd"/>
-      <w:r>
-        <w:rPr>
-          <w:sz w:val="28"/>
-          <w:szCs w:val="28"/>
-        </w:rPr>
-        <w:t xml:space="preserve"> ovvero il percorso in ordine effettuato fino alla pagina dove ci si trova. </w:t>
-      </w:r>
-    </w:p>
-    <w:p>
-      <w:pPr>
-        <w:spacing w:after="0"/>
-        <w:rPr>
-          <w:sz w:val="28"/>
-          <w:szCs w:val="28"/>
-        </w:rPr>
-      </w:pPr>
-      <w:r>
-        <w:rPr>
-          <w:sz w:val="28"/>
-          <w:szCs w:val="28"/>
-        </w:rPr>
+        <w:t xml:space="preserve">Il menù è composto di link e dalle pagine informative che cambiano colore una volta cliccati. Subito sotto il menù si trova il breadcrumb ovvero il percorso in ordine effettuato fino alla pagina dove ci si trova. </w:t>
+      </w:r>
+    </w:p>
+    <w:p>
+      <w:pPr>
+        <w:spacing w:after="0"/>
+        <w:rPr>
+          <w:sz w:val="28"/>
+          <w:szCs w:val="28"/>
+        </w:rPr>
+      </w:pPr>
+      <w:r>
+        <w:rPr>
+          <w:sz w:val="28"/>
+          <w:szCs w:val="28"/>
+        </w:rPr>
+        <w:lastRenderedPageBreak/>
         <w:t>Sono stati nascosti alcuni link visivamente che però vengono letti dallo screen reader. Si tratta dei link “</w:t>
       </w:r>
       <w:r>
@@ -2976,7 +2867,6 @@
           <w:sz w:val="28"/>
           <w:szCs w:val="28"/>
         </w:rPr>
-        <w:lastRenderedPageBreak/>
         <w:t xml:space="preserve">Per migliorare la navigazione dello scroll inoltre è stato aggiunto in basso a destra un bottone fisso che permette all’utente di effettuare uno scroll in alto fino all’inizio della pagina. </w:t>
       </w:r>
     </w:p>
@@ -2993,23 +2883,7 @@
           <w:sz w:val="28"/>
           <w:szCs w:val="28"/>
         </w:rPr>
-        <w:t xml:space="preserve">Le parole in lingue diverse sono state racchiuse all’interno di tag con l’attributo </w:t>
-      </w:r>
-      <w:proofErr w:type="spellStart"/>
-      <w:r>
-        <w:rPr>
-          <w:sz w:val="28"/>
-          <w:szCs w:val="28"/>
-        </w:rPr>
-        <w:t>lang</w:t>
-      </w:r>
-      <w:proofErr w:type="spellEnd"/>
-      <w:r>
-        <w:rPr>
-          <w:sz w:val="28"/>
-          <w:szCs w:val="28"/>
-        </w:rPr>
-        <w:t xml:space="preserve"> per permettere una corretta lettura da parte degli screen reader. </w:t>
+        <w:t xml:space="preserve">Le parole in lingue diverse sono state racchiuse all’interno di tag con l’attributo lang per permettere una corretta lettura da parte degli screen reader. </w:t>
       </w:r>
     </w:p>
     <w:p>
@@ -3406,39 +3280,7 @@
           <w:sz w:val="28"/>
           <w:szCs w:val="28"/>
         </w:rPr>
-        <w:t>Abbiamo iniziato a lavorare sulle pagine in HTML creando prima l’</w:t>
-      </w:r>
-      <w:proofErr w:type="spellStart"/>
-      <w:r>
-        <w:rPr>
-          <w:sz w:val="28"/>
-          <w:szCs w:val="28"/>
-        </w:rPr>
-        <w:t>header</w:t>
-      </w:r>
-      <w:proofErr w:type="spellEnd"/>
-      <w:r>
-        <w:rPr>
-          <w:sz w:val="28"/>
-          <w:szCs w:val="28"/>
-        </w:rPr>
-        <w:t xml:space="preserve">, inserendo successivamente i contenuti e infine il </w:t>
-      </w:r>
-      <w:proofErr w:type="spellStart"/>
-      <w:r>
-        <w:rPr>
-          <w:sz w:val="28"/>
-          <w:szCs w:val="28"/>
-        </w:rPr>
-        <w:t>footer</w:t>
-      </w:r>
-      <w:proofErr w:type="spellEnd"/>
-      <w:r>
-        <w:rPr>
-          <w:sz w:val="28"/>
-          <w:szCs w:val="28"/>
-        </w:rPr>
-        <w:t>. Contemporaneamente un membro del gruppo curava il CSS per ogni singola pagina in HTML. La struttura del sito ha avuto continui cambiamenti</w:t>
+        <w:t>Abbiamo iniziato a lavorare sulle pagine in HTML creando prima l’header, inserendo successivamente i contenuti e infine il footer. Contemporaneamente un membro del gruppo curava il CSS per ogni singola pagina in HTML. La struttura del sito ha avuto continui cambiamenti</w:t>
       </w:r>
       <w:r>
         <w:rPr>
@@ -3459,58 +3301,25 @@
           <w:sz w:val="28"/>
           <w:szCs w:val="28"/>
         </w:rPr>
-        <w:t xml:space="preserve"> non rispettava tutti i parametri dettatati dall’accessibilità. Mentre alcuni membri del gruppo continuavano a curare la parte di struttura e presentazione altri si sono impegnati contemporaneamente al </w:t>
-      </w:r>
-      <w:proofErr w:type="spellStart"/>
-      <w:r>
-        <w:rPr>
-          <w:sz w:val="28"/>
-          <w:szCs w:val="28"/>
-        </w:rPr>
-        <w:t>Javascript</w:t>
-      </w:r>
-      <w:proofErr w:type="spellEnd"/>
-      <w:r>
-        <w:rPr>
-          <w:sz w:val="28"/>
-          <w:szCs w:val="28"/>
-        </w:rPr>
-        <w:t xml:space="preserve"> e al PHP. Durante la stesura del PHP è stata effettuata anche la creazione e il popolamento del Database. </w:t>
-      </w:r>
-    </w:p>
-    <w:p>
-      <w:pPr>
-        <w:spacing w:after="0"/>
-        <w:rPr>
-          <w:sz w:val="28"/>
-          <w:szCs w:val="28"/>
-        </w:rPr>
-      </w:pPr>
-      <w:r>
-        <w:rPr>
-          <w:sz w:val="28"/>
-          <w:szCs w:val="28"/>
-        </w:rPr>
+        <w:t xml:space="preserve"> non rispettava tutti i parametri dettatati dall’accessibilità. Mentre alcuni membri del gruppo continuavano a curare la parte di struttura e presentazione altri si sono impegnati contemporaneamente al Javascript e al PHP. Durante la stesura del PHP è stata effettuata anche la creazione e il popolamento del Database. </w:t>
+      </w:r>
+    </w:p>
+    <w:p>
+      <w:pPr>
+        <w:spacing w:after="0"/>
+        <w:rPr>
+          <w:sz w:val="28"/>
+          <w:szCs w:val="28"/>
+        </w:rPr>
+      </w:pPr>
+      <w:r>
+        <w:rPr>
+          <w:sz w:val="28"/>
+          <w:szCs w:val="28"/>
+        </w:rPr>
+        <w:lastRenderedPageBreak/>
         <w:t xml:space="preserve">Nella parte finale sono state svolti dei test per correggere e verificare che non ci fossero errori nel codice di comportamento del sito. </w:t>
       </w:r>
-    </w:p>
-    <w:p>
-      <w:pPr>
-        <w:spacing w:after="0"/>
-        <w:rPr>
-          <w:sz w:val="28"/>
-          <w:szCs w:val="28"/>
-        </w:rPr>
-      </w:pPr>
-    </w:p>
-    <w:p>
-      <w:pPr>
-        <w:spacing w:after="0"/>
-        <w:rPr>
-          <w:sz w:val="28"/>
-          <w:szCs w:val="28"/>
-        </w:rPr>
-      </w:pPr>
     </w:p>
     <w:p>
       <w:pPr>
@@ -3531,386 +3340,641 @@
           <w:szCs w:val="32"/>
         </w:rPr>
       </w:pPr>
-    </w:p>
-    <w:p>
-      <w:pPr>
-        <w:spacing w:after="0"/>
+      <w:r>
         <w:rPr>
           <w:b/>
           <w:bCs/>
           <w:sz w:val="32"/>
           <w:szCs w:val="32"/>
         </w:rPr>
-      </w:pPr>
-      <w:r>
+        <w:t xml:space="preserve">PRESENTAZIONE </w:t>
+      </w:r>
+    </w:p>
+    <w:p>
+      <w:pPr>
+        <w:spacing w:after="0"/>
+        <w:rPr>
+          <w:sz w:val="28"/>
+          <w:szCs w:val="28"/>
+        </w:rPr>
+      </w:pPr>
+      <w:r>
+        <w:rPr>
+          <w:sz w:val="28"/>
+          <w:szCs w:val="28"/>
+        </w:rPr>
+        <w:t xml:space="preserve">Nel CSS abbiamo utilizzato un design fluido grazie all’utilizzo di misure relative o in percentuale permettendoci una corretta visuale di tutte le pagine del sito. </w:t>
+      </w:r>
+    </w:p>
+    <w:p>
+      <w:pPr>
+        <w:spacing w:after="0"/>
+        <w:rPr>
+          <w:sz w:val="28"/>
+          <w:szCs w:val="28"/>
+        </w:rPr>
+      </w:pPr>
+    </w:p>
+    <w:p>
+      <w:pPr>
+        <w:spacing w:after="0"/>
+        <w:rPr>
+          <w:sz w:val="32"/>
+          <w:szCs w:val="32"/>
+        </w:rPr>
+      </w:pPr>
+      <w:r>
+        <w:rPr>
+          <w:sz w:val="32"/>
+          <w:szCs w:val="32"/>
+        </w:rPr>
+        <w:t xml:space="preserve">MOBILE </w:t>
+      </w:r>
+    </w:p>
+    <w:p>
+      <w:pPr>
+        <w:spacing w:after="0"/>
+        <w:rPr>
+          <w:sz w:val="28"/>
+          <w:szCs w:val="28"/>
+        </w:rPr>
+      </w:pPr>
+      <w:r>
+        <w:rPr>
+          <w:sz w:val="28"/>
+          <w:szCs w:val="28"/>
+        </w:rPr>
+        <w:t xml:space="preserve">In questo caso abbiamo ancora meno spazio del caso precedente e l’header subisce un ulteriore ristringimento: ora il menù sarà composto da 3 righe (4 nel caso dell’amministratore) permettendo solo due voci per riga. </w:t>
+      </w:r>
+    </w:p>
+    <w:p>
+      <w:pPr>
+        <w:spacing w:after="0"/>
+        <w:rPr>
+          <w:sz w:val="28"/>
+          <w:szCs w:val="28"/>
+        </w:rPr>
+      </w:pPr>
+      <w:r>
+        <w:rPr>
+          <w:sz w:val="28"/>
+          <w:szCs w:val="28"/>
+        </w:rPr>
+        <w:t xml:space="preserve">L’immagine affianco del titolo è stata rimossa lasciando più spazio al titolo stretto e i contenuti sono posizionati sempre in colonna. </w:t>
+      </w:r>
+    </w:p>
+    <w:p>
+      <w:pPr>
+        <w:spacing w:after="0"/>
+        <w:jc w:val="center"/>
+        <w:rPr>
+          <w:sz w:val="28"/>
+          <w:szCs w:val="28"/>
+        </w:rPr>
+      </w:pPr>
+      <w:r>
+        <w:rPr>
+          <w:noProof/>
+        </w:rPr>
+        <w:drawing>
+          <wp:inline distT="0" distB="0" distL="0" distR="0" wp14:anchorId="1441B953" wp14:editId="4F8E394B">
+            <wp:extent cx="1460311" cy="3184047"/>
+            <wp:effectExtent l="0" t="0" r="6985" b="0"/>
+            <wp:docPr id="4" name="Immagine 4"/>
+            <wp:cNvGraphicFramePr>
+              <a:graphicFrameLocks xmlns:a="http://schemas.openxmlformats.org/drawingml/2006/main" noChangeAspect="1"/>
+            </wp:cNvGraphicFramePr>
+            <a:graphic xmlns:a="http://schemas.openxmlformats.org/drawingml/2006/main">
+              <a:graphicData uri="http://schemas.openxmlformats.org/drawingml/2006/picture">
+                <pic:pic xmlns:pic="http://schemas.openxmlformats.org/drawingml/2006/picture">
+                  <pic:nvPicPr>
+                    <pic:cNvPr id="0" name="Picture 5"/>
+                    <pic:cNvPicPr>
+                      <a:picLocks noChangeAspect="1" noChangeArrowheads="1"/>
+                    </pic:cNvPicPr>
+                  </pic:nvPicPr>
+                  <pic:blipFill>
+                    <a:blip r:embed="rId11" cstate="print">
+                      <a:extLst>
+                        <a:ext uri="{28A0092B-C50C-407E-A947-70E740481C1C}">
+                          <a14:useLocalDpi xmlns:a14="http://schemas.microsoft.com/office/drawing/2010/main" val="0"/>
+                        </a:ext>
+                      </a:extLst>
+                    </a:blip>
+                    <a:srcRect/>
+                    <a:stretch>
+                      <a:fillRect/>
+                    </a:stretch>
+                  </pic:blipFill>
+                  <pic:spPr bwMode="auto">
+                    <a:xfrm>
+                      <a:off x="0" y="0"/>
+                      <a:ext cx="1478754" cy="3224259"/>
+                    </a:xfrm>
+                    <a:prstGeom prst="rect">
+                      <a:avLst/>
+                    </a:prstGeom>
+                    <a:noFill/>
+                    <a:ln>
+                      <a:noFill/>
+                    </a:ln>
+                  </pic:spPr>
+                </pic:pic>
+              </a:graphicData>
+            </a:graphic>
+          </wp:inline>
+        </w:drawing>
+      </w:r>
+    </w:p>
+    <w:p>
+      <w:pPr>
+        <w:spacing w:after="0"/>
+        <w:rPr>
+          <w:sz w:val="32"/>
+          <w:szCs w:val="32"/>
+        </w:rPr>
+      </w:pPr>
+    </w:p>
+    <w:p>
+      <w:pPr>
+        <w:spacing w:after="0"/>
+        <w:rPr>
+          <w:sz w:val="32"/>
+          <w:szCs w:val="32"/>
+        </w:rPr>
+      </w:pPr>
+    </w:p>
+    <w:p>
+      <w:pPr>
+        <w:spacing w:after="0"/>
+        <w:rPr>
+          <w:sz w:val="32"/>
+          <w:szCs w:val="32"/>
+        </w:rPr>
+      </w:pPr>
+    </w:p>
+    <w:p>
+      <w:pPr>
+        <w:spacing w:after="0"/>
+        <w:rPr>
+          <w:sz w:val="32"/>
+          <w:szCs w:val="32"/>
+        </w:rPr>
+      </w:pPr>
+    </w:p>
+    <w:p>
+      <w:pPr>
+        <w:spacing w:after="0"/>
+        <w:rPr>
+          <w:sz w:val="32"/>
+          <w:szCs w:val="32"/>
+        </w:rPr>
+      </w:pPr>
+    </w:p>
+    <w:p>
+      <w:pPr>
+        <w:spacing w:after="0"/>
+        <w:rPr>
+          <w:sz w:val="32"/>
+          <w:szCs w:val="32"/>
+        </w:rPr>
+      </w:pPr>
+    </w:p>
+    <w:p>
+      <w:pPr>
+        <w:spacing w:after="0"/>
+        <w:rPr>
+          <w:sz w:val="32"/>
+          <w:szCs w:val="32"/>
+        </w:rPr>
+      </w:pPr>
+    </w:p>
+    <w:p>
+      <w:pPr>
+        <w:spacing w:after="0"/>
+        <w:rPr>
+          <w:sz w:val="32"/>
+          <w:szCs w:val="32"/>
+        </w:rPr>
+      </w:pPr>
+    </w:p>
+    <w:p>
+      <w:pPr>
+        <w:spacing w:after="0"/>
+        <w:rPr>
+          <w:sz w:val="32"/>
+          <w:szCs w:val="32"/>
+        </w:rPr>
+      </w:pPr>
+    </w:p>
+    <w:p>
+      <w:pPr>
+        <w:spacing w:after="0"/>
+        <w:rPr>
+          <w:sz w:val="32"/>
+          <w:szCs w:val="32"/>
+        </w:rPr>
+      </w:pPr>
+    </w:p>
+    <w:p>
+      <w:pPr>
+        <w:spacing w:after="0"/>
+        <w:rPr>
+          <w:sz w:val="32"/>
+          <w:szCs w:val="32"/>
+        </w:rPr>
+      </w:pPr>
+      <w:r>
+        <w:rPr>
+          <w:sz w:val="32"/>
+          <w:szCs w:val="32"/>
+        </w:rPr>
+        <w:lastRenderedPageBreak/>
+        <w:t xml:space="preserve">TABLET </w:t>
+      </w:r>
+    </w:p>
+    <w:p>
+      <w:pPr>
+        <w:spacing w:after="0"/>
+        <w:rPr>
+          <w:sz w:val="28"/>
+          <w:szCs w:val="28"/>
+        </w:rPr>
+      </w:pPr>
+      <w:r>
+        <w:rPr>
+          <w:sz w:val="28"/>
+          <w:szCs w:val="28"/>
+        </w:rPr>
+        <w:t xml:space="preserve">Avendo meno spazio disponibile in orizzontale l’header si è ristretto e il menù ora verrà visualizzato in 2 righe permettendo lo spazio di 4 voci in orizzontale. </w:t>
+      </w:r>
+    </w:p>
+    <w:p>
+      <w:pPr>
+        <w:spacing w:after="0"/>
+        <w:rPr>
+          <w:sz w:val="28"/>
+          <w:szCs w:val="28"/>
+        </w:rPr>
+      </w:pPr>
+      <w:r>
+        <w:rPr>
+          <w:sz w:val="28"/>
+          <w:szCs w:val="28"/>
+        </w:rPr>
+        <w:t xml:space="preserve">Anche i contenuti subiscono delle modifiche: le varie colonne vengono posizionate in ordine una dopo l’altra e non ci saranno righe con più colonne </w:t>
+      </w:r>
+    </w:p>
+    <w:p>
+      <w:pPr>
+        <w:spacing w:after="0"/>
+        <w:jc w:val="center"/>
+        <w:rPr>
+          <w:sz w:val="28"/>
+          <w:szCs w:val="28"/>
+        </w:rPr>
+      </w:pPr>
+      <w:r>
+        <w:rPr>
+          <w:noProof/>
+        </w:rPr>
+        <w:drawing>
+          <wp:inline distT="0" distB="0" distL="0" distR="0" wp14:anchorId="3C1DD215" wp14:editId="7358B6DA">
+            <wp:extent cx="2320120" cy="3109674"/>
+            <wp:effectExtent l="0" t="0" r="4445" b="0"/>
+            <wp:docPr id="3" name="Immagine 3"/>
+            <wp:cNvGraphicFramePr>
+              <a:graphicFrameLocks xmlns:a="http://schemas.openxmlformats.org/drawingml/2006/main" noChangeAspect="1"/>
+            </wp:cNvGraphicFramePr>
+            <a:graphic xmlns:a="http://schemas.openxmlformats.org/drawingml/2006/main">
+              <a:graphicData uri="http://schemas.openxmlformats.org/drawingml/2006/picture">
+                <pic:pic xmlns:pic="http://schemas.openxmlformats.org/drawingml/2006/picture">
+                  <pic:nvPicPr>
+                    <pic:cNvPr id="0" name="Picture 3"/>
+                    <pic:cNvPicPr>
+                      <a:picLocks noChangeAspect="1" noChangeArrowheads="1"/>
+                    </pic:cNvPicPr>
+                  </pic:nvPicPr>
+                  <pic:blipFill>
+                    <a:blip r:embed="rId12" cstate="print">
+                      <a:extLst>
+                        <a:ext uri="{28A0092B-C50C-407E-A947-70E740481C1C}">
+                          <a14:useLocalDpi xmlns:a14="http://schemas.microsoft.com/office/drawing/2010/main" val="0"/>
+                        </a:ext>
+                      </a:extLst>
+                    </a:blip>
+                    <a:srcRect/>
+                    <a:stretch>
+                      <a:fillRect/>
+                    </a:stretch>
+                  </pic:blipFill>
+                  <pic:spPr bwMode="auto">
+                    <a:xfrm>
+                      <a:off x="0" y="0"/>
+                      <a:ext cx="2329988" cy="3122900"/>
+                    </a:xfrm>
+                    <a:prstGeom prst="rect">
+                      <a:avLst/>
+                    </a:prstGeom>
+                    <a:noFill/>
+                    <a:ln>
+                      <a:noFill/>
+                    </a:ln>
+                  </pic:spPr>
+                </pic:pic>
+              </a:graphicData>
+            </a:graphic>
+          </wp:inline>
+        </w:drawing>
+      </w:r>
+    </w:p>
+    <w:p>
+      <w:pPr>
+        <w:spacing w:after="0"/>
+        <w:rPr>
+          <w:sz w:val="32"/>
+          <w:szCs w:val="32"/>
+        </w:rPr>
+      </w:pPr>
+    </w:p>
+    <w:p>
+      <w:pPr>
+        <w:spacing w:after="0"/>
+        <w:rPr>
+          <w:sz w:val="32"/>
+          <w:szCs w:val="32"/>
+        </w:rPr>
+      </w:pPr>
+      <w:r>
+        <w:rPr>
+          <w:sz w:val="32"/>
+          <w:szCs w:val="32"/>
+        </w:rPr>
+        <w:t xml:space="preserve">DESKTOP </w:t>
+      </w:r>
+    </w:p>
+    <w:p>
+      <w:pPr>
+        <w:spacing w:after="0"/>
+        <w:rPr>
+          <w:sz w:val="28"/>
+          <w:szCs w:val="28"/>
+        </w:rPr>
+      </w:pPr>
+      <w:r>
+        <w:rPr>
+          <w:sz w:val="28"/>
+          <w:szCs w:val="28"/>
+        </w:rPr>
+        <w:t>N</w:t>
+      </w:r>
+      <w:r>
+        <w:rPr>
+          <w:sz w:val="28"/>
+          <w:szCs w:val="28"/>
+        </w:rPr>
+        <w:t>ella parte superiore del</w:t>
+      </w:r>
+      <w:r>
+        <w:rPr>
+          <w:sz w:val="28"/>
+          <w:szCs w:val="28"/>
+        </w:rPr>
+        <w:t>la prima pagina</w:t>
+      </w:r>
+      <w:r>
+        <w:rPr>
+          <w:sz w:val="28"/>
+          <w:szCs w:val="28"/>
+        </w:rPr>
+        <w:t xml:space="preserve"> si trova l’header descritto precedentemente, il titolo e </w:t>
+      </w:r>
+      <w:r>
+        <w:rPr>
+          <w:sz w:val="28"/>
+          <w:szCs w:val="28"/>
+        </w:rPr>
+        <w:t xml:space="preserve">l’inizio dei paragrafi con le informazioni più importanti. </w:t>
+      </w:r>
+    </w:p>
+    <w:p>
+      <w:pPr>
+        <w:spacing w:after="0"/>
+        <w:rPr>
+          <w:sz w:val="28"/>
+          <w:szCs w:val="28"/>
+        </w:rPr>
+      </w:pPr>
+      <w:r>
+        <w:rPr>
+          <w:sz w:val="28"/>
+          <w:szCs w:val="28"/>
+        </w:rPr>
+        <w:t xml:space="preserve">L’header resterà uguale per tutte le pagine e saranno i contenuti a cambiare a seconda di dove ci si trova nel sito </w:t>
+      </w:r>
+    </w:p>
+    <w:p>
+      <w:pPr>
+        <w:spacing w:after="0"/>
+        <w:rPr>
+          <w:sz w:val="32"/>
+          <w:szCs w:val="32"/>
+        </w:rPr>
+      </w:pPr>
+      <w:r>
+        <w:rPr>
+          <w:noProof/>
+        </w:rPr>
+        <w:drawing>
+          <wp:inline distT="0" distB="0" distL="0" distR="0" wp14:anchorId="1E09BBA9" wp14:editId="702808A9">
+            <wp:extent cx="5609230" cy="2742924"/>
+            <wp:effectExtent l="0" t="0" r="0" b="635"/>
+            <wp:docPr id="2" name="Immagine 2"/>
+            <wp:cNvGraphicFramePr>
+              <a:graphicFrameLocks xmlns:a="http://schemas.openxmlformats.org/drawingml/2006/main" noChangeAspect="1"/>
+            </wp:cNvGraphicFramePr>
+            <a:graphic xmlns:a="http://schemas.openxmlformats.org/drawingml/2006/main">
+              <a:graphicData uri="http://schemas.openxmlformats.org/drawingml/2006/picture">
+                <pic:pic xmlns:pic="http://schemas.openxmlformats.org/drawingml/2006/picture">
+                  <pic:nvPicPr>
+                    <pic:cNvPr id="0" name="Picture 1"/>
+                    <pic:cNvPicPr>
+                      <a:picLocks noChangeAspect="1" noChangeArrowheads="1"/>
+                    </pic:cNvPicPr>
+                  </pic:nvPicPr>
+                  <pic:blipFill>
+                    <a:blip r:embed="rId13" cstate="print">
+                      <a:extLst>
+                        <a:ext uri="{28A0092B-C50C-407E-A947-70E740481C1C}">
+                          <a14:useLocalDpi xmlns:a14="http://schemas.microsoft.com/office/drawing/2010/main" val="0"/>
+                        </a:ext>
+                      </a:extLst>
+                    </a:blip>
+                    <a:srcRect/>
+                    <a:stretch>
+                      <a:fillRect/>
+                    </a:stretch>
+                  </pic:blipFill>
+                  <pic:spPr bwMode="auto">
+                    <a:xfrm>
+                      <a:off x="0" y="0"/>
+                      <a:ext cx="5625670" cy="2750963"/>
+                    </a:xfrm>
+                    <a:prstGeom prst="rect">
+                      <a:avLst/>
+                    </a:prstGeom>
+                    <a:noFill/>
+                    <a:ln>
+                      <a:noFill/>
+                    </a:ln>
+                  </pic:spPr>
+                </pic:pic>
+              </a:graphicData>
+            </a:graphic>
+          </wp:inline>
+        </w:drawing>
+      </w:r>
+    </w:p>
+    <w:p>
+      <w:pPr>
+        <w:spacing w:after="0"/>
+        <w:rPr>
+          <w:sz w:val="32"/>
+          <w:szCs w:val="32"/>
+        </w:rPr>
+      </w:pPr>
+    </w:p>
+    <w:p>
+      <w:pPr>
+        <w:spacing w:after="0"/>
+        <w:rPr>
+          <w:sz w:val="28"/>
+          <w:szCs w:val="28"/>
+        </w:rPr>
+      </w:pPr>
+      <w:r>
+        <w:rPr>
+          <w:sz w:val="32"/>
+          <w:szCs w:val="32"/>
+        </w:rPr>
+        <w:lastRenderedPageBreak/>
+        <w:t xml:space="preserve">STAMPA </w:t>
+      </w:r>
+    </w:p>
+    <w:p>
+      <w:pPr>
+        <w:spacing w:after="0"/>
+        <w:rPr>
+          <w:sz w:val="28"/>
+          <w:szCs w:val="28"/>
+        </w:rPr>
+      </w:pPr>
+      <w:r>
+        <w:rPr>
+          <w:sz w:val="28"/>
+          <w:szCs w:val="28"/>
+        </w:rPr>
+        <w:t>Nella pagina di stampa si è deciso di rimuovere l’header e tutti i pulsanti lasciando spazio al contenuto. Sono state rimosse anche le immagini e tutti gli elementi visivi</w:t>
+      </w:r>
+    </w:p>
+    <w:p>
+      <w:pPr>
+        <w:spacing w:after="0"/>
+        <w:rPr>
+          <w:sz w:val="28"/>
+          <w:szCs w:val="28"/>
+        </w:rPr>
+      </w:pPr>
+      <w:r>
+        <w:rPr>
+          <w:sz w:val="28"/>
+          <w:szCs w:val="28"/>
+        </w:rPr>
+        <w:t>non necessari al contenuto e la pagina sarà visualizzata in bianco e nero</w:t>
+      </w:r>
+      <w:r>
+        <w:rPr>
+          <w:noProof/>
+        </w:rPr>
+        <w:drawing>
+          <wp:inline distT="0" distB="0" distL="0" distR="0" wp14:anchorId="6AB168EF" wp14:editId="33137B95">
+            <wp:extent cx="2872854" cy="3636960"/>
+            <wp:effectExtent l="0" t="0" r="3810" b="1905"/>
+            <wp:docPr id="5" name="Immagine 5"/>
+            <wp:cNvGraphicFramePr>
+              <a:graphicFrameLocks xmlns:a="http://schemas.openxmlformats.org/drawingml/2006/main" noChangeAspect="1"/>
+            </wp:cNvGraphicFramePr>
+            <a:graphic xmlns:a="http://schemas.openxmlformats.org/drawingml/2006/main">
+              <a:graphicData uri="http://schemas.openxmlformats.org/drawingml/2006/picture">
+                <pic:pic xmlns:pic="http://schemas.openxmlformats.org/drawingml/2006/picture">
+                  <pic:nvPicPr>
+                    <pic:cNvPr id="0" name="Picture 7"/>
+                    <pic:cNvPicPr>
+                      <a:picLocks noChangeAspect="1" noChangeArrowheads="1"/>
+                    </pic:cNvPicPr>
+                  </pic:nvPicPr>
+                  <pic:blipFill>
+                    <a:blip r:embed="rId14">
+                      <a:extLst>
+                        <a:ext uri="{28A0092B-C50C-407E-A947-70E740481C1C}">
+                          <a14:useLocalDpi xmlns:a14="http://schemas.microsoft.com/office/drawing/2010/main" val="0"/>
+                        </a:ext>
+                      </a:extLst>
+                    </a:blip>
+                    <a:srcRect/>
+                    <a:stretch>
+                      <a:fillRect/>
+                    </a:stretch>
+                  </pic:blipFill>
+                  <pic:spPr bwMode="auto">
+                    <a:xfrm>
+                      <a:off x="0" y="0"/>
+                      <a:ext cx="2888145" cy="3656318"/>
+                    </a:xfrm>
+                    <a:prstGeom prst="rect">
+                      <a:avLst/>
+                    </a:prstGeom>
+                    <a:noFill/>
+                    <a:ln>
+                      <a:noFill/>
+                    </a:ln>
+                  </pic:spPr>
+                </pic:pic>
+              </a:graphicData>
+            </a:graphic>
+          </wp:inline>
+        </w:drawing>
+      </w:r>
+    </w:p>
+    <w:p>
+      <w:pPr>
+        <w:tabs>
+          <w:tab w:val="left" w:pos="1042"/>
+        </w:tabs>
+        <w:rPr>
+          <w:sz w:val="28"/>
+          <w:szCs w:val="28"/>
+        </w:rPr>
+      </w:pPr>
+    </w:p>
+    <w:p>
+      <w:pPr>
+        <w:spacing w:after="0"/>
+        <w:rPr>
+          <w:sz w:val="28"/>
+          <w:szCs w:val="28"/>
+        </w:rPr>
+      </w:pPr>
+    </w:p>
+    <w:p>
+      <w:pPr>
+        <w:spacing w:after="0"/>
         <w:rPr>
           <w:b/>
           <w:bCs/>
           <w:sz w:val="32"/>
           <w:szCs w:val="32"/>
         </w:rPr>
-        <w:t xml:space="preserve">PRESENTAZIONE </w:t>
-      </w:r>
-    </w:p>
-    <w:p>
-      <w:pPr>
-        <w:spacing w:after="0"/>
-        <w:rPr>
-          <w:sz w:val="28"/>
-          <w:szCs w:val="28"/>
-        </w:rPr>
-      </w:pPr>
-      <w:r>
-        <w:rPr>
-          <w:sz w:val="28"/>
-          <w:szCs w:val="28"/>
-        </w:rPr>
-        <w:t xml:space="preserve">Nel CSS abbiamo utilizzato un design fluido grazie all’utilizzo di misure relative o in percentuale permettendoci una corretta visuale di tutte le pagine del sito. </w:t>
-      </w:r>
-    </w:p>
-    <w:p>
-      <w:pPr>
-        <w:spacing w:after="0"/>
-        <w:rPr>
-          <w:sz w:val="28"/>
-          <w:szCs w:val="28"/>
-        </w:rPr>
-      </w:pPr>
-    </w:p>
-    <w:p>
-      <w:pPr>
-        <w:spacing w:after="0"/>
-        <w:rPr>
-          <w:sz w:val="32"/>
-          <w:szCs w:val="32"/>
-        </w:rPr>
-      </w:pPr>
-      <w:r>
-        <w:rPr>
-          <w:sz w:val="32"/>
-          <w:szCs w:val="32"/>
-        </w:rPr>
-        <w:t xml:space="preserve">MOBILE </w:t>
-      </w:r>
-    </w:p>
-    <w:p>
-      <w:pPr>
-        <w:spacing w:after="0"/>
-        <w:rPr>
-          <w:sz w:val="28"/>
-          <w:szCs w:val="28"/>
-        </w:rPr>
-      </w:pPr>
-      <w:r>
-        <w:rPr>
-          <w:sz w:val="28"/>
-          <w:szCs w:val="28"/>
-        </w:rPr>
-        <w:t>In questo caso abbiamo ancora meno spazio del caso precedente e l’</w:t>
-      </w:r>
-      <w:proofErr w:type="spellStart"/>
-      <w:r>
-        <w:rPr>
-          <w:sz w:val="28"/>
-          <w:szCs w:val="28"/>
-        </w:rPr>
-        <w:t>header</w:t>
-      </w:r>
-      <w:proofErr w:type="spellEnd"/>
-      <w:r>
-        <w:rPr>
-          <w:sz w:val="28"/>
-          <w:szCs w:val="28"/>
-        </w:rPr>
-        <w:t xml:space="preserve"> subisce un ulteriore ristringimento: ora il menù sarà composto da 3 righe (4 nel caso dell’amministratore) permettendo solo due voci per riga. </w:t>
-      </w:r>
-    </w:p>
-    <w:p>
-      <w:pPr>
-        <w:spacing w:after="0"/>
-        <w:rPr>
-          <w:sz w:val="28"/>
-          <w:szCs w:val="28"/>
-        </w:rPr>
-      </w:pPr>
-      <w:r>
-        <w:rPr>
-          <w:sz w:val="28"/>
-          <w:szCs w:val="28"/>
-        </w:rPr>
-        <w:t xml:space="preserve">L’immagine affianco del titolo è stata rimossa lasciando più spazio al titolo stretto e i contenuti sono posizionati sempre in colonna. </w:t>
-      </w:r>
-    </w:p>
-    <w:p>
-      <w:pPr>
-        <w:spacing w:after="0"/>
-        <w:rPr>
-          <w:sz w:val="28"/>
-          <w:szCs w:val="28"/>
-        </w:rPr>
-      </w:pPr>
-    </w:p>
-    <w:p>
-      <w:pPr>
-        <w:spacing w:after="0"/>
-        <w:rPr>
-          <w:sz w:val="32"/>
-          <w:szCs w:val="32"/>
-        </w:rPr>
-      </w:pPr>
-      <w:r>
-        <w:rPr>
-          <w:sz w:val="32"/>
-          <w:szCs w:val="32"/>
-        </w:rPr>
-        <w:t xml:space="preserve">TABLET </w:t>
-      </w:r>
-    </w:p>
-    <w:p>
-      <w:pPr>
-        <w:spacing w:after="0"/>
-        <w:rPr>
-          <w:sz w:val="28"/>
-          <w:szCs w:val="28"/>
-        </w:rPr>
-      </w:pPr>
-      <w:r>
-        <w:rPr>
-          <w:sz w:val="28"/>
-          <w:szCs w:val="28"/>
-        </w:rPr>
-        <w:t>Avendo meno spazio disponibile in orizzontale l’</w:t>
-      </w:r>
-      <w:proofErr w:type="spellStart"/>
-      <w:r>
-        <w:rPr>
-          <w:sz w:val="28"/>
-          <w:szCs w:val="28"/>
-        </w:rPr>
-        <w:t>header</w:t>
-      </w:r>
-      <w:proofErr w:type="spellEnd"/>
-      <w:r>
-        <w:rPr>
-          <w:sz w:val="28"/>
-          <w:szCs w:val="28"/>
-        </w:rPr>
-        <w:t xml:space="preserve"> si è ristretto e il menù ora verrà visualizzato in 2 righe permettendo lo spazio di 4 voci in orizzontale. </w:t>
-      </w:r>
-    </w:p>
-    <w:p>
-      <w:pPr>
-        <w:spacing w:after="0"/>
-        <w:rPr>
-          <w:sz w:val="28"/>
-          <w:szCs w:val="28"/>
-        </w:rPr>
-      </w:pPr>
-      <w:r>
-        <w:rPr>
-          <w:sz w:val="28"/>
-          <w:szCs w:val="28"/>
-        </w:rPr>
-        <w:t xml:space="preserve">Anche i contenuti subiscono delle modifiche: le varie colonne vengono posizionate in ordine una dopo l’altra e non ci saranno righe con più colonne </w:t>
-      </w:r>
-    </w:p>
-    <w:p>
-      <w:pPr>
-        <w:spacing w:after="0"/>
-        <w:rPr>
-          <w:sz w:val="28"/>
-          <w:szCs w:val="28"/>
-        </w:rPr>
-      </w:pPr>
-    </w:p>
-    <w:p>
-      <w:pPr>
-        <w:spacing w:after="0"/>
-        <w:rPr>
-          <w:sz w:val="32"/>
-          <w:szCs w:val="32"/>
-        </w:rPr>
-      </w:pPr>
-      <w:r>
-        <w:rPr>
-          <w:sz w:val="32"/>
-          <w:szCs w:val="32"/>
-        </w:rPr>
-        <w:t xml:space="preserve">DESKTOP </w:t>
-      </w:r>
-    </w:p>
-    <w:p>
-      <w:pPr>
-        <w:spacing w:after="0"/>
-        <w:rPr>
-          <w:sz w:val="28"/>
-          <w:szCs w:val="28"/>
-        </w:rPr>
-      </w:pPr>
-      <w:r>
-        <w:rPr>
-          <w:sz w:val="28"/>
-          <w:szCs w:val="28"/>
-        </w:rPr>
-        <w:t>N</w:t>
-      </w:r>
-      <w:r>
-        <w:rPr>
-          <w:sz w:val="28"/>
-          <w:szCs w:val="28"/>
-        </w:rPr>
-        <w:t>ella parte superiore del</w:t>
-      </w:r>
-      <w:r>
-        <w:rPr>
-          <w:sz w:val="28"/>
-          <w:szCs w:val="28"/>
-        </w:rPr>
-        <w:t>la prima pagina</w:t>
-      </w:r>
-      <w:r>
-        <w:rPr>
-          <w:sz w:val="28"/>
-          <w:szCs w:val="28"/>
-        </w:rPr>
-        <w:t xml:space="preserve"> si trova l’</w:t>
-      </w:r>
-      <w:proofErr w:type="spellStart"/>
-      <w:r>
-        <w:rPr>
-          <w:sz w:val="28"/>
-          <w:szCs w:val="28"/>
-        </w:rPr>
-        <w:t>header</w:t>
-      </w:r>
-      <w:proofErr w:type="spellEnd"/>
-      <w:r>
-        <w:rPr>
-          <w:sz w:val="28"/>
-          <w:szCs w:val="28"/>
-        </w:rPr>
-        <w:t xml:space="preserve"> descritto precedentemente, il titolo e </w:t>
-      </w:r>
-      <w:r>
-        <w:rPr>
-          <w:sz w:val="28"/>
-          <w:szCs w:val="28"/>
-        </w:rPr>
-        <w:t xml:space="preserve">l’inizio dei paragrafi con le informazioni più importanti. </w:t>
-      </w:r>
-    </w:p>
-    <w:p>
-      <w:pPr>
-        <w:spacing w:after="0"/>
-        <w:rPr>
-          <w:sz w:val="28"/>
-          <w:szCs w:val="28"/>
-        </w:rPr>
-      </w:pPr>
-      <w:r>
-        <w:rPr>
-          <w:sz w:val="28"/>
-          <w:szCs w:val="28"/>
-        </w:rPr>
-        <w:t>L’</w:t>
-      </w:r>
-      <w:proofErr w:type="spellStart"/>
-      <w:r>
-        <w:rPr>
-          <w:sz w:val="28"/>
-          <w:szCs w:val="28"/>
-        </w:rPr>
-        <w:t>header</w:t>
-      </w:r>
-      <w:proofErr w:type="spellEnd"/>
-      <w:r>
-        <w:rPr>
-          <w:sz w:val="28"/>
-          <w:szCs w:val="28"/>
-        </w:rPr>
-        <w:t xml:space="preserve"> resterà uguale per tutte le pagine e saranno i contenuti a cambiare a seconda di dove ci si trova nel sito </w:t>
-      </w:r>
-    </w:p>
-    <w:p>
-      <w:pPr>
-        <w:spacing w:after="0"/>
-        <w:rPr>
-          <w:sz w:val="28"/>
-          <w:szCs w:val="28"/>
-        </w:rPr>
-      </w:pPr>
-    </w:p>
-    <w:p>
-      <w:pPr>
-        <w:spacing w:after="0"/>
-        <w:rPr>
-          <w:sz w:val="32"/>
-          <w:szCs w:val="32"/>
-        </w:rPr>
-      </w:pPr>
-      <w:r>
-        <w:rPr>
-          <w:sz w:val="32"/>
-          <w:szCs w:val="32"/>
-        </w:rPr>
-        <w:t xml:space="preserve">STAMPA </w:t>
-      </w:r>
-    </w:p>
-    <w:p>
-      <w:pPr>
-        <w:spacing w:after="0"/>
-        <w:rPr>
-          <w:sz w:val="28"/>
-          <w:szCs w:val="28"/>
-        </w:rPr>
-      </w:pPr>
-      <w:r>
-        <w:rPr>
-          <w:sz w:val="28"/>
-          <w:szCs w:val="28"/>
-        </w:rPr>
-        <w:t>Nella pagina di stampa si è deciso di rimuovere l’</w:t>
-      </w:r>
-      <w:proofErr w:type="spellStart"/>
-      <w:r>
-        <w:rPr>
-          <w:sz w:val="28"/>
-          <w:szCs w:val="28"/>
-        </w:rPr>
-        <w:t>header</w:t>
-      </w:r>
-      <w:proofErr w:type="spellEnd"/>
-      <w:r>
-        <w:rPr>
-          <w:sz w:val="28"/>
-          <w:szCs w:val="28"/>
-        </w:rPr>
-        <w:t xml:space="preserve"> e tutti i pulsanti lasciando spazio al contenuto. Sono state rimosse anche le immagini e tutti gli elementi visivi non necessari al contenuto e la pagina sarà visualizzata in bianco e nero.</w:t>
-      </w:r>
-    </w:p>
-    <w:p>
-      <w:pPr>
-        <w:spacing w:after="0"/>
-        <w:rPr>
-          <w:sz w:val="32"/>
-          <w:szCs w:val="32"/>
-        </w:rPr>
-      </w:pPr>
-      <w:r>
-        <w:rPr>
-          <w:sz w:val="28"/>
-          <w:szCs w:val="28"/>
-        </w:rPr>
-        <w:t xml:space="preserve"> </w:t>
-      </w:r>
-    </w:p>
-    <w:p>
-      <w:pPr>
-        <w:spacing w:after="0"/>
-        <w:rPr>
-          <w:sz w:val="28"/>
-          <w:szCs w:val="28"/>
-        </w:rPr>
       </w:pPr>
     </w:p>
     <w:p>
@@ -3934,13 +3998,146 @@
           <w:szCs w:val="32"/>
         </w:rPr>
       </w:pPr>
-      <w:r>
+    </w:p>
+    <w:p>
+      <w:pPr>
+        <w:spacing w:after="0"/>
         <w:rPr>
           <w:b/>
           <w:bCs/>
           <w:sz w:val="32"/>
           <w:szCs w:val="32"/>
         </w:rPr>
+      </w:pPr>
+    </w:p>
+    <w:p>
+      <w:pPr>
+        <w:spacing w:after="0"/>
+        <w:rPr>
+          <w:b/>
+          <w:bCs/>
+          <w:sz w:val="32"/>
+          <w:szCs w:val="32"/>
+        </w:rPr>
+      </w:pPr>
+    </w:p>
+    <w:p>
+      <w:pPr>
+        <w:spacing w:after="0"/>
+        <w:rPr>
+          <w:b/>
+          <w:bCs/>
+          <w:sz w:val="32"/>
+          <w:szCs w:val="32"/>
+        </w:rPr>
+      </w:pPr>
+    </w:p>
+    <w:p>
+      <w:pPr>
+        <w:spacing w:after="0"/>
+        <w:rPr>
+          <w:b/>
+          <w:bCs/>
+          <w:sz w:val="32"/>
+          <w:szCs w:val="32"/>
+        </w:rPr>
+      </w:pPr>
+    </w:p>
+    <w:p>
+      <w:pPr>
+        <w:spacing w:after="0"/>
+        <w:rPr>
+          <w:b/>
+          <w:bCs/>
+          <w:sz w:val="32"/>
+          <w:szCs w:val="32"/>
+        </w:rPr>
+      </w:pPr>
+    </w:p>
+    <w:p>
+      <w:pPr>
+        <w:spacing w:after="0"/>
+        <w:rPr>
+          <w:b/>
+          <w:bCs/>
+          <w:sz w:val="32"/>
+          <w:szCs w:val="32"/>
+        </w:rPr>
+      </w:pPr>
+    </w:p>
+    <w:p>
+      <w:pPr>
+        <w:spacing w:after="0"/>
+        <w:rPr>
+          <w:b/>
+          <w:bCs/>
+          <w:sz w:val="32"/>
+          <w:szCs w:val="32"/>
+        </w:rPr>
+      </w:pPr>
+    </w:p>
+    <w:p>
+      <w:pPr>
+        <w:spacing w:after="0"/>
+        <w:rPr>
+          <w:b/>
+          <w:bCs/>
+          <w:sz w:val="32"/>
+          <w:szCs w:val="32"/>
+        </w:rPr>
+      </w:pPr>
+    </w:p>
+    <w:p>
+      <w:pPr>
+        <w:spacing w:after="0"/>
+        <w:rPr>
+          <w:b/>
+          <w:bCs/>
+          <w:sz w:val="32"/>
+          <w:szCs w:val="32"/>
+        </w:rPr>
+      </w:pPr>
+    </w:p>
+    <w:p>
+      <w:pPr>
+        <w:spacing w:after="0"/>
+        <w:rPr>
+          <w:b/>
+          <w:bCs/>
+          <w:sz w:val="32"/>
+          <w:szCs w:val="32"/>
+        </w:rPr>
+      </w:pPr>
+    </w:p>
+    <w:p>
+      <w:pPr>
+        <w:spacing w:after="0"/>
+        <w:rPr>
+          <w:b/>
+          <w:bCs/>
+          <w:sz w:val="32"/>
+          <w:szCs w:val="32"/>
+        </w:rPr>
+      </w:pPr>
+    </w:p>
+    <w:p>
+      <w:pPr>
+        <w:spacing w:after="0"/>
+        <w:rPr>
+          <w:b/>
+          <w:bCs/>
+          <w:sz w:val="32"/>
+          <w:szCs w:val="32"/>
+        </w:rPr>
+      </w:pPr>
+      <w:r>
+        <w:rPr>
+          <w:b/>
+          <w:bCs/>
+          <w:sz w:val="32"/>
+          <w:szCs w:val="32"/>
+        </w:rPr>
+        <w:lastRenderedPageBreak/>
         <w:t xml:space="preserve">COMPORTAMENTO </w:t>
       </w:r>
     </w:p>
@@ -3984,69 +4181,507 @@
           <w:szCs w:val="28"/>
         </w:rPr>
       </w:pPr>
-    </w:p>
-    <w:p>
-      <w:pPr>
-        <w:spacing w:after="0"/>
-        <w:rPr>
-          <w:sz w:val="28"/>
-          <w:szCs w:val="28"/>
-        </w:rPr>
-      </w:pPr>
-    </w:p>
-    <w:p>
-      <w:pPr>
-        <w:spacing w:after="0"/>
-        <w:rPr>
-          <w:sz w:val="28"/>
-          <w:szCs w:val="28"/>
-        </w:rPr>
-      </w:pPr>
-    </w:p>
-    <w:p>
-      <w:pPr>
-        <w:spacing w:after="0"/>
-        <w:rPr>
-          <w:sz w:val="28"/>
-          <w:szCs w:val="28"/>
-        </w:rPr>
-      </w:pPr>
-    </w:p>
-    <w:p>
-      <w:pPr>
-        <w:spacing w:after="0"/>
-        <w:rPr>
-          <w:sz w:val="28"/>
-          <w:szCs w:val="28"/>
-        </w:rPr>
-      </w:pPr>
-    </w:p>
-    <w:p>
-      <w:pPr>
-        <w:spacing w:after="0"/>
-        <w:rPr>
-          <w:sz w:val="28"/>
-          <w:szCs w:val="28"/>
-        </w:rPr>
-      </w:pPr>
-    </w:p>
-    <w:p>
-      <w:pPr>
-        <w:spacing w:after="0"/>
-        <w:rPr>
-          <w:sz w:val="28"/>
-          <w:szCs w:val="28"/>
-        </w:rPr>
-      </w:pPr>
-    </w:p>
-    <w:p>
-      <w:pPr>
-        <w:spacing w:after="0"/>
-        <w:rPr>
-          <w:sz w:val="28"/>
-          <w:szCs w:val="28"/>
-        </w:rPr>
-      </w:pPr>
+      <w:r>
+        <w:rPr>
+          <w:sz w:val="28"/>
+          <w:szCs w:val="28"/>
+        </w:rPr>
+        <w:t xml:space="preserve">Il comportamento lato server del sito è gestito da file PHP I quali modificano tutte le pagine html in modo da rendere queste dinamiche in base alla situazione in cui si trovano. </w:t>
+      </w:r>
+      <w:r>
+        <w:rPr>
+          <w:sz w:val="28"/>
+          <w:szCs w:val="28"/>
+        </w:rPr>
+        <w:t>In particolare,</w:t>
+      </w:r>
+      <w:r>
+        <w:rPr>
+          <w:sz w:val="28"/>
+          <w:szCs w:val="28"/>
+        </w:rPr>
+        <w:t xml:space="preserve"> forniscono le sessioni di login e le interazioni con il database. Ogni pagina ha il suo file PHP e sono stati creati due file comuni, uno conten</w:t>
+      </w:r>
+      <w:r>
+        <w:rPr>
+          <w:sz w:val="28"/>
+          <w:szCs w:val="28"/>
+        </w:rPr>
+        <w:t>e</w:t>
+      </w:r>
+      <w:r>
+        <w:rPr>
+          <w:sz w:val="28"/>
+          <w:szCs w:val="28"/>
+        </w:rPr>
+        <w:t>te funzioni generali e uno per le funzioni di connessione al database.</w:t>
+      </w:r>
+    </w:p>
+    <w:p>
+      <w:pPr>
+        <w:spacing w:after="0"/>
+        <w:rPr>
+          <w:sz w:val="28"/>
+          <w:szCs w:val="28"/>
+        </w:rPr>
+      </w:pPr>
+    </w:p>
+    <w:p>
+      <w:pPr>
+        <w:spacing w:after="0"/>
+        <w:rPr>
+          <w:sz w:val="28"/>
+          <w:szCs w:val="28"/>
+        </w:rPr>
+      </w:pPr>
+      <w:r>
+        <w:rPr>
+          <w:sz w:val="28"/>
+          <w:szCs w:val="28"/>
+        </w:rPr>
+        <w:t xml:space="preserve">FILE </w:t>
+      </w:r>
+    </w:p>
+    <w:p>
+      <w:pPr>
+        <w:pStyle w:val="Paragrafoelenco"/>
+        <w:numPr>
+          <w:ilvl w:val="0"/>
+          <w:numId w:val="2"/>
+        </w:numPr>
+        <w:spacing w:after="0"/>
+        <w:rPr>
+          <w:sz w:val="40"/>
+          <w:szCs w:val="40"/>
+        </w:rPr>
+      </w:pPr>
+      <w:r>
+        <w:rPr>
+          <w:sz w:val="28"/>
+          <w:szCs w:val="28"/>
+        </w:rPr>
+        <w:t>File singoli</w:t>
+      </w:r>
+      <w:r>
+        <w:rPr>
+          <w:sz w:val="28"/>
+          <w:szCs w:val="28"/>
+        </w:rPr>
+        <w:t>.</w:t>
+      </w:r>
+      <w:r>
+        <w:rPr>
+          <w:sz w:val="28"/>
+          <w:szCs w:val="28"/>
+        </w:rPr>
+        <w:t xml:space="preserve"> </w:t>
+      </w:r>
+    </w:p>
+    <w:p>
+      <w:pPr>
+        <w:pStyle w:val="Paragrafoelenco"/>
+        <w:spacing w:after="0"/>
+        <w:rPr>
+          <w:sz w:val="28"/>
+          <w:szCs w:val="28"/>
+        </w:rPr>
+      </w:pPr>
+      <w:r>
+        <w:rPr>
+          <w:sz w:val="28"/>
+          <w:szCs w:val="28"/>
+        </w:rPr>
+        <w:t xml:space="preserve">Sono presenti 10 file PHP che si occupano della visualizzazione delle pagine. In particolare ci sono sette HTML che vengono modificati dai relativi file PHP e il file blankForm.html che viene modificato da tre possibili PHP (buildForm.php, upload.php e delete.php) in base alle azioni eseguite dall’utente. Per chiarezza ogni ogni file PHP ha lo stesso nome del corrispondente file HTML. </w:t>
+      </w:r>
+    </w:p>
+    <w:p>
+      <w:pPr>
+        <w:pStyle w:val="Paragrafoelenco"/>
+        <w:numPr>
+          <w:ilvl w:val="0"/>
+          <w:numId w:val="2"/>
+        </w:numPr>
+        <w:spacing w:after="0"/>
+        <w:rPr>
+          <w:sz w:val="40"/>
+          <w:szCs w:val="40"/>
+        </w:rPr>
+      </w:pPr>
+      <w:r>
+        <w:rPr>
+          <w:sz w:val="28"/>
+          <w:szCs w:val="28"/>
+        </w:rPr>
+        <w:t>File funzioni comuni</w:t>
+      </w:r>
+      <w:r>
+        <w:rPr>
+          <w:sz w:val="28"/>
+          <w:szCs w:val="28"/>
+        </w:rPr>
+        <w:t>.</w:t>
+      </w:r>
+      <w:r>
+        <w:rPr>
+          <w:sz w:val="28"/>
+          <w:szCs w:val="28"/>
+        </w:rPr>
+        <w:t xml:space="preserve"> </w:t>
+      </w:r>
+    </w:p>
+    <w:p>
+      <w:pPr>
+        <w:pStyle w:val="Paragrafoelenco"/>
+        <w:spacing w:after="0"/>
+        <w:rPr>
+          <w:sz w:val="28"/>
+          <w:szCs w:val="28"/>
+        </w:rPr>
+      </w:pPr>
+      <w:r>
+        <w:rPr>
+          <w:sz w:val="28"/>
+          <w:szCs w:val="28"/>
+        </w:rPr>
+        <w:t>D</w:t>
+      </w:r>
+      <w:r>
+        <w:rPr>
+          <w:sz w:val="28"/>
+          <w:szCs w:val="28"/>
+        </w:rPr>
+        <w:t xml:space="preserve">bConnection.php e scraping.php sono due file che contengono </w:t>
+      </w:r>
+      <w:r>
+        <w:rPr>
+          <w:sz w:val="28"/>
+          <w:szCs w:val="28"/>
+        </w:rPr>
+        <w:t>funzioni</w:t>
+      </w:r>
+      <w:r>
+        <w:rPr>
+          <w:sz w:val="28"/>
+          <w:szCs w:val="28"/>
+        </w:rPr>
+        <w:t xml:space="preserve"> utili a tutti gli altri file PHP. </w:t>
+      </w:r>
+      <w:r>
+        <w:rPr>
+          <w:sz w:val="28"/>
+          <w:szCs w:val="28"/>
+        </w:rPr>
+        <w:t>In particolare,</w:t>
+      </w:r>
+      <w:r>
+        <w:rPr>
+          <w:sz w:val="28"/>
+          <w:szCs w:val="28"/>
+        </w:rPr>
+        <w:t xml:space="preserve"> dbConnection.php fornisce tutte le funzioni di interazione con il database come accesso, estrazione di dati, inserimento dati, modifica dati e eliminazione dati. L’altro file, scraping.php, fornisce invece funzioni utili a tutti gli altri file come la creazione automatica di menu, footer, header e search. È </w:t>
+      </w:r>
+      <w:r>
+        <w:rPr>
+          <w:sz w:val="28"/>
+          <w:szCs w:val="28"/>
+        </w:rPr>
+        <w:t>utilizzato</w:t>
+      </w:r>
+      <w:r>
+        <w:rPr>
+          <w:sz w:val="28"/>
+          <w:szCs w:val="28"/>
+        </w:rPr>
+        <w:t xml:space="preserve"> inoltre dai PHP che si occupano della creazione dei form tramite le funzioni di riempimento automatico, verifica doppioni e sostituzione. </w:t>
+      </w:r>
+    </w:p>
+    <w:p>
+      <w:pPr>
+        <w:pStyle w:val="Paragrafoelenco"/>
+        <w:numPr>
+          <w:ilvl w:val="0"/>
+          <w:numId w:val="2"/>
+        </w:numPr>
+        <w:spacing w:after="0"/>
+        <w:rPr>
+          <w:sz w:val="40"/>
+          <w:szCs w:val="40"/>
+        </w:rPr>
+      </w:pPr>
+      <w:r>
+        <w:rPr>
+          <w:sz w:val="28"/>
+          <w:szCs w:val="28"/>
+        </w:rPr>
+        <w:t xml:space="preserve"> File di reindirizzamento </w:t>
+      </w:r>
+    </w:p>
+    <w:p>
+      <w:pPr>
+        <w:pStyle w:val="Paragrafoelenco"/>
+        <w:spacing w:after="0"/>
+        <w:rPr>
+          <w:sz w:val="28"/>
+          <w:szCs w:val="28"/>
+        </w:rPr>
+      </w:pPr>
+      <w:r>
+        <w:rPr>
+          <w:sz w:val="28"/>
+          <w:szCs w:val="28"/>
+        </w:rPr>
+        <w:t xml:space="preserve">Esistono inoltre due file PHP usati per il reindirizzamento, uno è logout.php mentre l’altro è redirect.php. Il primo viene chiamato a seguito di un’azione di logout e porta l’utente alla home principale distruggendo la sessione di login attiva. Il secondo invece viene richiamato quando l’utente amministratore decide l’azione che vuole svolgere (se di inserimento, modifica o eliminazione). </w:t>
+      </w:r>
+    </w:p>
+    <w:p>
+      <w:pPr>
+        <w:spacing w:after="0"/>
+        <w:rPr>
+          <w:sz w:val="28"/>
+          <w:szCs w:val="28"/>
+        </w:rPr>
+      </w:pPr>
+      <w:r>
+        <w:rPr>
+          <w:sz w:val="28"/>
+          <w:szCs w:val="28"/>
+        </w:rPr>
+        <w:t xml:space="preserve">UTENTE AMMINISTRATORE </w:t>
+      </w:r>
+    </w:p>
+    <w:p>
+      <w:pPr>
+        <w:spacing w:after="0"/>
+        <w:rPr>
+          <w:sz w:val="40"/>
+          <w:szCs w:val="40"/>
+        </w:rPr>
+      </w:pPr>
+      <w:r>
+        <w:rPr>
+          <w:sz w:val="28"/>
+          <w:szCs w:val="28"/>
+        </w:rPr>
+        <w:t>È prevista solo una sessione di login che è q</w:t>
+      </w:r>
+      <w:r>
+        <w:rPr>
+          <w:sz w:val="28"/>
+          <w:szCs w:val="28"/>
+        </w:rPr>
+        <w:t>uella utilizzata dall’</w:t>
+      </w:r>
+      <w:r>
+        <w:rPr>
+          <w:sz w:val="28"/>
+          <w:szCs w:val="28"/>
+        </w:rPr>
+        <w:t xml:space="preserve"> amministratore. </w:t>
+      </w:r>
+      <w:r>
+        <w:rPr>
+          <w:sz w:val="28"/>
+          <w:szCs w:val="28"/>
+        </w:rPr>
+        <w:t>Una volta</w:t>
+      </w:r>
+      <w:r>
+        <w:rPr>
+          <w:sz w:val="28"/>
+          <w:szCs w:val="28"/>
+        </w:rPr>
+        <w:t xml:space="preserve"> fatto il login, tramite $_SESSION, tutte le pagine ricorderanno l’accesso e si modificheranno di conseguenza aggiungendo una voce al menu e modificando il </w:t>
+      </w:r>
+      <w:r>
+        <w:rPr>
+          <w:sz w:val="28"/>
+          <w:szCs w:val="28"/>
+        </w:rPr>
+        <w:lastRenderedPageBreak/>
+        <w:t>footer. Nella nuova pagina Admin.php sarà quindi possibile, tramite radio e b</w:t>
+      </w:r>
+      <w:r>
+        <w:rPr>
+          <w:sz w:val="28"/>
+          <w:szCs w:val="28"/>
+        </w:rPr>
+        <w:t>o</w:t>
+      </w:r>
+      <w:r>
+        <w:rPr>
+          <w:sz w:val="28"/>
+          <w:szCs w:val="28"/>
+        </w:rPr>
+        <w:t xml:space="preserve">tton, effettuare modifiche al database richiamando automaticamente i file php correlati. </w:t>
+      </w:r>
+      <w:r>
+        <w:rPr>
+          <w:sz w:val="28"/>
+          <w:szCs w:val="28"/>
+        </w:rPr>
+        <w:t>In particolare,</w:t>
+      </w:r>
+      <w:r>
+        <w:rPr>
+          <w:sz w:val="28"/>
+          <w:szCs w:val="28"/>
+        </w:rPr>
+        <w:t xml:space="preserve"> il b</w:t>
+      </w:r>
+      <w:r>
+        <w:rPr>
+          <w:sz w:val="28"/>
+          <w:szCs w:val="28"/>
+        </w:rPr>
+        <w:t>o</w:t>
+      </w:r>
+      <w:r>
+        <w:rPr>
+          <w:sz w:val="28"/>
+          <w:szCs w:val="28"/>
+        </w:rPr>
+        <w:t xml:space="preserve">tton “Nuovo” richiamerà buildForm.php che predisporrà il form che, a seguito di un </w:t>
+      </w:r>
+      <w:r>
+        <w:rPr>
+          <w:sz w:val="28"/>
+          <w:szCs w:val="28"/>
+        </w:rPr>
+        <w:t>inserimento</w:t>
+      </w:r>
+      <w:r>
+        <w:rPr>
+          <w:sz w:val="28"/>
+          <w:szCs w:val="28"/>
+        </w:rPr>
+        <w:t xml:space="preserve"> accettato dal javascript, chiamerà la pagina upload.php che si occuperà del </w:t>
+      </w:r>
+      <w:r>
+        <w:rPr>
+          <w:sz w:val="28"/>
+          <w:szCs w:val="28"/>
+        </w:rPr>
+        <w:t>caricamento</w:t>
+      </w:r>
+      <w:r>
+        <w:rPr>
+          <w:sz w:val="28"/>
+          <w:szCs w:val="28"/>
+        </w:rPr>
+        <w:t xml:space="preserve"> nel database e della visualizzazione finale. In caso di b</w:t>
+      </w:r>
+      <w:r>
+        <w:rPr>
+          <w:sz w:val="28"/>
+          <w:szCs w:val="28"/>
+        </w:rPr>
+        <w:t>o</w:t>
+      </w:r>
+      <w:r>
+        <w:rPr>
+          <w:sz w:val="28"/>
+          <w:szCs w:val="28"/>
+        </w:rPr>
+        <w:t xml:space="preserve">tton “Modifica” si sarà </w:t>
+      </w:r>
+      <w:r>
+        <w:rPr>
+          <w:sz w:val="28"/>
+          <w:szCs w:val="28"/>
+        </w:rPr>
+        <w:t>reindirizzati</w:t>
+      </w:r>
+      <w:r>
+        <w:rPr>
+          <w:sz w:val="28"/>
+          <w:szCs w:val="28"/>
+        </w:rPr>
+        <w:t xml:space="preserve"> a view.php dove si potrà decidere che file modificare</w:t>
+      </w:r>
+      <w:r>
+        <w:rPr>
+          <w:sz w:val="28"/>
+          <w:szCs w:val="28"/>
+        </w:rPr>
+        <w:t>. S</w:t>
+      </w:r>
+      <w:r>
+        <w:rPr>
+          <w:sz w:val="28"/>
+          <w:szCs w:val="28"/>
+        </w:rPr>
+        <w:t xml:space="preserve">elezionato il file si </w:t>
+      </w:r>
+      <w:r>
+        <w:rPr>
+          <w:sz w:val="28"/>
+          <w:szCs w:val="28"/>
+        </w:rPr>
+        <w:t>verrà poi</w:t>
+      </w:r>
+      <w:r>
+        <w:rPr>
+          <w:sz w:val="28"/>
+          <w:szCs w:val="28"/>
+        </w:rPr>
+        <w:t xml:space="preserve"> reindirizzati a buildForm.php e poi a upload.php. </w:t>
+      </w:r>
+      <w:r>
+        <w:rPr>
+          <w:sz w:val="28"/>
+          <w:szCs w:val="28"/>
+        </w:rPr>
+        <w:t>Infine,</w:t>
+      </w:r>
+      <w:r>
+        <w:rPr>
+          <w:sz w:val="28"/>
+          <w:szCs w:val="28"/>
+        </w:rPr>
+        <w:t xml:space="preserve"> se premuto il b</w:t>
+      </w:r>
+      <w:r>
+        <w:rPr>
+          <w:sz w:val="28"/>
+          <w:szCs w:val="28"/>
+        </w:rPr>
+        <w:t>o</w:t>
+      </w:r>
+      <w:r>
+        <w:rPr>
+          <w:sz w:val="28"/>
+          <w:szCs w:val="28"/>
+        </w:rPr>
+        <w:t xml:space="preserve">tton “Elimina” verrà chiamata la pagina view.php e dopo la selezione la pagina delete.php </w:t>
+      </w:r>
+      <w:r>
+        <w:rPr>
+          <w:sz w:val="28"/>
+          <w:szCs w:val="28"/>
+        </w:rPr>
+        <w:t>c</w:t>
+      </w:r>
+      <w:r>
+        <w:rPr>
+          <w:sz w:val="28"/>
+          <w:szCs w:val="28"/>
+        </w:rPr>
+        <w:t xml:space="preserve">he si occuperà dell’eliminazione e della visualizzazione finale. In caso di errori nell’inserimento in un form l’utente non dovrà inserire nuovamente tutti i dati ma verranno ricordati ad </w:t>
+      </w:r>
+      <w:r>
+        <w:rPr>
+          <w:sz w:val="28"/>
+          <w:szCs w:val="28"/>
+        </w:rPr>
+        <w:t>eccezione</w:t>
+      </w:r>
+      <w:r>
+        <w:rPr>
+          <w:sz w:val="28"/>
+          <w:szCs w:val="28"/>
+        </w:rPr>
+        <w:t xml:space="preserve"> delle immagini caricate, funzione non disponibile in quanto costituirebbe un problema di sicurezza.</w:t>
+      </w:r>
     </w:p>
     <w:p>
       <w:pPr>
@@ -4207,7 +4842,7 @@
       </w:pPr>
     </w:p>
     <w:sectPr>
-      <w:footerReference w:type="default" r:id="rId10"/>
+      <w:footerReference w:type="default" r:id="rId15"/>
       <w:pgSz w:w="11906" w:h="16838"/>
       <w:pgMar w:top="1417" w:right="1134" w:bottom="1134" w:left="1134" w:header="708" w:footer="708" w:gutter="0"/>
       <w:pgNumType w:start="0"/>
@@ -4426,6 +5061,96 @@
     </w:lvl>
   </w:abstractNum>
   <w:abstractNum w:abstractNumId="1" w15:restartNumberingAfterBreak="0">
+    <w:nsid w:val="51DA5781"/>
+    <w:multiLevelType w:val="hybridMultilevel"/>
+    <w:tmpl w:val="B792FF84"/>
+    <w:lvl w:ilvl="0" w:tplc="F2684A3E">
+      <w:start w:val="1"/>
+      <w:numFmt w:val="decimal"/>
+      <w:lvlText w:val="%1."/>
+      <w:lvlJc w:val="left"/>
+      <w:pPr>
+        <w:ind w:left="720" w:hanging="360"/>
+      </w:pPr>
+      <w:rPr>
+        <w:rFonts w:hint="default"/>
+        <w:sz w:val="22"/>
+      </w:rPr>
+    </w:lvl>
+    <w:lvl w:ilvl="1" w:tplc="04100019" w:tentative="1">
+      <w:start w:val="1"/>
+      <w:numFmt w:val="lowerLetter"/>
+      <w:lvlText w:val="%2."/>
+      <w:lvlJc w:val="left"/>
+      <w:pPr>
+        <w:ind w:left="1440" w:hanging="360"/>
+      </w:pPr>
+    </w:lvl>
+    <w:lvl w:ilvl="2" w:tplc="0410001B" w:tentative="1">
+      <w:start w:val="1"/>
+      <w:numFmt w:val="lowerRoman"/>
+      <w:lvlText w:val="%3."/>
+      <w:lvlJc w:val="right"/>
+      <w:pPr>
+        <w:ind w:left="2160" w:hanging="180"/>
+      </w:pPr>
+    </w:lvl>
+    <w:lvl w:ilvl="3" w:tplc="0410000F" w:tentative="1">
+      <w:start w:val="1"/>
+      <w:numFmt w:val="decimal"/>
+      <w:lvlText w:val="%4."/>
+      <w:lvlJc w:val="left"/>
+      <w:pPr>
+        <w:ind w:left="2880" w:hanging="360"/>
+      </w:pPr>
+    </w:lvl>
+    <w:lvl w:ilvl="4" w:tplc="04100019" w:tentative="1">
+      <w:start w:val="1"/>
+      <w:numFmt w:val="lowerLetter"/>
+      <w:lvlText w:val="%5."/>
+      <w:lvlJc w:val="left"/>
+      <w:pPr>
+        <w:ind w:left="3600" w:hanging="360"/>
+      </w:pPr>
+    </w:lvl>
+    <w:lvl w:ilvl="5" w:tplc="0410001B" w:tentative="1">
+      <w:start w:val="1"/>
+      <w:numFmt w:val="lowerRoman"/>
+      <w:lvlText w:val="%6."/>
+      <w:lvlJc w:val="right"/>
+      <w:pPr>
+        <w:ind w:left="4320" w:hanging="180"/>
+      </w:pPr>
+    </w:lvl>
+    <w:lvl w:ilvl="6" w:tplc="0410000F" w:tentative="1">
+      <w:start w:val="1"/>
+      <w:numFmt w:val="decimal"/>
+      <w:lvlText w:val="%7."/>
+      <w:lvlJc w:val="left"/>
+      <w:pPr>
+        <w:ind w:left="5040" w:hanging="360"/>
+      </w:pPr>
+    </w:lvl>
+    <w:lvl w:ilvl="7" w:tplc="04100019" w:tentative="1">
+      <w:start w:val="1"/>
+      <w:numFmt w:val="lowerLetter"/>
+      <w:lvlText w:val="%8."/>
+      <w:lvlJc w:val="left"/>
+      <w:pPr>
+        <w:ind w:left="5760" w:hanging="360"/>
+      </w:pPr>
+    </w:lvl>
+    <w:lvl w:ilvl="8" w:tplc="0410001B" w:tentative="1">
+      <w:start w:val="1"/>
+      <w:numFmt w:val="lowerRoman"/>
+      <w:lvlText w:val="%9."/>
+      <w:lvlJc w:val="right"/>
+      <w:pPr>
+        <w:ind w:left="6480" w:hanging="180"/>
+      </w:pPr>
+    </w:lvl>
+  </w:abstractNum>
+  <w:abstractNum w:abstractNumId="2" w15:restartNumberingAfterBreak="0">
     <w:nsid w:val="5D886782"/>
     <w:multiLevelType w:val="hybridMultilevel"/>
     <w:tmpl w:val="3BB862B6"/>
@@ -4537,7 +5262,7 @@
       </w:rPr>
     </w:lvl>
   </w:abstractNum>
-  <w:abstractNum w:abstractNumId="2" w15:restartNumberingAfterBreak="0">
+  <w:abstractNum w:abstractNumId="3" w15:restartNumberingAfterBreak="0">
     <w:nsid w:val="686E1B44"/>
     <w:multiLevelType w:val="hybridMultilevel"/>
     <w:tmpl w:val="C4CEA868"/>
@@ -4649,7 +5374,7 @@
       </w:rPr>
     </w:lvl>
   </w:abstractNum>
-  <w:abstractNum w:abstractNumId="3" w15:restartNumberingAfterBreak="0">
+  <w:abstractNum w:abstractNumId="4" w15:restartNumberingAfterBreak="0">
     <w:nsid w:val="77E60D74"/>
     <w:multiLevelType w:val="hybridMultilevel"/>
     <w:tmpl w:val="CCDEE706"/>
@@ -4765,13 +5490,16 @@
     <w:abstractNumId w:val="0"/>
   </w:num>
   <w:num w:numId="2">
-    <w:abstractNumId w:val="1"/>
+    <w:abstractNumId w:val="2"/>
   </w:num>
   <w:num w:numId="3">
+    <w:abstractNumId w:val="4"/>
+  </w:num>
+  <w:num w:numId="4">
     <w:abstractNumId w:val="3"/>
   </w:num>
-  <w:num w:numId="4">
-    <w:abstractNumId w:val="2"/>
+  <w:num w:numId="5">
+    <w:abstractNumId w:val="1"/>
   </w:num>
 </w:numbering>
 </file>
@@ -5576,4 +6304,16 @@
     </a:ext>
   </a:extLst>
 </a:theme>
+</file>
+
+<file path=customXml/item1.xml><?xml version="1.0" encoding="utf-8"?>
+<b:Sources xmlns:b="http://schemas.openxmlformats.org/officeDocument/2006/bibliography" xmlns="http://schemas.openxmlformats.org/officeDocument/2006/bibliography" SelectedStyle="\APASixthEditionOfficeOnline.xsl" StyleName="APA" Version="6"/>
+</file>
+
+<file path=customXml/itemProps1.xml><?xml version="1.0" encoding="utf-8"?>
+<ds:datastoreItem xmlns:ds="http://schemas.openxmlformats.org/officeDocument/2006/customXml" ds:itemID="{AC6948F9-6A3B-4386-B5EA-8339FFC18174}">
+  <ds:schemaRefs>
+    <ds:schemaRef ds:uri="http://schemas.openxmlformats.org/officeDocument/2006/bibliography"/>
+  </ds:schemaRefs>
+</ds:datastoreItem>
 </file>